--- a/Doc/Zakluychenie КПМ-0365.docx
+++ b/Doc/Zakluychenie КПМ-0365.docx
@@ -658,24 +658,1856 @@
         <w:t>адачи, полностью решенные к моменту завершения НИР или данного этапа НИР в рамках достижения УГТ оцениваемого научного результата</w:t>
       </w:r>
     </w:p>
-    <w:p>
-      <w:pPr>
-        <w:spacing w:before="120" w:after="0" w:line="360" w:lineRule="auto"/>
-        <w:rPr>
-          <w:rFonts w:ascii="Times New Roman" w:hAnsi="Times New Roman" w:cs="Times New Roman"/>
-          <w:sz w:val="24"/>
-          <w:szCs w:val="24"/>
-        </w:rPr>
-      </w:pPr>
-      <w:r>
-        <w:rPr>
-          <w:rFonts w:ascii="Times New Roman" w:hAnsi="Times New Roman" w:cs="Times New Roman"/>
-          <w:sz w:val="24"/>
-          <w:szCs w:val="24"/>
-        </w:rPr>
-        <w:t xml:space="preserve"/>
-      </w:r>
-    </w:p>
+    <w:tbl>
+      <w:tblPr>
+        <w:tblStyle w:val="a3"/>
+        <w:tblW w:w="0" w:type="auto"/>
+        <w:tblLayout w:type="fixed"/>
+        <w:tblLook w:val="04A0" w:firstRow="1" w:lastRow="0" w:firstColumn="1" w:lastColumn="0" w:noHBand="0" w:noVBand="1"/>
+      </w:tblPr>
+      <w:tblGrid>
+        <w:gridCol w:w="7650"/>
+        <w:gridCol w:w="1695"/>
+      </w:tblGrid>
+      <w:tr>
+        <w:tc>
+          <w:tcPr>
+            <w:tcW w:w="7650" w:type="dxa"/>
+            <w:vAlign w:val="center"/>
+          </w:tcPr>
+          <w:p>
+            <w:pPr>
+              <w:spacing w:line="360" w:lineRule="auto"/>
+              <w:jc w:val="center"/>
+              <w:rPr>
+                <w:rFonts w:ascii="Times New Roman" w:hAnsi="Times New Roman" w:cs="Times New Roman"/>
+                <w:b/>
+                <w:sz w:val="24"/>
+                <w:szCs w:val="24"/>
+              </w:rPr>
+            </w:pPr>
+            <w:r>
+              <w:rPr>
+                <w:rFonts w:ascii="Times New Roman" w:hAnsi="Times New Roman" w:cs="Times New Roman"/>
+                <w:b/>
+                <w:sz w:val="24"/>
+                <w:szCs w:val="24"/>
+              </w:rPr>
+              <w:t>Задачи</w:t>
+            </w:r>
+          </w:p>
+        </w:tc>
+        <w:tc>
+          <w:tcPr>
+            <w:tcW w:w="1695" w:type="dxa"/>
+            <w:vAlign w:val="center"/>
+          </w:tcPr>
+          <w:p>
+            <w:pPr>
+              <w:spacing w:line="360" w:lineRule="auto"/>
+              <w:jc w:val="center"/>
+              <w:rPr>
+                <w:rFonts w:ascii="Times New Roman" w:hAnsi="Times New Roman" w:cs="Times New Roman"/>
+                <w:b/>
+                <w:sz w:val="24"/>
+                <w:szCs w:val="24"/>
+              </w:rPr>
+            </w:pPr>
+            <w:r>
+              <w:rPr>
+                <w:rFonts w:ascii="Times New Roman" w:hAnsi="Times New Roman" w:cs="Times New Roman"/>
+                <w:b/>
+                <w:sz w:val="24"/>
+                <w:szCs w:val="24"/>
+              </w:rPr>
+              <w:t>Выполнена</w:t>
+            </w:r>
+          </w:p>
+        </w:tc>
+      </w:tr>
+      <w:tr>
+        <w:tc>
+          <w:tcPr>
+            <w:tcW w:w="7650" w:type="dxa"/>
+          </w:tcPr>
+          <w:p>
+            <w:pPr>
+              <w:spacing w:line="360" w:lineRule="auto"/>
+              <w:rPr>
+                <w:rFonts w:ascii="Times New Roman" w:hAnsi="Times New Roman" w:cs="Times New Roman"/>
+                <w:sz w:val="24"/>
+                <w:szCs w:val="24"/>
+                <w:lang w:val="en-US"/>
+              </w:rPr>
+            </w:pPr>
+            <w:r>
+              <w:rPr>
+                <w:rFonts w:ascii="Times New Roman" w:hAnsi="Times New Roman" w:cs="Times New Roman"/>
+                <w:sz w:val="24"/>
+                <w:szCs w:val="24"/>
+                <w:lang w:val="en-US"/>
+              </w:rPr>
+              <w:t xml:space="preserve">Проведен аналитический обзор научной, медицинской, технической литературы </w:t>
+            </w:r>
+          </w:p>
+        </w:tc>
+        <w:tc>
+          <w:tcPr>
+            <w:tcW w:w="1695" w:type="dxa"/>
+            <w:vAlign w:val="center"/>
+          </w:tcPr>
+          <w:p>
+            <w:pPr>
+              <w:spacing w:line="360" w:lineRule="auto"/>
+              <w:jc w:val="center"/>
+              <w:rPr>
+                <w:rFonts w:ascii="Times New Roman" w:hAnsi="Times New Roman" w:cs="Times New Roman"/>
+                <w:sz w:val="24"/>
+                <w:szCs w:val="24"/>
+                <w:lang w:val="en-US"/>
+              </w:rPr>
+            </w:pPr>
+            <w:r>
+              <w:rPr>
+                <w:rFonts w:ascii="Times New Roman" w:hAnsi="Times New Roman" w:cs="Times New Roman"/>
+                <w:sz w:val="24"/>
+                <w:szCs w:val="24"/>
+                <w:lang w:val="en-US"/>
+              </w:rPr>
+              <w:t xml:space="preserve">Да</w:t>
+            </w:r>
+          </w:p>
+        </w:tc>
+      </w:tr>
+      <w:tr>
+        <w:tc>
+          <w:tcPr>
+            <w:tcW w:w="7650" w:type="dxa"/>
+          </w:tcPr>
+          <w:p>
+            <w:pPr>
+              <w:spacing w:line="360" w:lineRule="auto"/>
+              <w:rPr>
+                <w:rFonts w:ascii="Times New Roman" w:hAnsi="Times New Roman" w:cs="Times New Roman"/>
+                <w:sz w:val="24"/>
+                <w:szCs w:val="24"/>
+                <w:lang w:val="en-US"/>
+              </w:rPr>
+            </w:pPr>
+            <w:r>
+              <w:rPr>
+                <w:rFonts w:ascii="Times New Roman" w:hAnsi="Times New Roman" w:cs="Times New Roman"/>
+                <w:sz w:val="24"/>
+                <w:szCs w:val="24"/>
+                <w:lang w:val="en-US"/>
+              </w:rPr>
+              <w:t xml:space="preserve">Собрана и описана информация по заболеванию или состоянию (группы заболеваний или состояний): этиология и патогенез, эпидемиология, классификация, клиническая картина</w:t>
+            </w:r>
+          </w:p>
+        </w:tc>
+        <w:tc>
+          <w:tcPr>
+            <w:tcW w:w="1695" w:type="dxa"/>
+            <w:vAlign w:val="center"/>
+          </w:tcPr>
+          <w:p>
+            <w:pPr>
+              <w:spacing w:line="360" w:lineRule="auto"/>
+              <w:jc w:val="center"/>
+              <w:rPr>
+                <w:rFonts w:ascii="Times New Roman" w:hAnsi="Times New Roman" w:cs="Times New Roman"/>
+                <w:sz w:val="24"/>
+                <w:szCs w:val="24"/>
+                <w:lang w:val="en-US"/>
+              </w:rPr>
+            </w:pPr>
+            <w:r>
+              <w:rPr>
+                <w:rFonts w:ascii="Times New Roman" w:hAnsi="Times New Roman" w:cs="Times New Roman"/>
+                <w:sz w:val="24"/>
+                <w:szCs w:val="24"/>
+                <w:lang w:val="en-US"/>
+              </w:rPr>
+              <w:t xml:space="preserve">Да</w:t>
+            </w:r>
+          </w:p>
+        </w:tc>
+      </w:tr>
+      <w:tr>
+        <w:tc>
+          <w:tcPr>
+            <w:tcW w:w="7650" w:type="dxa"/>
+          </w:tcPr>
+          <w:p>
+            <w:pPr>
+              <w:spacing w:line="360" w:lineRule="auto"/>
+              <w:rPr>
+                <w:rFonts w:ascii="Times New Roman" w:hAnsi="Times New Roman" w:cs="Times New Roman"/>
+                <w:sz w:val="24"/>
+                <w:szCs w:val="24"/>
+                <w:lang w:val="en-US"/>
+              </w:rPr>
+            </w:pPr>
+            <w:r>
+              <w:rPr>
+                <w:rFonts w:ascii="Times New Roman" w:hAnsi="Times New Roman" w:cs="Times New Roman"/>
+                <w:sz w:val="24"/>
+                <w:szCs w:val="24"/>
+                <w:lang w:val="en-US"/>
+              </w:rPr>
+              <w:t xml:space="preserve">Подтверждены научные принципы нового продукта</w:t>
+            </w:r>
+          </w:p>
+        </w:tc>
+        <w:tc>
+          <w:tcPr>
+            <w:tcW w:w="1695" w:type="dxa"/>
+            <w:vAlign w:val="center"/>
+          </w:tcPr>
+          <w:p>
+            <w:pPr>
+              <w:spacing w:line="360" w:lineRule="auto"/>
+              <w:jc w:val="center"/>
+              <w:rPr>
+                <w:rFonts w:ascii="Times New Roman" w:hAnsi="Times New Roman" w:cs="Times New Roman"/>
+                <w:sz w:val="24"/>
+                <w:szCs w:val="24"/>
+                <w:lang w:val="en-US"/>
+              </w:rPr>
+            </w:pPr>
+            <w:r>
+              <w:rPr>
+                <w:rFonts w:ascii="Times New Roman" w:hAnsi="Times New Roman" w:cs="Times New Roman"/>
+                <w:sz w:val="24"/>
+                <w:szCs w:val="24"/>
+                <w:lang w:val="en-US"/>
+              </w:rPr>
+              <w:t xml:space="preserve">Да</w:t>
+            </w:r>
+          </w:p>
+        </w:tc>
+      </w:tr>
+      <w:tr>
+        <w:tc>
+          <w:tcPr>
+            <w:tcW w:w="7650" w:type="dxa"/>
+          </w:tcPr>
+          <w:p>
+            <w:pPr>
+              <w:spacing w:line="360" w:lineRule="auto"/>
+              <w:rPr>
+                <w:rFonts w:ascii="Times New Roman" w:hAnsi="Times New Roman" w:cs="Times New Roman"/>
+                <w:sz w:val="24"/>
+                <w:szCs w:val="24"/>
+                <w:lang w:val="en-US"/>
+              </w:rPr>
+            </w:pPr>
+            <w:r>
+              <w:rPr>
+                <w:rFonts w:ascii="Times New Roman" w:hAnsi="Times New Roman" w:cs="Times New Roman"/>
+                <w:sz w:val="24"/>
+                <w:szCs w:val="24"/>
+                <w:lang w:val="en-US"/>
+              </w:rPr>
+              <w:t xml:space="preserve">Предварительно определены целевые показатели качества</w:t>
+            </w:r>
+          </w:p>
+        </w:tc>
+        <w:tc>
+          <w:tcPr>
+            <w:tcW w:w="1695" w:type="dxa"/>
+            <w:vAlign w:val="center"/>
+          </w:tcPr>
+          <w:p>
+            <w:pPr>
+              <w:spacing w:line="360" w:lineRule="auto"/>
+              <w:jc w:val="center"/>
+              <w:rPr>
+                <w:rFonts w:ascii="Times New Roman" w:hAnsi="Times New Roman" w:cs="Times New Roman"/>
+                <w:sz w:val="24"/>
+                <w:szCs w:val="24"/>
+                <w:lang w:val="en-US"/>
+              </w:rPr>
+            </w:pPr>
+            <w:r>
+              <w:rPr>
+                <w:rFonts w:ascii="Times New Roman" w:hAnsi="Times New Roman" w:cs="Times New Roman"/>
+                <w:sz w:val="24"/>
+                <w:szCs w:val="24"/>
+                <w:lang w:val="en-US"/>
+              </w:rPr>
+              <w:t xml:space="preserve">Нет</w:t>
+            </w:r>
+          </w:p>
+        </w:tc>
+      </w:tr>
+      <w:tr>
+        <w:tc>
+          <w:tcPr>
+            <w:tcW w:w="7650" w:type="dxa"/>
+          </w:tcPr>
+          <w:p>
+            <w:pPr>
+              <w:spacing w:line="360" w:lineRule="auto"/>
+              <w:rPr>
+                <w:rFonts w:ascii="Times New Roman" w:hAnsi="Times New Roman" w:cs="Times New Roman"/>
+                <w:sz w:val="24"/>
+                <w:szCs w:val="24"/>
+                <w:lang w:val="en-US"/>
+              </w:rPr>
+            </w:pPr>
+            <w:r>
+              <w:rPr>
+                <w:rFonts w:ascii="Times New Roman" w:hAnsi="Times New Roman" w:cs="Times New Roman"/>
+                <w:sz w:val="24"/>
+                <w:szCs w:val="24"/>
+                <w:lang w:val="en-US"/>
+              </w:rPr>
+              <w:t xml:space="preserve">Определено целевое назначение продукта</w:t>
+            </w:r>
+          </w:p>
+        </w:tc>
+        <w:tc>
+          <w:tcPr>
+            <w:tcW w:w="1695" w:type="dxa"/>
+            <w:vAlign w:val="center"/>
+          </w:tcPr>
+          <w:p>
+            <w:pPr>
+              <w:spacing w:line="360" w:lineRule="auto"/>
+              <w:jc w:val="center"/>
+              <w:rPr>
+                <w:rFonts w:ascii="Times New Roman" w:hAnsi="Times New Roman" w:cs="Times New Roman"/>
+                <w:sz w:val="24"/>
+                <w:szCs w:val="24"/>
+                <w:lang w:val="en-US"/>
+              </w:rPr>
+            </w:pPr>
+            <w:r>
+              <w:rPr>
+                <w:rFonts w:ascii="Times New Roman" w:hAnsi="Times New Roman" w:cs="Times New Roman"/>
+                <w:sz w:val="24"/>
+                <w:szCs w:val="24"/>
+                <w:lang w:val="en-US"/>
+              </w:rPr>
+              <w:t xml:space="preserve">Нет</w:t>
+            </w:r>
+          </w:p>
+        </w:tc>
+      </w:tr>
+      <w:tr>
+        <w:tc>
+          <w:tcPr>
+            <w:tcW w:w="7650" w:type="dxa"/>
+          </w:tcPr>
+          <w:p>
+            <w:pPr>
+              <w:spacing w:line="360" w:lineRule="auto"/>
+              <w:rPr>
+                <w:rFonts w:ascii="Times New Roman" w:hAnsi="Times New Roman" w:cs="Times New Roman"/>
+                <w:sz w:val="24"/>
+                <w:szCs w:val="24"/>
+                <w:lang w:val="en-US"/>
+              </w:rPr>
+            </w:pPr>
+            <w:r>
+              <w:rPr>
+                <w:rFonts w:ascii="Times New Roman" w:hAnsi="Times New Roman" w:cs="Times New Roman"/>
+                <w:sz w:val="24"/>
+                <w:szCs w:val="24"/>
+                <w:lang w:val="en-US"/>
+              </w:rPr>
+              <w:t xml:space="preserve">Подтверждена востребованность нового продукта</w:t>
+            </w:r>
+          </w:p>
+        </w:tc>
+        <w:tc>
+          <w:tcPr>
+            <w:tcW w:w="1695" w:type="dxa"/>
+            <w:vAlign w:val="center"/>
+          </w:tcPr>
+          <w:p>
+            <w:pPr>
+              <w:spacing w:line="360" w:lineRule="auto"/>
+              <w:jc w:val="center"/>
+              <w:rPr>
+                <w:rFonts w:ascii="Times New Roman" w:hAnsi="Times New Roman" w:cs="Times New Roman"/>
+                <w:sz w:val="24"/>
+                <w:szCs w:val="24"/>
+                <w:lang w:val="en-US"/>
+              </w:rPr>
+            </w:pPr>
+            <w:r>
+              <w:rPr>
+                <w:rFonts w:ascii="Times New Roman" w:hAnsi="Times New Roman" w:cs="Times New Roman"/>
+                <w:sz w:val="24"/>
+                <w:szCs w:val="24"/>
+                <w:lang w:val="en-US"/>
+              </w:rPr>
+              <w:t xml:space="preserve">Да</w:t>
+            </w:r>
+          </w:p>
+        </w:tc>
+      </w:tr>
+      <w:tr>
+        <w:tc>
+          <w:tcPr>
+            <w:tcW w:w="7650" w:type="dxa"/>
+          </w:tcPr>
+          <w:p>
+            <w:pPr>
+              <w:spacing w:line="360" w:lineRule="auto"/>
+              <w:rPr>
+                <w:rFonts w:ascii="Times New Roman" w:hAnsi="Times New Roman" w:cs="Times New Roman"/>
+                <w:sz w:val="24"/>
+                <w:szCs w:val="24"/>
+                <w:lang w:val="en-US"/>
+              </w:rPr>
+            </w:pPr>
+            <w:r>
+              <w:rPr>
+                <w:rFonts w:ascii="Times New Roman" w:hAnsi="Times New Roman" w:cs="Times New Roman"/>
+                <w:sz w:val="24"/>
+                <w:szCs w:val="24"/>
+                <w:lang w:val="en-US"/>
+              </w:rPr>
+              <w:t xml:space="preserve">Сформулирована общая концепция нового продукта</w:t>
+            </w:r>
+          </w:p>
+        </w:tc>
+        <w:tc>
+          <w:tcPr>
+            <w:tcW w:w="1695" w:type="dxa"/>
+            <w:vAlign w:val="center"/>
+          </w:tcPr>
+          <w:p>
+            <w:pPr>
+              <w:spacing w:line="360" w:lineRule="auto"/>
+              <w:jc w:val="center"/>
+              <w:rPr>
+                <w:rFonts w:ascii="Times New Roman" w:hAnsi="Times New Roman" w:cs="Times New Roman"/>
+                <w:sz w:val="24"/>
+                <w:szCs w:val="24"/>
+                <w:lang w:val="en-US"/>
+              </w:rPr>
+            </w:pPr>
+            <w:r>
+              <w:rPr>
+                <w:rFonts w:ascii="Times New Roman" w:hAnsi="Times New Roman" w:cs="Times New Roman"/>
+                <w:sz w:val="24"/>
+                <w:szCs w:val="24"/>
+                <w:lang w:val="en-US"/>
+              </w:rPr>
+              <w:t xml:space="preserve">Нет</w:t>
+            </w:r>
+          </w:p>
+        </w:tc>
+      </w:tr>
+      <w:tr>
+        <w:tc>
+          <w:tcPr>
+            <w:tcW w:w="7650" w:type="dxa"/>
+          </w:tcPr>
+          <w:p>
+            <w:pPr>
+              <w:spacing w:line="360" w:lineRule="auto"/>
+              <w:rPr>
+                <w:rFonts w:ascii="Times New Roman" w:hAnsi="Times New Roman" w:cs="Times New Roman"/>
+                <w:sz w:val="24"/>
+                <w:szCs w:val="24"/>
+                <w:lang w:val="en-US"/>
+              </w:rPr>
+            </w:pPr>
+            <w:r>
+              <w:rPr>
+                <w:rFonts w:ascii="Times New Roman" w:hAnsi="Times New Roman" w:cs="Times New Roman"/>
+                <w:sz w:val="24"/>
+                <w:szCs w:val="24"/>
+                <w:lang w:val="en-US"/>
+              </w:rPr>
+              <w:t xml:space="preserve">Сформулирована ожидаемая выгода для заказчика </w:t>
+            </w:r>
+          </w:p>
+        </w:tc>
+        <w:tc>
+          <w:tcPr>
+            <w:tcW w:w="1695" w:type="dxa"/>
+            <w:vAlign w:val="center"/>
+          </w:tcPr>
+          <w:p>
+            <w:pPr>
+              <w:spacing w:line="360" w:lineRule="auto"/>
+              <w:jc w:val="center"/>
+              <w:rPr>
+                <w:rFonts w:ascii="Times New Roman" w:hAnsi="Times New Roman" w:cs="Times New Roman"/>
+                <w:sz w:val="24"/>
+                <w:szCs w:val="24"/>
+                <w:lang w:val="en-US"/>
+              </w:rPr>
+            </w:pPr>
+            <w:r>
+              <w:rPr>
+                <w:rFonts w:ascii="Times New Roman" w:hAnsi="Times New Roman" w:cs="Times New Roman"/>
+                <w:sz w:val="24"/>
+                <w:szCs w:val="24"/>
+                <w:lang w:val="en-US"/>
+              </w:rPr>
+              <w:t xml:space="preserve">Нет</w:t>
+            </w:r>
+          </w:p>
+        </w:tc>
+      </w:tr>
+      <w:tr>
+        <w:tc>
+          <w:tcPr>
+            <w:tcW w:w="7650" w:type="dxa"/>
+          </w:tcPr>
+          <w:p>
+            <w:pPr>
+              <w:spacing w:line="360" w:lineRule="auto"/>
+              <w:rPr>
+                <w:rFonts w:ascii="Times New Roman" w:hAnsi="Times New Roman" w:cs="Times New Roman"/>
+                <w:sz w:val="24"/>
+                <w:szCs w:val="24"/>
+                <w:lang w:val="en-US"/>
+              </w:rPr>
+            </w:pPr>
+            <w:r>
+              <w:rPr>
+                <w:rFonts w:ascii="Times New Roman" w:hAnsi="Times New Roman" w:cs="Times New Roman"/>
+                <w:sz w:val="24"/>
+                <w:szCs w:val="24"/>
+                <w:lang w:val="en-US"/>
+              </w:rPr>
+              <w:t xml:space="preserve">Сформулирована ожидаемая выгода для потребителей </w:t>
+            </w:r>
+          </w:p>
+        </w:tc>
+        <w:tc>
+          <w:tcPr>
+            <w:tcW w:w="1695" w:type="dxa"/>
+            <w:vAlign w:val="center"/>
+          </w:tcPr>
+          <w:p>
+            <w:pPr>
+              <w:spacing w:line="360" w:lineRule="auto"/>
+              <w:jc w:val="center"/>
+              <w:rPr>
+                <w:rFonts w:ascii="Times New Roman" w:hAnsi="Times New Roman" w:cs="Times New Roman"/>
+                <w:sz w:val="24"/>
+                <w:szCs w:val="24"/>
+                <w:lang w:val="en-US"/>
+              </w:rPr>
+            </w:pPr>
+            <w:r>
+              <w:rPr>
+                <w:rFonts w:ascii="Times New Roman" w:hAnsi="Times New Roman" w:cs="Times New Roman"/>
+                <w:sz w:val="24"/>
+                <w:szCs w:val="24"/>
+                <w:lang w:val="en-US"/>
+              </w:rPr>
+              <w:t xml:space="preserve">Нет</w:t>
+            </w:r>
+          </w:p>
+        </w:tc>
+      </w:tr>
+      <w:tr>
+        <w:tc>
+          <w:tcPr>
+            <w:tcW w:w="7650" w:type="dxa"/>
+          </w:tcPr>
+          <w:p>
+            <w:pPr>
+              <w:spacing w:line="360" w:lineRule="auto"/>
+              <w:rPr>
+                <w:rFonts w:ascii="Times New Roman" w:hAnsi="Times New Roman" w:cs="Times New Roman"/>
+                <w:sz w:val="24"/>
+                <w:szCs w:val="24"/>
+                <w:lang w:val="en-US"/>
+              </w:rPr>
+            </w:pPr>
+            <w:r>
+              <w:rPr>
+                <w:rFonts w:ascii="Times New Roman" w:hAnsi="Times New Roman" w:cs="Times New Roman"/>
+                <w:sz w:val="24"/>
+                <w:szCs w:val="24"/>
+                <w:lang w:val="en-US"/>
+              </w:rPr>
+              <w:t xml:space="preserve">Проведены патентные исследования</w:t>
+            </w:r>
+          </w:p>
+        </w:tc>
+        <w:tc>
+          <w:tcPr>
+            <w:tcW w:w="1695" w:type="dxa"/>
+            <w:vAlign w:val="center"/>
+          </w:tcPr>
+          <w:p>
+            <w:pPr>
+              <w:spacing w:line="360" w:lineRule="auto"/>
+              <w:jc w:val="center"/>
+              <w:rPr>
+                <w:rFonts w:ascii="Times New Roman" w:hAnsi="Times New Roman" w:cs="Times New Roman"/>
+                <w:sz w:val="24"/>
+                <w:szCs w:val="24"/>
+                <w:lang w:val="en-US"/>
+              </w:rPr>
+            </w:pPr>
+            <w:r>
+              <w:rPr>
+                <w:rFonts w:ascii="Times New Roman" w:hAnsi="Times New Roman" w:cs="Times New Roman"/>
+                <w:sz w:val="24"/>
+                <w:szCs w:val="24"/>
+                <w:lang w:val="en-US"/>
+              </w:rPr>
+              <w:t xml:space="preserve">Нет</w:t>
+            </w:r>
+          </w:p>
+        </w:tc>
+      </w:tr>
+      <w:tr>
+        <w:tc>
+          <w:tcPr>
+            <w:tcW w:w="7650" w:type="dxa"/>
+          </w:tcPr>
+          <w:p>
+            <w:pPr>
+              <w:spacing w:line="360" w:lineRule="auto"/>
+              <w:rPr>
+                <w:rFonts w:ascii="Times New Roman" w:hAnsi="Times New Roman" w:cs="Times New Roman"/>
+                <w:sz w:val="24"/>
+                <w:szCs w:val="24"/>
+                <w:lang w:val="en-US"/>
+              </w:rPr>
+            </w:pPr>
+            <w:r>
+              <w:rPr>
+                <w:rFonts w:ascii="Times New Roman" w:hAnsi="Times New Roman" w:cs="Times New Roman"/>
+                <w:sz w:val="24"/>
+                <w:szCs w:val="24"/>
+                <w:lang w:val="en-US"/>
+              </w:rPr>
+              <w:t xml:space="preserve">Выполнена проверка концепции экспериментальными методами для доказательства эффективности использования идеи</w:t>
+            </w:r>
+          </w:p>
+        </w:tc>
+        <w:tc>
+          <w:tcPr>
+            <w:tcW w:w="1695" w:type="dxa"/>
+            <w:vAlign w:val="center"/>
+          </w:tcPr>
+          <w:p>
+            <w:pPr>
+              <w:spacing w:line="360" w:lineRule="auto"/>
+              <w:jc w:val="center"/>
+              <w:rPr>
+                <w:rFonts w:ascii="Times New Roman" w:hAnsi="Times New Roman" w:cs="Times New Roman"/>
+                <w:sz w:val="24"/>
+                <w:szCs w:val="24"/>
+                <w:lang w:val="en-US"/>
+              </w:rPr>
+            </w:pPr>
+            <w:r>
+              <w:rPr>
+                <w:rFonts w:ascii="Times New Roman" w:hAnsi="Times New Roman" w:cs="Times New Roman"/>
+                <w:sz w:val="24"/>
+                <w:szCs w:val="24"/>
+                <w:lang w:val="en-US"/>
+              </w:rPr>
+              <w:t xml:space="preserve">Нет</w:t>
+            </w:r>
+          </w:p>
+        </w:tc>
+      </w:tr>
+      <w:tr>
+        <w:tc>
+          <w:tcPr>
+            <w:tcW w:w="7650" w:type="dxa"/>
+          </w:tcPr>
+          <w:p>
+            <w:pPr>
+              <w:spacing w:line="360" w:lineRule="auto"/>
+              <w:rPr>
+                <w:rFonts w:ascii="Times New Roman" w:hAnsi="Times New Roman" w:cs="Times New Roman"/>
+                <w:sz w:val="24"/>
+                <w:szCs w:val="24"/>
+                <w:lang w:val="en-US"/>
+              </w:rPr>
+            </w:pPr>
+            <w:r>
+              <w:rPr>
+                <w:rFonts w:ascii="Times New Roman" w:hAnsi="Times New Roman" w:cs="Times New Roman"/>
+                <w:sz w:val="24"/>
+                <w:szCs w:val="24"/>
+                <w:lang w:val="en-US"/>
+              </w:rPr>
+              <w:t xml:space="preserve">Проведены экспериментальные работы, подтверждающие применимость разрабатываемых методов диагностики/лечения/реабилитации/профилактики для включения в клинические рекомендации</w:t>
+            </w:r>
+          </w:p>
+        </w:tc>
+        <w:tc>
+          <w:tcPr>
+            <w:tcW w:w="1695" w:type="dxa"/>
+            <w:vAlign w:val="center"/>
+          </w:tcPr>
+          <w:p>
+            <w:pPr>
+              <w:spacing w:line="360" w:lineRule="auto"/>
+              <w:jc w:val="center"/>
+              <w:rPr>
+                <w:rFonts w:ascii="Times New Roman" w:hAnsi="Times New Roman" w:cs="Times New Roman"/>
+                <w:sz w:val="24"/>
+                <w:szCs w:val="24"/>
+                <w:lang w:val="en-US"/>
+              </w:rPr>
+            </w:pPr>
+            <w:r>
+              <w:rPr>
+                <w:rFonts w:ascii="Times New Roman" w:hAnsi="Times New Roman" w:cs="Times New Roman"/>
+                <w:sz w:val="24"/>
+                <w:szCs w:val="24"/>
+                <w:lang w:val="en-US"/>
+              </w:rPr>
+              <w:t xml:space="preserve">Нет</w:t>
+            </w:r>
+          </w:p>
+        </w:tc>
+      </w:tr>
+      <w:tr>
+        <w:tc>
+          <w:tcPr>
+            <w:tcW w:w="7650" w:type="dxa"/>
+          </w:tcPr>
+          <w:p>
+            <w:pPr>
+              <w:spacing w:line="360" w:lineRule="auto"/>
+              <w:rPr>
+                <w:rFonts w:ascii="Times New Roman" w:hAnsi="Times New Roman" w:cs="Times New Roman"/>
+                <w:sz w:val="24"/>
+                <w:szCs w:val="24"/>
+                <w:lang w:val="en-US"/>
+              </w:rPr>
+            </w:pPr>
+            <w:r>
+              <w:rPr>
+                <w:rFonts w:ascii="Times New Roman" w:hAnsi="Times New Roman" w:cs="Times New Roman"/>
+                <w:sz w:val="24"/>
+                <w:szCs w:val="24"/>
+                <w:lang w:val="en-US"/>
+              </w:rPr>
+              <w:t xml:space="preserve">Методы диагностики/лечения/реабилитации/профилактики, разрабатываемые для включения в клинические рекомендации, стандартизированы</w:t>
+            </w:r>
+          </w:p>
+        </w:tc>
+        <w:tc>
+          <w:tcPr>
+            <w:tcW w:w="1695" w:type="dxa"/>
+            <w:vAlign w:val="center"/>
+          </w:tcPr>
+          <w:p>
+            <w:pPr>
+              <w:spacing w:line="360" w:lineRule="auto"/>
+              <w:jc w:val="center"/>
+              <w:rPr>
+                <w:rFonts w:ascii="Times New Roman" w:hAnsi="Times New Roman" w:cs="Times New Roman"/>
+                <w:sz w:val="24"/>
+                <w:szCs w:val="24"/>
+                <w:lang w:val="en-US"/>
+              </w:rPr>
+            </w:pPr>
+            <w:r>
+              <w:rPr>
+                <w:rFonts w:ascii="Times New Roman" w:hAnsi="Times New Roman" w:cs="Times New Roman"/>
+                <w:sz w:val="24"/>
+                <w:szCs w:val="24"/>
+                <w:lang w:val="en-US"/>
+              </w:rPr>
+              <w:t xml:space="preserve">Нет</w:t>
+            </w:r>
+          </w:p>
+        </w:tc>
+      </w:tr>
+      <w:tr>
+        <w:tc>
+          <w:tcPr>
+            <w:tcW w:w="7650" w:type="dxa"/>
+          </w:tcPr>
+          <w:p>
+            <w:pPr>
+              <w:spacing w:line="360" w:lineRule="auto"/>
+              <w:rPr>
+                <w:rFonts w:ascii="Times New Roman" w:hAnsi="Times New Roman" w:cs="Times New Roman"/>
+                <w:sz w:val="24"/>
+                <w:szCs w:val="24"/>
+                <w:lang w:val="en-US"/>
+              </w:rPr>
+            </w:pPr>
+            <w:r>
+              <w:rPr>
+                <w:rFonts w:ascii="Times New Roman" w:hAnsi="Times New Roman" w:cs="Times New Roman"/>
+                <w:sz w:val="24"/>
+                <w:szCs w:val="24"/>
+                <w:lang w:val="en-US"/>
+              </w:rPr>
+              <w:t xml:space="preserve">Методы диагностики/лечения/реабилитации/профилактики, разрабатываемые для включения в клинические рекомендации, валидированы</w:t>
+            </w:r>
+          </w:p>
+        </w:tc>
+        <w:tc>
+          <w:tcPr>
+            <w:tcW w:w="1695" w:type="dxa"/>
+            <w:vAlign w:val="center"/>
+          </w:tcPr>
+          <w:p>
+            <w:pPr>
+              <w:spacing w:line="360" w:lineRule="auto"/>
+              <w:jc w:val="center"/>
+              <w:rPr>
+                <w:rFonts w:ascii="Times New Roman" w:hAnsi="Times New Roman" w:cs="Times New Roman"/>
+                <w:sz w:val="24"/>
+                <w:szCs w:val="24"/>
+                <w:lang w:val="en-US"/>
+              </w:rPr>
+            </w:pPr>
+            <w:r>
+              <w:rPr>
+                <w:rFonts w:ascii="Times New Roman" w:hAnsi="Times New Roman" w:cs="Times New Roman"/>
+                <w:sz w:val="24"/>
+                <w:szCs w:val="24"/>
+                <w:lang w:val="en-US"/>
+              </w:rPr>
+              <w:t xml:space="preserve">Нет</w:t>
+            </w:r>
+          </w:p>
+        </w:tc>
+      </w:tr>
+      <w:tr>
+        <w:tc>
+          <w:tcPr>
+            <w:tcW w:w="7650" w:type="dxa"/>
+          </w:tcPr>
+          <w:p>
+            <w:pPr>
+              <w:spacing w:line="360" w:lineRule="auto"/>
+              <w:rPr>
+                <w:rFonts w:ascii="Times New Roman" w:hAnsi="Times New Roman" w:cs="Times New Roman"/>
+                <w:sz w:val="24"/>
+                <w:szCs w:val="24"/>
+                <w:lang w:val="en-US"/>
+              </w:rPr>
+            </w:pPr>
+            <w:r>
+              <w:rPr>
+                <w:rFonts w:ascii="Times New Roman" w:hAnsi="Times New Roman" w:cs="Times New Roman"/>
+                <w:sz w:val="24"/>
+                <w:szCs w:val="24"/>
+                <w:lang w:val="en-US"/>
+              </w:rPr>
+              <w:t xml:space="preserve">Методы диагностики/лечения/реабилитации/профилактики, разрабатываемые для включения в клинические рекомендации, верифицированы </w:t>
+            </w:r>
+          </w:p>
+        </w:tc>
+        <w:tc>
+          <w:tcPr>
+            <w:tcW w:w="1695" w:type="dxa"/>
+            <w:vAlign w:val="center"/>
+          </w:tcPr>
+          <w:p>
+            <w:pPr>
+              <w:spacing w:line="360" w:lineRule="auto"/>
+              <w:jc w:val="center"/>
+              <w:rPr>
+                <w:rFonts w:ascii="Times New Roman" w:hAnsi="Times New Roman" w:cs="Times New Roman"/>
+                <w:sz w:val="24"/>
+                <w:szCs w:val="24"/>
+                <w:lang w:val="en-US"/>
+              </w:rPr>
+            </w:pPr>
+            <w:r>
+              <w:rPr>
+                <w:rFonts w:ascii="Times New Roman" w:hAnsi="Times New Roman" w:cs="Times New Roman"/>
+                <w:sz w:val="24"/>
+                <w:szCs w:val="24"/>
+                <w:lang w:val="en-US"/>
+              </w:rPr>
+              <w:t xml:space="preserve">Нет</w:t>
+            </w:r>
+          </w:p>
+        </w:tc>
+      </w:tr>
+      <w:tr>
+        <w:tc>
+          <w:tcPr>
+            <w:tcW w:w="7650" w:type="dxa"/>
+          </w:tcPr>
+          <w:p>
+            <w:pPr>
+              <w:spacing w:line="360" w:lineRule="auto"/>
+              <w:rPr>
+                <w:rFonts w:ascii="Times New Roman" w:hAnsi="Times New Roman" w:cs="Times New Roman"/>
+                <w:sz w:val="24"/>
+                <w:szCs w:val="24"/>
+                <w:lang w:val="en-US"/>
+              </w:rPr>
+            </w:pPr>
+            <w:r>
+              <w:rPr>
+                <w:rFonts w:ascii="Times New Roman" w:hAnsi="Times New Roman" w:cs="Times New Roman"/>
+                <w:sz w:val="24"/>
+                <w:szCs w:val="24"/>
+                <w:lang w:val="en-US"/>
+              </w:rPr>
+              <w:t xml:space="preserve">Имеется акт/протокол верификации метода</w:t>
+            </w:r>
+          </w:p>
+        </w:tc>
+        <w:tc>
+          <w:tcPr>
+            <w:tcW w:w="1695" w:type="dxa"/>
+            <w:vAlign w:val="center"/>
+          </w:tcPr>
+          <w:p>
+            <w:pPr>
+              <w:spacing w:line="360" w:lineRule="auto"/>
+              <w:jc w:val="center"/>
+              <w:rPr>
+                <w:rFonts w:ascii="Times New Roman" w:hAnsi="Times New Roman" w:cs="Times New Roman"/>
+                <w:sz w:val="24"/>
+                <w:szCs w:val="24"/>
+                <w:lang w:val="en-US"/>
+              </w:rPr>
+            </w:pPr>
+            <w:r>
+              <w:rPr>
+                <w:rFonts w:ascii="Times New Roman" w:hAnsi="Times New Roman" w:cs="Times New Roman"/>
+                <w:sz w:val="24"/>
+                <w:szCs w:val="24"/>
+                <w:lang w:val="en-US"/>
+              </w:rPr>
+              <w:t xml:space="preserve">Нет</w:t>
+            </w:r>
+          </w:p>
+        </w:tc>
+      </w:tr>
+      <w:tr>
+        <w:tc>
+          <w:tcPr>
+            <w:tcW w:w="7650" w:type="dxa"/>
+          </w:tcPr>
+          <w:p>
+            <w:pPr>
+              <w:spacing w:line="360" w:lineRule="auto"/>
+              <w:rPr>
+                <w:rFonts w:ascii="Times New Roman" w:hAnsi="Times New Roman" w:cs="Times New Roman"/>
+                <w:sz w:val="24"/>
+                <w:szCs w:val="24"/>
+                <w:lang w:val="en-US"/>
+              </w:rPr>
+            </w:pPr>
+            <w:r>
+              <w:rPr>
+                <w:rFonts w:ascii="Times New Roman" w:hAnsi="Times New Roman" w:cs="Times New Roman"/>
+                <w:sz w:val="24"/>
+                <w:szCs w:val="24"/>
+                <w:lang w:val="en-US"/>
+              </w:rPr>
+              <w:t xml:space="preserve">Имеется акт/протокол валидации метода</w:t>
+            </w:r>
+          </w:p>
+        </w:tc>
+        <w:tc>
+          <w:tcPr>
+            <w:tcW w:w="1695" w:type="dxa"/>
+            <w:vAlign w:val="center"/>
+          </w:tcPr>
+          <w:p>
+            <w:pPr>
+              <w:spacing w:line="360" w:lineRule="auto"/>
+              <w:jc w:val="center"/>
+              <w:rPr>
+                <w:rFonts w:ascii="Times New Roman" w:hAnsi="Times New Roman" w:cs="Times New Roman"/>
+                <w:sz w:val="24"/>
+                <w:szCs w:val="24"/>
+                <w:lang w:val="en-US"/>
+              </w:rPr>
+            </w:pPr>
+            <w:r>
+              <w:rPr>
+                <w:rFonts w:ascii="Times New Roman" w:hAnsi="Times New Roman" w:cs="Times New Roman"/>
+                <w:sz w:val="24"/>
+                <w:szCs w:val="24"/>
+                <w:lang w:val="en-US"/>
+              </w:rPr>
+              <w:t xml:space="preserve">Нет</w:t>
+            </w:r>
+          </w:p>
+        </w:tc>
+      </w:tr>
+      <w:tr>
+        <w:tc>
+          <w:tcPr>
+            <w:tcW w:w="7650" w:type="dxa"/>
+          </w:tcPr>
+          <w:p>
+            <w:pPr>
+              <w:spacing w:line="360" w:lineRule="auto"/>
+              <w:rPr>
+                <w:rFonts w:ascii="Times New Roman" w:hAnsi="Times New Roman" w:cs="Times New Roman"/>
+                <w:sz w:val="24"/>
+                <w:szCs w:val="24"/>
+                <w:lang w:val="en-US"/>
+              </w:rPr>
+            </w:pPr>
+            <w:r>
+              <w:rPr>
+                <w:rFonts w:ascii="Times New Roman" w:hAnsi="Times New Roman" w:cs="Times New Roman"/>
+                <w:sz w:val="24"/>
+                <w:szCs w:val="24"/>
+                <w:lang w:val="en-US"/>
+              </w:rPr>
+              <w:t xml:space="preserve">Подготовлена программа апробации методов диагностики/лечения/реабилитации/профилактики</w:t>
+            </w:r>
+          </w:p>
+        </w:tc>
+        <w:tc>
+          <w:tcPr>
+            <w:tcW w:w="1695" w:type="dxa"/>
+            <w:vAlign w:val="center"/>
+          </w:tcPr>
+          <w:p>
+            <w:pPr>
+              <w:spacing w:line="360" w:lineRule="auto"/>
+              <w:jc w:val="center"/>
+              <w:rPr>
+                <w:rFonts w:ascii="Times New Roman" w:hAnsi="Times New Roman" w:cs="Times New Roman"/>
+                <w:sz w:val="24"/>
+                <w:szCs w:val="24"/>
+                <w:lang w:val="en-US"/>
+              </w:rPr>
+            </w:pPr>
+            <w:r>
+              <w:rPr>
+                <w:rFonts w:ascii="Times New Roman" w:hAnsi="Times New Roman" w:cs="Times New Roman"/>
+                <w:sz w:val="24"/>
+                <w:szCs w:val="24"/>
+                <w:lang w:val="en-US"/>
+              </w:rPr>
+              <w:t xml:space="preserve">Нет</w:t>
+            </w:r>
+          </w:p>
+        </w:tc>
+      </w:tr>
+      <w:tr>
+        <w:tc>
+          <w:tcPr>
+            <w:tcW w:w="7650" w:type="dxa"/>
+          </w:tcPr>
+          <w:p>
+            <w:pPr>
+              <w:spacing w:line="360" w:lineRule="auto"/>
+              <w:rPr>
+                <w:rFonts w:ascii="Times New Roman" w:hAnsi="Times New Roman" w:cs="Times New Roman"/>
+                <w:sz w:val="24"/>
+                <w:szCs w:val="24"/>
+                <w:lang w:val="en-US"/>
+              </w:rPr>
+            </w:pPr>
+            <w:r>
+              <w:rPr>
+                <w:rFonts w:ascii="Times New Roman" w:hAnsi="Times New Roman" w:cs="Times New Roman"/>
+                <w:sz w:val="24"/>
+                <w:szCs w:val="24"/>
+                <w:lang w:val="en-US"/>
+              </w:rPr>
+              <w:t xml:space="preserve">Проведены дополнительные патентные исследования</w:t>
+            </w:r>
+          </w:p>
+        </w:tc>
+        <w:tc>
+          <w:tcPr>
+            <w:tcW w:w="1695" w:type="dxa"/>
+            <w:vAlign w:val="center"/>
+          </w:tcPr>
+          <w:p>
+            <w:pPr>
+              <w:spacing w:line="360" w:lineRule="auto"/>
+              <w:jc w:val="center"/>
+              <w:rPr>
+                <w:rFonts w:ascii="Times New Roman" w:hAnsi="Times New Roman" w:cs="Times New Roman"/>
+                <w:sz w:val="24"/>
+                <w:szCs w:val="24"/>
+                <w:lang w:val="en-US"/>
+              </w:rPr>
+            </w:pPr>
+            <w:r>
+              <w:rPr>
+                <w:rFonts w:ascii="Times New Roman" w:hAnsi="Times New Roman" w:cs="Times New Roman"/>
+                <w:sz w:val="24"/>
+                <w:szCs w:val="24"/>
+                <w:lang w:val="en-US"/>
+              </w:rPr>
+              <w:t xml:space="preserve">Нет</w:t>
+            </w:r>
+          </w:p>
+        </w:tc>
+      </w:tr>
+      <w:tr>
+        <w:tc>
+          <w:tcPr>
+            <w:tcW w:w="7650" w:type="dxa"/>
+          </w:tcPr>
+          <w:p>
+            <w:pPr>
+              <w:spacing w:line="360" w:lineRule="auto"/>
+              <w:rPr>
+                <w:rFonts w:ascii="Times New Roman" w:hAnsi="Times New Roman" w:cs="Times New Roman"/>
+                <w:sz w:val="24"/>
+                <w:szCs w:val="24"/>
+                <w:lang w:val="en-US"/>
+              </w:rPr>
+            </w:pPr>
+            <w:r>
+              <w:rPr>
+                <w:rFonts w:ascii="Times New Roman" w:hAnsi="Times New Roman" w:cs="Times New Roman"/>
+                <w:sz w:val="24"/>
+                <w:szCs w:val="24"/>
+                <w:lang w:val="en-US"/>
+              </w:rPr>
+              <w:t xml:space="preserve">Выполнен анализ существующих клинических рекомендаций и их качества</w:t>
+            </w:r>
+          </w:p>
+        </w:tc>
+        <w:tc>
+          <w:tcPr>
+            <w:tcW w:w="1695" w:type="dxa"/>
+            <w:vAlign w:val="center"/>
+          </w:tcPr>
+          <w:p>
+            <w:pPr>
+              <w:spacing w:line="360" w:lineRule="auto"/>
+              <w:jc w:val="center"/>
+              <w:rPr>
+                <w:rFonts w:ascii="Times New Roman" w:hAnsi="Times New Roman" w:cs="Times New Roman"/>
+                <w:sz w:val="24"/>
+                <w:szCs w:val="24"/>
+                <w:lang w:val="en-US"/>
+              </w:rPr>
+            </w:pPr>
+            <w:r>
+              <w:rPr>
+                <w:rFonts w:ascii="Times New Roman" w:hAnsi="Times New Roman" w:cs="Times New Roman"/>
+                <w:sz w:val="24"/>
+                <w:szCs w:val="24"/>
+                <w:lang w:val="en-US"/>
+              </w:rPr>
+              <w:t xml:space="preserve">Нет</w:t>
+            </w:r>
+          </w:p>
+        </w:tc>
+      </w:tr>
+      <w:tr>
+        <w:tc>
+          <w:tcPr>
+            <w:tcW w:w="7650" w:type="dxa"/>
+          </w:tcPr>
+          <w:p>
+            <w:pPr>
+              <w:spacing w:line="360" w:lineRule="auto"/>
+              <w:rPr>
+                <w:rFonts w:ascii="Times New Roman" w:hAnsi="Times New Roman" w:cs="Times New Roman"/>
+                <w:sz w:val="24"/>
+                <w:szCs w:val="24"/>
+                <w:lang w:val="en-US"/>
+              </w:rPr>
+            </w:pPr>
+            <w:r>
+              <w:rPr>
+                <w:rFonts w:ascii="Times New Roman" w:hAnsi="Times New Roman" w:cs="Times New Roman"/>
+                <w:sz w:val="24"/>
+                <w:szCs w:val="24"/>
+                <w:lang w:val="en-US"/>
+              </w:rPr>
+              <w:t xml:space="preserve">Выполнен анализ научной обоснованности информации, включаемой в клинические рекомендации</w:t>
+            </w:r>
+          </w:p>
+        </w:tc>
+        <w:tc>
+          <w:tcPr>
+            <w:tcW w:w="1695" w:type="dxa"/>
+            <w:vAlign w:val="center"/>
+          </w:tcPr>
+          <w:p>
+            <w:pPr>
+              <w:spacing w:line="360" w:lineRule="auto"/>
+              <w:jc w:val="center"/>
+              <w:rPr>
+                <w:rFonts w:ascii="Times New Roman" w:hAnsi="Times New Roman" w:cs="Times New Roman"/>
+                <w:sz w:val="24"/>
+                <w:szCs w:val="24"/>
+                <w:lang w:val="en-US"/>
+              </w:rPr>
+            </w:pPr>
+            <w:r>
+              <w:rPr>
+                <w:rFonts w:ascii="Times New Roman" w:hAnsi="Times New Roman" w:cs="Times New Roman"/>
+                <w:sz w:val="24"/>
+                <w:szCs w:val="24"/>
+                <w:lang w:val="en-US"/>
+              </w:rPr>
+              <w:t xml:space="preserve">Нет</w:t>
+            </w:r>
+          </w:p>
+        </w:tc>
+      </w:tr>
+      <w:tr>
+        <w:tc>
+          <w:tcPr>
+            <w:tcW w:w="7650" w:type="dxa"/>
+          </w:tcPr>
+          <w:p>
+            <w:pPr>
+              <w:spacing w:line="360" w:lineRule="auto"/>
+              <w:rPr>
+                <w:rFonts w:ascii="Times New Roman" w:hAnsi="Times New Roman" w:cs="Times New Roman"/>
+                <w:sz w:val="24"/>
+                <w:szCs w:val="24"/>
+                <w:lang w:val="en-US"/>
+              </w:rPr>
+            </w:pPr>
+            <w:r>
+              <w:rPr>
+                <w:rFonts w:ascii="Times New Roman" w:hAnsi="Times New Roman" w:cs="Times New Roman"/>
+                <w:sz w:val="24"/>
+                <w:szCs w:val="24"/>
+                <w:lang w:val="en-US"/>
+              </w:rPr>
+              <w:t xml:space="preserve">Выполнен анализ достоверности доказательств для методов диагностики, профилактики, лечения, медицинской реабилитации, в том числе основанных на использовании природных лечебных факторов (диагностических, профилактических, лечебных, реабилитационных вмешательств)</w:t>
+            </w:r>
+          </w:p>
+        </w:tc>
+        <w:tc>
+          <w:tcPr>
+            <w:tcW w:w="1695" w:type="dxa"/>
+            <w:vAlign w:val="center"/>
+          </w:tcPr>
+          <w:p>
+            <w:pPr>
+              <w:spacing w:line="360" w:lineRule="auto"/>
+              <w:jc w:val="center"/>
+              <w:rPr>
+                <w:rFonts w:ascii="Times New Roman" w:hAnsi="Times New Roman" w:cs="Times New Roman"/>
+                <w:sz w:val="24"/>
+                <w:szCs w:val="24"/>
+                <w:lang w:val="en-US"/>
+              </w:rPr>
+            </w:pPr>
+            <w:r>
+              <w:rPr>
+                <w:rFonts w:ascii="Times New Roman" w:hAnsi="Times New Roman" w:cs="Times New Roman"/>
+                <w:sz w:val="24"/>
+                <w:szCs w:val="24"/>
+                <w:lang w:val="en-US"/>
+              </w:rPr>
+              <w:t xml:space="preserve">Нет</w:t>
+            </w:r>
+          </w:p>
+        </w:tc>
+      </w:tr>
+      <w:tr>
+        <w:tc>
+          <w:tcPr>
+            <w:tcW w:w="7650" w:type="dxa"/>
+          </w:tcPr>
+          <w:p>
+            <w:pPr>
+              <w:spacing w:line="360" w:lineRule="auto"/>
+              <w:rPr>
+                <w:rFonts w:ascii="Times New Roman" w:hAnsi="Times New Roman" w:cs="Times New Roman"/>
+                <w:sz w:val="24"/>
+                <w:szCs w:val="24"/>
+                <w:lang w:val="en-US"/>
+              </w:rPr>
+            </w:pPr>
+            <w:r>
+              <w:rPr>
+                <w:rFonts w:ascii="Times New Roman" w:hAnsi="Times New Roman" w:cs="Times New Roman"/>
+                <w:sz w:val="24"/>
+                <w:szCs w:val="24"/>
+                <w:lang w:val="en-US"/>
+              </w:rPr>
+              <w:t xml:space="preserve">Разработан дизайн клинического исследования метода</w:t>
+            </w:r>
+          </w:p>
+        </w:tc>
+        <w:tc>
+          <w:tcPr>
+            <w:tcW w:w="1695" w:type="dxa"/>
+            <w:vAlign w:val="center"/>
+          </w:tcPr>
+          <w:p>
+            <w:pPr>
+              <w:spacing w:line="360" w:lineRule="auto"/>
+              <w:jc w:val="center"/>
+              <w:rPr>
+                <w:rFonts w:ascii="Times New Roman" w:hAnsi="Times New Roman" w:cs="Times New Roman"/>
+                <w:sz w:val="24"/>
+                <w:szCs w:val="24"/>
+                <w:lang w:val="en-US"/>
+              </w:rPr>
+            </w:pPr>
+            <w:r>
+              <w:rPr>
+                <w:rFonts w:ascii="Times New Roman" w:hAnsi="Times New Roman" w:cs="Times New Roman"/>
+                <w:sz w:val="24"/>
+                <w:szCs w:val="24"/>
+                <w:lang w:val="en-US"/>
+              </w:rPr>
+              <w:t xml:space="preserve">Нет</w:t>
+            </w:r>
+          </w:p>
+        </w:tc>
+      </w:tr>
+      <w:tr>
+        <w:tc>
+          <w:tcPr>
+            <w:tcW w:w="7650" w:type="dxa"/>
+          </w:tcPr>
+          <w:p>
+            <w:pPr>
+              <w:spacing w:line="360" w:lineRule="auto"/>
+              <w:rPr>
+                <w:rFonts w:ascii="Times New Roman" w:hAnsi="Times New Roman" w:cs="Times New Roman"/>
+                <w:sz w:val="24"/>
+                <w:szCs w:val="24"/>
+                <w:lang w:val="en-US"/>
+              </w:rPr>
+            </w:pPr>
+            <w:r>
+              <w:rPr>
+                <w:rFonts w:ascii="Times New Roman" w:hAnsi="Times New Roman" w:cs="Times New Roman"/>
+                <w:sz w:val="24"/>
+                <w:szCs w:val="24"/>
+                <w:lang w:val="en-US"/>
+              </w:rPr>
+              <w:t xml:space="preserve">Подготовлен протокол клинического исследования метода</w:t>
+            </w:r>
+          </w:p>
+        </w:tc>
+        <w:tc>
+          <w:tcPr>
+            <w:tcW w:w="1695" w:type="dxa"/>
+            <w:vAlign w:val="center"/>
+          </w:tcPr>
+          <w:p>
+            <w:pPr>
+              <w:spacing w:line="360" w:lineRule="auto"/>
+              <w:jc w:val="center"/>
+              <w:rPr>
+                <w:rFonts w:ascii="Times New Roman" w:hAnsi="Times New Roman" w:cs="Times New Roman"/>
+                <w:sz w:val="24"/>
+                <w:szCs w:val="24"/>
+                <w:lang w:val="en-US"/>
+              </w:rPr>
+            </w:pPr>
+            <w:r>
+              <w:rPr>
+                <w:rFonts w:ascii="Times New Roman" w:hAnsi="Times New Roman" w:cs="Times New Roman"/>
+                <w:sz w:val="24"/>
+                <w:szCs w:val="24"/>
+                <w:lang w:val="en-US"/>
+              </w:rPr>
+              <w:t xml:space="preserve">Нет</w:t>
+            </w:r>
+          </w:p>
+        </w:tc>
+      </w:tr>
+      <w:tr>
+        <w:tc>
+          <w:tcPr>
+            <w:tcW w:w="7650" w:type="dxa"/>
+          </w:tcPr>
+          <w:p>
+            <w:pPr>
+              <w:spacing w:line="360" w:lineRule="auto"/>
+              <w:rPr>
+                <w:rFonts w:ascii="Times New Roman" w:hAnsi="Times New Roman" w:cs="Times New Roman"/>
+                <w:sz w:val="24"/>
+                <w:szCs w:val="24"/>
+                <w:lang w:val="en-US"/>
+              </w:rPr>
+            </w:pPr>
+            <w:r>
+              <w:rPr>
+                <w:rFonts w:ascii="Times New Roman" w:hAnsi="Times New Roman" w:cs="Times New Roman"/>
+                <w:sz w:val="24"/>
+                <w:szCs w:val="24"/>
+                <w:lang w:val="en-US"/>
+              </w:rPr>
+              <w:t xml:space="preserve">Проведено предварительное клиническое исследование метода</w:t>
+            </w:r>
+          </w:p>
+        </w:tc>
+        <w:tc>
+          <w:tcPr>
+            <w:tcW w:w="1695" w:type="dxa"/>
+            <w:vAlign w:val="center"/>
+          </w:tcPr>
+          <w:p>
+            <w:pPr>
+              <w:spacing w:line="360" w:lineRule="auto"/>
+              <w:jc w:val="center"/>
+              <w:rPr>
+                <w:rFonts w:ascii="Times New Roman" w:hAnsi="Times New Roman" w:cs="Times New Roman"/>
+                <w:sz w:val="24"/>
+                <w:szCs w:val="24"/>
+                <w:lang w:val="en-US"/>
+              </w:rPr>
+            </w:pPr>
+            <w:r>
+              <w:rPr>
+                <w:rFonts w:ascii="Times New Roman" w:hAnsi="Times New Roman" w:cs="Times New Roman"/>
+                <w:sz w:val="24"/>
+                <w:szCs w:val="24"/>
+                <w:lang w:val="en-US"/>
+              </w:rPr>
+              <w:t xml:space="preserve">Нет</w:t>
+            </w:r>
+          </w:p>
+        </w:tc>
+      </w:tr>
+      <w:tr>
+        <w:tc>
+          <w:tcPr>
+            <w:tcW w:w="7650" w:type="dxa"/>
+          </w:tcPr>
+          <w:p>
+            <w:pPr>
+              <w:spacing w:line="360" w:lineRule="auto"/>
+              <w:rPr>
+                <w:rFonts w:ascii="Times New Roman" w:hAnsi="Times New Roman" w:cs="Times New Roman"/>
+                <w:sz w:val="24"/>
+                <w:szCs w:val="24"/>
+                <w:lang w:val="en-US"/>
+              </w:rPr>
+            </w:pPr>
+            <w:r>
+              <w:rPr>
+                <w:rFonts w:ascii="Times New Roman" w:hAnsi="Times New Roman" w:cs="Times New Roman"/>
+                <w:sz w:val="24"/>
+                <w:szCs w:val="24"/>
+                <w:lang w:val="en-US"/>
+              </w:rPr>
+              <w:t xml:space="preserve">Сформирован отчет о предварительных результатах исследования метода</w:t>
+            </w:r>
+          </w:p>
+        </w:tc>
+        <w:tc>
+          <w:tcPr>
+            <w:tcW w:w="1695" w:type="dxa"/>
+            <w:vAlign w:val="center"/>
+          </w:tcPr>
+          <w:p>
+            <w:pPr>
+              <w:spacing w:line="360" w:lineRule="auto"/>
+              <w:jc w:val="center"/>
+              <w:rPr>
+                <w:rFonts w:ascii="Times New Roman" w:hAnsi="Times New Roman" w:cs="Times New Roman"/>
+                <w:sz w:val="24"/>
+                <w:szCs w:val="24"/>
+                <w:lang w:val="en-US"/>
+              </w:rPr>
+            </w:pPr>
+            <w:r>
+              <w:rPr>
+                <w:rFonts w:ascii="Times New Roman" w:hAnsi="Times New Roman" w:cs="Times New Roman"/>
+                <w:sz w:val="24"/>
+                <w:szCs w:val="24"/>
+                <w:lang w:val="en-US"/>
+              </w:rPr>
+              <w:t xml:space="preserve">Нет</w:t>
+            </w:r>
+          </w:p>
+        </w:tc>
+      </w:tr>
+      <w:tr>
+        <w:tc>
+          <w:tcPr>
+            <w:tcW w:w="7650" w:type="dxa"/>
+          </w:tcPr>
+          <w:p>
+            <w:pPr>
+              <w:spacing w:line="360" w:lineRule="auto"/>
+              <w:rPr>
+                <w:rFonts w:ascii="Times New Roman" w:hAnsi="Times New Roman" w:cs="Times New Roman"/>
+                <w:sz w:val="24"/>
+                <w:szCs w:val="24"/>
+                <w:lang w:val="en-US"/>
+              </w:rPr>
+            </w:pPr>
+            <w:r>
+              <w:rPr>
+                <w:rFonts w:ascii="Times New Roman" w:hAnsi="Times New Roman" w:cs="Times New Roman"/>
+                <w:sz w:val="24"/>
+                <w:szCs w:val="24"/>
+                <w:lang w:val="en-US"/>
+              </w:rPr>
+              <w:t xml:space="preserve">Проведено клиническое исследование безопасности и эффективности метода</w:t>
+            </w:r>
+          </w:p>
+        </w:tc>
+        <w:tc>
+          <w:tcPr>
+            <w:tcW w:w="1695" w:type="dxa"/>
+            <w:vAlign w:val="center"/>
+          </w:tcPr>
+          <w:p>
+            <w:pPr>
+              <w:spacing w:line="360" w:lineRule="auto"/>
+              <w:jc w:val="center"/>
+              <w:rPr>
+                <w:rFonts w:ascii="Times New Roman" w:hAnsi="Times New Roman" w:cs="Times New Roman"/>
+                <w:sz w:val="24"/>
+                <w:szCs w:val="24"/>
+                <w:lang w:val="en-US"/>
+              </w:rPr>
+            </w:pPr>
+            <w:r>
+              <w:rPr>
+                <w:rFonts w:ascii="Times New Roman" w:hAnsi="Times New Roman" w:cs="Times New Roman"/>
+                <w:sz w:val="24"/>
+                <w:szCs w:val="24"/>
+                <w:lang w:val="en-US"/>
+              </w:rPr>
+              <w:t xml:space="preserve">Нет</w:t>
+            </w:r>
+          </w:p>
+        </w:tc>
+      </w:tr>
+      <w:tr>
+        <w:tc>
+          <w:tcPr>
+            <w:tcW w:w="7650" w:type="dxa"/>
+          </w:tcPr>
+          <w:p>
+            <w:pPr>
+              <w:spacing w:line="360" w:lineRule="auto"/>
+              <w:rPr>
+                <w:rFonts w:ascii="Times New Roman" w:hAnsi="Times New Roman" w:cs="Times New Roman"/>
+                <w:sz w:val="24"/>
+                <w:szCs w:val="24"/>
+                <w:lang w:val="en-US"/>
+              </w:rPr>
+            </w:pPr>
+            <w:r>
+              <w:rPr>
+                <w:rFonts w:ascii="Times New Roman" w:hAnsi="Times New Roman" w:cs="Times New Roman"/>
+                <w:sz w:val="24"/>
+                <w:szCs w:val="24"/>
+                <w:lang w:val="en-US"/>
+              </w:rPr>
+              <w:t xml:space="preserve">Сформирован отчет о результатах клинического исследования безопасности и эффективности метода</w:t>
+            </w:r>
+          </w:p>
+        </w:tc>
+        <w:tc>
+          <w:tcPr>
+            <w:tcW w:w="1695" w:type="dxa"/>
+            <w:vAlign w:val="center"/>
+          </w:tcPr>
+          <w:p>
+            <w:pPr>
+              <w:spacing w:line="360" w:lineRule="auto"/>
+              <w:jc w:val="center"/>
+              <w:rPr>
+                <w:rFonts w:ascii="Times New Roman" w:hAnsi="Times New Roman" w:cs="Times New Roman"/>
+                <w:sz w:val="24"/>
+                <w:szCs w:val="24"/>
+                <w:lang w:val="en-US"/>
+              </w:rPr>
+            </w:pPr>
+            <w:r>
+              <w:rPr>
+                <w:rFonts w:ascii="Times New Roman" w:hAnsi="Times New Roman" w:cs="Times New Roman"/>
+                <w:sz w:val="24"/>
+                <w:szCs w:val="24"/>
+                <w:lang w:val="en-US"/>
+              </w:rPr>
+              <w:t xml:space="preserve">Нет</w:t>
+            </w:r>
+          </w:p>
+        </w:tc>
+      </w:tr>
+      <w:tr>
+        <w:tc>
+          <w:tcPr>
+            <w:tcW w:w="7650" w:type="dxa"/>
+          </w:tcPr>
+          <w:p>
+            <w:pPr>
+              <w:spacing w:line="360" w:lineRule="auto"/>
+              <w:rPr>
+                <w:rFonts w:ascii="Times New Roman" w:hAnsi="Times New Roman" w:cs="Times New Roman"/>
+                <w:sz w:val="24"/>
+                <w:szCs w:val="24"/>
+                <w:lang w:val="en-US"/>
+              </w:rPr>
+            </w:pPr>
+            <w:r>
+              <w:rPr>
+                <w:rFonts w:ascii="Times New Roman" w:hAnsi="Times New Roman" w:cs="Times New Roman"/>
+                <w:sz w:val="24"/>
+                <w:szCs w:val="24"/>
+                <w:lang w:val="en-US"/>
+              </w:rPr>
+              <w:t xml:space="preserve">Метод доработан на основе результатов клинических исследований</w:t>
+            </w:r>
+          </w:p>
+        </w:tc>
+        <w:tc>
+          <w:tcPr>
+            <w:tcW w:w="1695" w:type="dxa"/>
+            <w:vAlign w:val="center"/>
+          </w:tcPr>
+          <w:p>
+            <w:pPr>
+              <w:spacing w:line="360" w:lineRule="auto"/>
+              <w:jc w:val="center"/>
+              <w:rPr>
+                <w:rFonts w:ascii="Times New Roman" w:hAnsi="Times New Roman" w:cs="Times New Roman"/>
+                <w:sz w:val="24"/>
+                <w:szCs w:val="24"/>
+                <w:lang w:val="en-US"/>
+              </w:rPr>
+            </w:pPr>
+            <w:r>
+              <w:rPr>
+                <w:rFonts w:ascii="Times New Roman" w:hAnsi="Times New Roman" w:cs="Times New Roman"/>
+                <w:sz w:val="24"/>
+                <w:szCs w:val="24"/>
+                <w:lang w:val="en-US"/>
+              </w:rPr>
+              <w:t xml:space="preserve">Нет</w:t>
+            </w:r>
+          </w:p>
+        </w:tc>
+      </w:tr>
+      <w:tr>
+        <w:tc>
+          <w:tcPr>
+            <w:tcW w:w="7650" w:type="dxa"/>
+          </w:tcPr>
+          <w:p>
+            <w:pPr>
+              <w:spacing w:line="360" w:lineRule="auto"/>
+              <w:rPr>
+                <w:rFonts w:ascii="Times New Roman" w:hAnsi="Times New Roman" w:cs="Times New Roman"/>
+                <w:sz w:val="24"/>
+                <w:szCs w:val="24"/>
+                <w:lang w:val="en-US"/>
+              </w:rPr>
+            </w:pPr>
+            <w:r>
+              <w:rPr>
+                <w:rFonts w:ascii="Times New Roman" w:hAnsi="Times New Roman" w:cs="Times New Roman"/>
+                <w:sz w:val="24"/>
+                <w:szCs w:val="24"/>
+                <w:lang w:val="en-US"/>
+              </w:rPr>
+              <w:t xml:space="preserve">Разработаны предложения по включению метода в клинические рекомендации</w:t>
+            </w:r>
+          </w:p>
+        </w:tc>
+        <w:tc>
+          <w:tcPr>
+            <w:tcW w:w="1695" w:type="dxa"/>
+            <w:vAlign w:val="center"/>
+          </w:tcPr>
+          <w:p>
+            <w:pPr>
+              <w:spacing w:line="360" w:lineRule="auto"/>
+              <w:jc w:val="center"/>
+              <w:rPr>
+                <w:rFonts w:ascii="Times New Roman" w:hAnsi="Times New Roman" w:cs="Times New Roman"/>
+                <w:sz w:val="24"/>
+                <w:szCs w:val="24"/>
+                <w:lang w:val="en-US"/>
+              </w:rPr>
+            </w:pPr>
+            <w:r>
+              <w:rPr>
+                <w:rFonts w:ascii="Times New Roman" w:hAnsi="Times New Roman" w:cs="Times New Roman"/>
+                <w:sz w:val="24"/>
+                <w:szCs w:val="24"/>
+                <w:lang w:val="en-US"/>
+              </w:rPr>
+              <w:t xml:space="preserve">Нет</w:t>
+            </w:r>
+          </w:p>
+        </w:tc>
+      </w:tr>
+      <w:tr>
+        <w:tc>
+          <w:tcPr>
+            <w:tcW w:w="7650" w:type="dxa"/>
+          </w:tcPr>
+          <w:p>
+            <w:pPr>
+              <w:spacing w:line="360" w:lineRule="auto"/>
+              <w:rPr>
+                <w:rFonts w:ascii="Times New Roman" w:hAnsi="Times New Roman" w:cs="Times New Roman"/>
+                <w:sz w:val="24"/>
+                <w:szCs w:val="24"/>
+                <w:lang w:val="en-US"/>
+              </w:rPr>
+            </w:pPr>
+            <w:r>
+              <w:rPr>
+                <w:rFonts w:ascii="Times New Roman" w:hAnsi="Times New Roman" w:cs="Times New Roman"/>
+                <w:sz w:val="24"/>
+                <w:szCs w:val="24"/>
+                <w:lang w:val="en-US"/>
+              </w:rPr>
+              <w:t xml:space="preserve">Проект клинических рекомендаций размещен в информационно-телекоммуникационной сети "Интернет" и направлен в научные организации, образовательные организации высшего образования, медицинские организации, медицинские профессиональные некоммерческие организации их ассоциаций (союзы)</w:t>
+            </w:r>
+          </w:p>
+        </w:tc>
+        <w:tc>
+          <w:tcPr>
+            <w:tcW w:w="1695" w:type="dxa"/>
+            <w:vAlign w:val="center"/>
+          </w:tcPr>
+          <w:p>
+            <w:pPr>
+              <w:spacing w:line="360" w:lineRule="auto"/>
+              <w:jc w:val="center"/>
+              <w:rPr>
+                <w:rFonts w:ascii="Times New Roman" w:hAnsi="Times New Roman" w:cs="Times New Roman"/>
+                <w:sz w:val="24"/>
+                <w:szCs w:val="24"/>
+                <w:lang w:val="en-US"/>
+              </w:rPr>
+            </w:pPr>
+            <w:r>
+              <w:rPr>
+                <w:rFonts w:ascii="Times New Roman" w:hAnsi="Times New Roman" w:cs="Times New Roman"/>
+                <w:sz w:val="24"/>
+                <w:szCs w:val="24"/>
+                <w:lang w:val="en-US"/>
+              </w:rPr>
+              <w:t xml:space="preserve">Нет</w:t>
+            </w:r>
+          </w:p>
+        </w:tc>
+      </w:tr>
+      <w:tr>
+        <w:tc>
+          <w:tcPr>
+            <w:tcW w:w="7650" w:type="dxa"/>
+          </w:tcPr>
+          <w:p>
+            <w:pPr>
+              <w:spacing w:line="360" w:lineRule="auto"/>
+              <w:rPr>
+                <w:rFonts w:ascii="Times New Roman" w:hAnsi="Times New Roman" w:cs="Times New Roman"/>
+                <w:sz w:val="24"/>
+                <w:szCs w:val="24"/>
+                <w:lang w:val="en-US"/>
+              </w:rPr>
+            </w:pPr>
+            <w:r>
+              <w:rPr>
+                <w:rFonts w:ascii="Times New Roman" w:hAnsi="Times New Roman" w:cs="Times New Roman"/>
+                <w:sz w:val="24"/>
+                <w:szCs w:val="24"/>
+                <w:lang w:val="en-US"/>
+              </w:rPr>
+              <w:t xml:space="preserve">Получены отзывы на проект клинических рекомендаций</w:t>
+            </w:r>
+          </w:p>
+        </w:tc>
+        <w:tc>
+          <w:tcPr>
+            <w:tcW w:w="1695" w:type="dxa"/>
+            <w:vAlign w:val="center"/>
+          </w:tcPr>
+          <w:p>
+            <w:pPr>
+              <w:spacing w:line="360" w:lineRule="auto"/>
+              <w:jc w:val="center"/>
+              <w:rPr>
+                <w:rFonts w:ascii="Times New Roman" w:hAnsi="Times New Roman" w:cs="Times New Roman"/>
+                <w:sz w:val="24"/>
+                <w:szCs w:val="24"/>
+                <w:lang w:val="en-US"/>
+              </w:rPr>
+            </w:pPr>
+            <w:r>
+              <w:rPr>
+                <w:rFonts w:ascii="Times New Roman" w:hAnsi="Times New Roman" w:cs="Times New Roman"/>
+                <w:sz w:val="24"/>
+                <w:szCs w:val="24"/>
+                <w:lang w:val="en-US"/>
+              </w:rPr>
+              <w:t xml:space="preserve">Нет</w:t>
+            </w:r>
+          </w:p>
+        </w:tc>
+      </w:tr>
+      <w:tr>
+        <w:tc>
+          <w:tcPr>
+            <w:tcW w:w="7650" w:type="dxa"/>
+          </w:tcPr>
+          <w:p>
+            <w:pPr>
+              <w:spacing w:line="360" w:lineRule="auto"/>
+              <w:rPr>
+                <w:rFonts w:ascii="Times New Roman" w:hAnsi="Times New Roman" w:cs="Times New Roman"/>
+                <w:sz w:val="24"/>
+                <w:szCs w:val="24"/>
+                <w:lang w:val="en-US"/>
+              </w:rPr>
+            </w:pPr>
+            <w:r>
+              <w:rPr>
+                <w:rFonts w:ascii="Times New Roman" w:hAnsi="Times New Roman" w:cs="Times New Roman"/>
+                <w:sz w:val="24"/>
+                <w:szCs w:val="24"/>
+                <w:lang w:val="en-US"/>
+              </w:rPr>
+              <w:t xml:space="preserve">Проект клинических рекомендаций доработан</w:t>
+            </w:r>
+          </w:p>
+        </w:tc>
+        <w:tc>
+          <w:tcPr>
+            <w:tcW w:w="1695" w:type="dxa"/>
+            <w:vAlign w:val="center"/>
+          </w:tcPr>
+          <w:p>
+            <w:pPr>
+              <w:spacing w:line="360" w:lineRule="auto"/>
+              <w:jc w:val="center"/>
+              <w:rPr>
+                <w:rFonts w:ascii="Times New Roman" w:hAnsi="Times New Roman" w:cs="Times New Roman"/>
+                <w:sz w:val="24"/>
+                <w:szCs w:val="24"/>
+                <w:lang w:val="en-US"/>
+              </w:rPr>
+            </w:pPr>
+            <w:r>
+              <w:rPr>
+                <w:rFonts w:ascii="Times New Roman" w:hAnsi="Times New Roman" w:cs="Times New Roman"/>
+                <w:sz w:val="24"/>
+                <w:szCs w:val="24"/>
+                <w:lang w:val="en-US"/>
+              </w:rPr>
+              <w:t xml:space="preserve">Нет</w:t>
+            </w:r>
+          </w:p>
+        </w:tc>
+      </w:tr>
+    </w:tbl>
     <w:p>
       <w:pPr>
         <w:spacing w:before="120" w:after="0" w:line="360" w:lineRule="auto"/>
@@ -718,6 +2550,1518 @@
         <w:t>о результатах НИР</w:t>
       </w:r>
     </w:p>
+    <w:tbl>
+      <w:tblPr>
+        <w:tblStyle w:val="a3"/>
+        <w:tblW w:w="0" w:type="auto"/>
+        <w:tblLayout w:type="fixed"/>
+        <w:tblLook w:val="04A0" w:firstRow="1" w:lastRow="0" w:firstColumn="1" w:lastColumn="0" w:noHBand="0" w:noVBand="1"/>
+      </w:tblPr>
+      <w:tblGrid>
+        <w:gridCol w:w="7650"/>
+        <w:gridCol w:w="1695"/>
+      </w:tblGrid>
+      <w:tr>
+        <w:tc>
+          <w:tcPr>
+            <w:tcW w:w="7650" w:type="dxa"/>
+            <w:vAlign w:val="center"/>
+          </w:tcPr>
+          <w:p>
+            <w:pPr>
+              <w:spacing w:line="360" w:lineRule="auto"/>
+              <w:jc w:val="center"/>
+              <w:rPr>
+                <w:rFonts w:ascii="Times New Roman" w:hAnsi="Times New Roman" w:cs="Times New Roman"/>
+                <w:b/>
+                <w:sz w:val="24"/>
+                <w:szCs w:val="24"/>
+              </w:rPr>
+            </w:pPr>
+            <w:r>
+              <w:rPr>
+                <w:rFonts w:ascii="Times New Roman" w:hAnsi="Times New Roman" w:cs="Times New Roman"/>
+                <w:b/>
+                <w:sz w:val="24"/>
+                <w:szCs w:val="24"/>
+              </w:rPr>
+              <w:t>Материалы</w:t>
+            </w:r>
+          </w:p>
+        </w:tc>
+        <w:tc>
+          <w:tcPr>
+            <w:tcW w:w="1695" w:type="dxa"/>
+            <w:vAlign w:val="center"/>
+          </w:tcPr>
+          <w:p>
+            <w:pPr>
+              <w:spacing w:line="360" w:lineRule="auto"/>
+              <w:jc w:val="center"/>
+              <w:rPr>
+                <w:rFonts w:ascii="Times New Roman" w:hAnsi="Times New Roman" w:cs="Times New Roman"/>
+                <w:b/>
+                <w:sz w:val="24"/>
+                <w:szCs w:val="24"/>
+              </w:rPr>
+            </w:pPr>
+            <w:r>
+              <w:rPr>
+                <w:rFonts w:ascii="Times New Roman" w:hAnsi="Times New Roman" w:cs="Times New Roman"/>
+                <w:b/>
+                <w:sz w:val="24"/>
+                <w:szCs w:val="24"/>
+              </w:rPr>
+              <w:t>Наличие</w:t>
+            </w:r>
+          </w:p>
+        </w:tc>
+      </w:tr>
+      <w:tr>
+        <w:tc>
+          <w:tcPr>
+            <w:tcW w:w="7650" w:type="dxa"/>
+          </w:tcPr>
+          <w:p>
+            <w:pPr>
+              <w:spacing w:line="360" w:lineRule="auto"/>
+              <w:rPr>
+                <w:rFonts w:ascii="Times New Roman" w:hAnsi="Times New Roman" w:cs="Times New Roman"/>
+                <w:sz w:val="24"/>
+                <w:szCs w:val="24"/>
+                <w:lang w:val="en-US"/>
+              </w:rPr>
+            </w:pPr>
+            <w:r>
+              <w:rPr>
+                <w:rFonts w:ascii="Times New Roman" w:hAnsi="Times New Roman" w:cs="Times New Roman"/>
+                <w:sz w:val="24"/>
+                <w:szCs w:val="24"/>
+                <w:lang w:val="en-US"/>
+              </w:rPr>
+              <w:lastRenderedPageBreak/>
+              <w:t xml:space="preserve">Отчет о НИР, содержащий:</w:t>
+              <w:br/>
+              <w:t xml:space="preserve">- материалы о заболевании или состоянии (группе заболеваний или состояниях);</w:t>
+              <w:br/>
+              <w:t xml:space="preserve">- этиология и патогенез, эпидемиология, классификация, клиническая картина.</w:t>
+            </w:r>
+          </w:p>
+        </w:tc>
+        <w:tc>
+          <w:tcPr>
+            <w:tcW w:w="1695" w:type="dxa"/>
+            <w:vAlign w:val="center"/>
+          </w:tcPr>
+          <w:p>
+            <w:pPr>
+              <w:spacing w:line="360" w:lineRule="auto"/>
+              <w:jc w:val="center"/>
+              <w:rPr>
+                <w:rFonts w:ascii="Times New Roman" w:hAnsi="Times New Roman" w:cs="Times New Roman"/>
+                <w:sz w:val="24"/>
+                <w:szCs w:val="24"/>
+                <w:lang w:val="en-US"/>
+              </w:rPr>
+            </w:pPr>
+            <w:r>
+              <w:rPr>
+                <w:rFonts w:ascii="Times New Roman" w:hAnsi="Times New Roman" w:cs="Times New Roman"/>
+                <w:sz w:val="24"/>
+                <w:szCs w:val="24"/>
+                <w:lang w:val="en-US"/>
+              </w:rPr>
+              <w:t xml:space="preserve">Да</w:t>
+            </w:r>
+          </w:p>
+        </w:tc>
+      </w:tr>
+      <w:tr>
+        <w:tc>
+          <w:tcPr>
+            <w:tcW w:w="7650" w:type="dxa"/>
+          </w:tcPr>
+          <w:p>
+            <w:pPr>
+              <w:spacing w:line="360" w:lineRule="auto"/>
+              <w:rPr>
+                <w:rFonts w:ascii="Times New Roman" w:hAnsi="Times New Roman" w:cs="Times New Roman"/>
+                <w:sz w:val="24"/>
+                <w:szCs w:val="24"/>
+                <w:lang w:val="en-US"/>
+              </w:rPr>
+            </w:pPr>
+            <w:r>
+              <w:rPr>
+                <w:rFonts w:ascii="Times New Roman" w:hAnsi="Times New Roman" w:cs="Times New Roman"/>
+                <w:sz w:val="24"/>
+                <w:szCs w:val="24"/>
+                <w:lang w:val="en-US"/>
+              </w:rPr>
+              <w:lastRenderedPageBreak/>
+              <w:t xml:space="preserve">Медико-экономическое обоснование разработки методов диагностики/лечения/реабилитации/профилактики для включения в клинические рекомендации</w:t>
+            </w:r>
+          </w:p>
+        </w:tc>
+        <w:tc>
+          <w:tcPr>
+            <w:tcW w:w="1695" w:type="dxa"/>
+            <w:vAlign w:val="center"/>
+          </w:tcPr>
+          <w:p>
+            <w:pPr>
+              <w:spacing w:line="360" w:lineRule="auto"/>
+              <w:jc w:val="center"/>
+              <w:rPr>
+                <w:rFonts w:ascii="Times New Roman" w:hAnsi="Times New Roman" w:cs="Times New Roman"/>
+                <w:sz w:val="24"/>
+                <w:szCs w:val="24"/>
+                <w:lang w:val="en-US"/>
+              </w:rPr>
+            </w:pPr>
+            <w:r>
+              <w:rPr>
+                <w:rFonts w:ascii="Times New Roman" w:hAnsi="Times New Roman" w:cs="Times New Roman"/>
+                <w:sz w:val="24"/>
+                <w:szCs w:val="24"/>
+                <w:lang w:val="en-US"/>
+              </w:rPr>
+              <w:t xml:space="preserve">Нет</w:t>
+            </w:r>
+          </w:p>
+        </w:tc>
+      </w:tr>
+      <w:tr>
+        <w:tc>
+          <w:tcPr>
+            <w:tcW w:w="7650" w:type="dxa"/>
+          </w:tcPr>
+          <w:p>
+            <w:pPr>
+              <w:spacing w:line="360" w:lineRule="auto"/>
+              <w:rPr>
+                <w:rFonts w:ascii="Times New Roman" w:hAnsi="Times New Roman" w:cs="Times New Roman"/>
+                <w:sz w:val="24"/>
+                <w:szCs w:val="24"/>
+                <w:lang w:val="en-US"/>
+              </w:rPr>
+            </w:pPr>
+            <w:r>
+              <w:rPr>
+                <w:rFonts w:ascii="Times New Roman" w:hAnsi="Times New Roman" w:cs="Times New Roman"/>
+                <w:sz w:val="24"/>
+                <w:szCs w:val="24"/>
+                <w:lang w:val="en-US"/>
+              </w:rPr>
+              <w:lastRenderedPageBreak/>
+              <w:t xml:space="preserve">Презентация</w:t>
+            </w:r>
+          </w:p>
+        </w:tc>
+        <w:tc>
+          <w:tcPr>
+            <w:tcW w:w="1695" w:type="dxa"/>
+            <w:vAlign w:val="center"/>
+          </w:tcPr>
+          <w:p>
+            <w:pPr>
+              <w:spacing w:line="360" w:lineRule="auto"/>
+              <w:jc w:val="center"/>
+              <w:rPr>
+                <w:rFonts w:ascii="Times New Roman" w:hAnsi="Times New Roman" w:cs="Times New Roman"/>
+                <w:sz w:val="24"/>
+                <w:szCs w:val="24"/>
+                <w:lang w:val="en-US"/>
+              </w:rPr>
+            </w:pPr>
+            <w:r>
+              <w:rPr>
+                <w:rFonts w:ascii="Times New Roman" w:hAnsi="Times New Roman" w:cs="Times New Roman"/>
+                <w:sz w:val="24"/>
+                <w:szCs w:val="24"/>
+                <w:lang w:val="en-US"/>
+              </w:rPr>
+              <w:t xml:space="preserve">Нет</w:t>
+            </w:r>
+          </w:p>
+        </w:tc>
+      </w:tr>
+      <w:tr>
+        <w:tc>
+          <w:tcPr>
+            <w:tcW w:w="7650" w:type="dxa"/>
+          </w:tcPr>
+          <w:p>
+            <w:pPr>
+              <w:spacing w:line="360" w:lineRule="auto"/>
+              <w:rPr>
+                <w:rFonts w:ascii="Times New Roman" w:hAnsi="Times New Roman" w:cs="Times New Roman"/>
+                <w:sz w:val="24"/>
+                <w:szCs w:val="24"/>
+                <w:lang w:val="en-US"/>
+              </w:rPr>
+            </w:pPr>
+            <w:r>
+              <w:rPr>
+                <w:rFonts w:ascii="Times New Roman" w:hAnsi="Times New Roman" w:cs="Times New Roman"/>
+                <w:sz w:val="24"/>
+                <w:szCs w:val="24"/>
+                <w:lang w:val="en-US"/>
+              </w:rPr>
+              <w:lastRenderedPageBreak/>
+              <w:t xml:space="preserve">Отчет о патентных исследованиях</w:t>
+            </w:r>
+          </w:p>
+        </w:tc>
+        <w:tc>
+          <w:tcPr>
+            <w:tcW w:w="1695" w:type="dxa"/>
+            <w:vAlign w:val="center"/>
+          </w:tcPr>
+          <w:p>
+            <w:pPr>
+              <w:spacing w:line="360" w:lineRule="auto"/>
+              <w:jc w:val="center"/>
+              <w:rPr>
+                <w:rFonts w:ascii="Times New Roman" w:hAnsi="Times New Roman" w:cs="Times New Roman"/>
+                <w:sz w:val="24"/>
+                <w:szCs w:val="24"/>
+                <w:lang w:val="en-US"/>
+              </w:rPr>
+            </w:pPr>
+            <w:r>
+              <w:rPr>
+                <w:rFonts w:ascii="Times New Roman" w:hAnsi="Times New Roman" w:cs="Times New Roman"/>
+                <w:sz w:val="24"/>
+                <w:szCs w:val="24"/>
+                <w:lang w:val="en-US"/>
+              </w:rPr>
+              <w:t xml:space="preserve">Нет</w:t>
+            </w:r>
+          </w:p>
+        </w:tc>
+      </w:tr>
+      <w:tr>
+        <w:tc>
+          <w:tcPr>
+            <w:tcW w:w="7650" w:type="dxa"/>
+          </w:tcPr>
+          <w:p>
+            <w:pPr>
+              <w:spacing w:line="360" w:lineRule="auto"/>
+              <w:rPr>
+                <w:rFonts w:ascii="Times New Roman" w:hAnsi="Times New Roman" w:cs="Times New Roman"/>
+                <w:sz w:val="24"/>
+                <w:szCs w:val="24"/>
+                <w:lang w:val="en-US"/>
+              </w:rPr>
+            </w:pPr>
+            <w:r>
+              <w:rPr>
+                <w:rFonts w:ascii="Times New Roman" w:hAnsi="Times New Roman" w:cs="Times New Roman"/>
+                <w:sz w:val="24"/>
+                <w:szCs w:val="24"/>
+                <w:lang w:val="en-US"/>
+              </w:rPr>
+              <w:lastRenderedPageBreak/>
+              <w:t xml:space="preserve">Публикация, содержащая экспериментальные данные, о разработке методов диагностики/лечения/реабилитации/профилактики</w:t>
+            </w:r>
+          </w:p>
+        </w:tc>
+        <w:tc>
+          <w:tcPr>
+            <w:tcW w:w="1695" w:type="dxa"/>
+            <w:vAlign w:val="center"/>
+          </w:tcPr>
+          <w:p>
+            <w:pPr>
+              <w:spacing w:line="360" w:lineRule="auto"/>
+              <w:jc w:val="center"/>
+              <w:rPr>
+                <w:rFonts w:ascii="Times New Roman" w:hAnsi="Times New Roman" w:cs="Times New Roman"/>
+                <w:sz w:val="24"/>
+                <w:szCs w:val="24"/>
+                <w:lang w:val="en-US"/>
+              </w:rPr>
+            </w:pPr>
+            <w:r>
+              <w:rPr>
+                <w:rFonts w:ascii="Times New Roman" w:hAnsi="Times New Roman" w:cs="Times New Roman"/>
+                <w:sz w:val="24"/>
+                <w:szCs w:val="24"/>
+                <w:lang w:val="en-US"/>
+              </w:rPr>
+              <w:t xml:space="preserve">Нет</w:t>
+            </w:r>
+          </w:p>
+        </w:tc>
+      </w:tr>
+      <w:tr>
+        <w:tc>
+          <w:tcPr>
+            <w:tcW w:w="7650" w:type="dxa"/>
+          </w:tcPr>
+          <w:p>
+            <w:pPr>
+              <w:spacing w:line="360" w:lineRule="auto"/>
+              <w:rPr>
+                <w:rFonts w:ascii="Times New Roman" w:hAnsi="Times New Roman" w:cs="Times New Roman"/>
+                <w:sz w:val="24"/>
+                <w:szCs w:val="24"/>
+                <w:lang w:val="en-US"/>
+              </w:rPr>
+            </w:pPr>
+            <w:r>
+              <w:rPr>
+                <w:rFonts w:ascii="Times New Roman" w:hAnsi="Times New Roman" w:cs="Times New Roman"/>
+                <w:sz w:val="24"/>
+                <w:szCs w:val="24"/>
+                <w:lang w:val="en-US"/>
+              </w:rPr>
+              <w:lastRenderedPageBreak/>
+              <w:t xml:space="preserve">Пояснительная записка</w:t>
+            </w:r>
+          </w:p>
+        </w:tc>
+        <w:tc>
+          <w:tcPr>
+            <w:tcW w:w="1695" w:type="dxa"/>
+            <w:vAlign w:val="center"/>
+          </w:tcPr>
+          <w:p>
+            <w:pPr>
+              <w:spacing w:line="360" w:lineRule="auto"/>
+              <w:jc w:val="center"/>
+              <w:rPr>
+                <w:rFonts w:ascii="Times New Roman" w:hAnsi="Times New Roman" w:cs="Times New Roman"/>
+                <w:sz w:val="24"/>
+                <w:szCs w:val="24"/>
+                <w:lang w:val="en-US"/>
+              </w:rPr>
+            </w:pPr>
+            <w:r>
+              <w:rPr>
+                <w:rFonts w:ascii="Times New Roman" w:hAnsi="Times New Roman" w:cs="Times New Roman"/>
+                <w:sz w:val="24"/>
+                <w:szCs w:val="24"/>
+                <w:lang w:val="en-US"/>
+              </w:rPr>
+              <w:t xml:space="preserve">Нет</w:t>
+            </w:r>
+          </w:p>
+        </w:tc>
+      </w:tr>
+      <w:tr>
+        <w:tc>
+          <w:tcPr>
+            <w:tcW w:w="7650" w:type="dxa"/>
+          </w:tcPr>
+          <w:p>
+            <w:pPr>
+              <w:spacing w:line="360" w:lineRule="auto"/>
+              <w:rPr>
+                <w:rFonts w:ascii="Times New Roman" w:hAnsi="Times New Roman" w:cs="Times New Roman"/>
+                <w:sz w:val="24"/>
+                <w:szCs w:val="24"/>
+                <w:lang w:val="en-US"/>
+              </w:rPr>
+            </w:pPr>
+            <w:r>
+              <w:rPr>
+                <w:rFonts w:ascii="Times New Roman" w:hAnsi="Times New Roman" w:cs="Times New Roman"/>
+                <w:sz w:val="24"/>
+                <w:szCs w:val="24"/>
+                <w:lang w:val="en-US"/>
+              </w:rPr>
+              <w:lastRenderedPageBreak/>
+              <w:t xml:space="preserve">Экспертное заключение</w:t>
+            </w:r>
+          </w:p>
+        </w:tc>
+        <w:tc>
+          <w:tcPr>
+            <w:tcW w:w="1695" w:type="dxa"/>
+            <w:vAlign w:val="center"/>
+          </w:tcPr>
+          <w:p>
+            <w:pPr>
+              <w:spacing w:line="360" w:lineRule="auto"/>
+              <w:jc w:val="center"/>
+              <w:rPr>
+                <w:rFonts w:ascii="Times New Roman" w:hAnsi="Times New Roman" w:cs="Times New Roman"/>
+                <w:sz w:val="24"/>
+                <w:szCs w:val="24"/>
+                <w:lang w:val="en-US"/>
+              </w:rPr>
+            </w:pPr>
+            <w:r>
+              <w:rPr>
+                <w:rFonts w:ascii="Times New Roman" w:hAnsi="Times New Roman" w:cs="Times New Roman"/>
+                <w:sz w:val="24"/>
+                <w:szCs w:val="24"/>
+                <w:lang w:val="en-US"/>
+              </w:rPr>
+              <w:t xml:space="preserve">Нет</w:t>
+            </w:r>
+          </w:p>
+        </w:tc>
+      </w:tr>
+      <w:tr>
+        <w:tc>
+          <w:tcPr>
+            <w:tcW w:w="7650" w:type="dxa"/>
+          </w:tcPr>
+          <w:p>
+            <w:pPr>
+              <w:spacing w:line="360" w:lineRule="auto"/>
+              <w:rPr>
+                <w:rFonts w:ascii="Times New Roman" w:hAnsi="Times New Roman" w:cs="Times New Roman"/>
+                <w:sz w:val="24"/>
+                <w:szCs w:val="24"/>
+                <w:lang w:val="en-US"/>
+              </w:rPr>
+            </w:pPr>
+            <w:r>
+              <w:rPr>
+                <w:rFonts w:ascii="Times New Roman" w:hAnsi="Times New Roman" w:cs="Times New Roman"/>
+                <w:sz w:val="24"/>
+                <w:szCs w:val="24"/>
+                <w:lang w:val="en-US"/>
+              </w:rPr>
+              <w:lastRenderedPageBreak/>
+              <w:t xml:space="preserve">Монография, содержащая экспериментальные данные о разработке методов диагностики/лечения/реабилитации/профилактики</w:t>
+            </w:r>
+          </w:p>
+        </w:tc>
+        <w:tc>
+          <w:tcPr>
+            <w:tcW w:w="1695" w:type="dxa"/>
+            <w:vAlign w:val="center"/>
+          </w:tcPr>
+          <w:p>
+            <w:pPr>
+              <w:spacing w:line="360" w:lineRule="auto"/>
+              <w:jc w:val="center"/>
+              <w:rPr>
+                <w:rFonts w:ascii="Times New Roman" w:hAnsi="Times New Roman" w:cs="Times New Roman"/>
+                <w:sz w:val="24"/>
+                <w:szCs w:val="24"/>
+                <w:lang w:val="en-US"/>
+              </w:rPr>
+            </w:pPr>
+            <w:r>
+              <w:rPr>
+                <w:rFonts w:ascii="Times New Roman" w:hAnsi="Times New Roman" w:cs="Times New Roman"/>
+                <w:sz w:val="24"/>
+                <w:szCs w:val="24"/>
+                <w:lang w:val="en-US"/>
+              </w:rPr>
+              <w:t xml:space="preserve">Нет</w:t>
+            </w:r>
+          </w:p>
+        </w:tc>
+      </w:tr>
+      <w:tr>
+        <w:tc>
+          <w:tcPr>
+            <w:tcW w:w="7650" w:type="dxa"/>
+          </w:tcPr>
+          <w:p>
+            <w:pPr>
+              <w:spacing w:line="360" w:lineRule="auto"/>
+              <w:rPr>
+                <w:rFonts w:ascii="Times New Roman" w:hAnsi="Times New Roman" w:cs="Times New Roman"/>
+                <w:sz w:val="24"/>
+                <w:szCs w:val="24"/>
+                <w:lang w:val="en-US"/>
+              </w:rPr>
+            </w:pPr>
+            <w:r>
+              <w:rPr>
+                <w:rFonts w:ascii="Times New Roman" w:hAnsi="Times New Roman" w:cs="Times New Roman"/>
+                <w:sz w:val="24"/>
+                <w:szCs w:val="24"/>
+                <w:lang w:val="en-US"/>
+              </w:rPr>
+              <w:lastRenderedPageBreak/>
+              <w:t xml:space="preserve">Отчет о НИР, включающий:</w:t>
+              <w:br/>
+              <w:t xml:space="preserve">- материалы о целевых областях применения методов диагностики/лечения/реабилитации/профилактики</w:t>
+            </w:r>
+          </w:p>
+        </w:tc>
+        <w:tc>
+          <w:tcPr>
+            <w:tcW w:w="1695" w:type="dxa"/>
+            <w:vAlign w:val="center"/>
+          </w:tcPr>
+          <w:p>
+            <w:pPr>
+              <w:spacing w:line="360" w:lineRule="auto"/>
+              <w:jc w:val="center"/>
+              <w:rPr>
+                <w:rFonts w:ascii="Times New Roman" w:hAnsi="Times New Roman" w:cs="Times New Roman"/>
+                <w:sz w:val="24"/>
+                <w:szCs w:val="24"/>
+                <w:lang w:val="en-US"/>
+              </w:rPr>
+            </w:pPr>
+            <w:r>
+              <w:rPr>
+                <w:rFonts w:ascii="Times New Roman" w:hAnsi="Times New Roman" w:cs="Times New Roman"/>
+                <w:sz w:val="24"/>
+                <w:szCs w:val="24"/>
+                <w:lang w:val="en-US"/>
+              </w:rPr>
+              <w:t xml:space="preserve">Нет</w:t>
+            </w:r>
+          </w:p>
+        </w:tc>
+      </w:tr>
+      <w:tr>
+        <w:tc>
+          <w:tcPr>
+            <w:tcW w:w="7650" w:type="dxa"/>
+          </w:tcPr>
+          <w:p>
+            <w:pPr>
+              <w:spacing w:line="360" w:lineRule="auto"/>
+              <w:rPr>
+                <w:rFonts w:ascii="Times New Roman" w:hAnsi="Times New Roman" w:cs="Times New Roman"/>
+                <w:sz w:val="24"/>
+                <w:szCs w:val="24"/>
+                <w:lang w:val="en-US"/>
+              </w:rPr>
+            </w:pPr>
+            <w:r>
+              <w:rPr>
+                <w:rFonts w:ascii="Times New Roman" w:hAnsi="Times New Roman" w:cs="Times New Roman"/>
+                <w:sz w:val="24"/>
+                <w:szCs w:val="24"/>
+                <w:lang w:val="en-US"/>
+              </w:rPr>
+              <w:lastRenderedPageBreak/>
+              <w:t xml:space="preserve">Экспериментальные данные, подтверждающие работоспособность и применимость разрабатываемых методов</w:t>
+            </w:r>
+          </w:p>
+        </w:tc>
+        <w:tc>
+          <w:tcPr>
+            <w:tcW w:w="1695" w:type="dxa"/>
+            <w:vAlign w:val="center"/>
+          </w:tcPr>
+          <w:p>
+            <w:pPr>
+              <w:spacing w:line="360" w:lineRule="auto"/>
+              <w:jc w:val="center"/>
+              <w:rPr>
+                <w:rFonts w:ascii="Times New Roman" w:hAnsi="Times New Roman" w:cs="Times New Roman"/>
+                <w:sz w:val="24"/>
+                <w:szCs w:val="24"/>
+                <w:lang w:val="en-US"/>
+              </w:rPr>
+            </w:pPr>
+            <w:r>
+              <w:rPr>
+                <w:rFonts w:ascii="Times New Roman" w:hAnsi="Times New Roman" w:cs="Times New Roman"/>
+                <w:sz w:val="24"/>
+                <w:szCs w:val="24"/>
+                <w:lang w:val="en-US"/>
+              </w:rPr>
+              <w:t xml:space="preserve">Нет</w:t>
+            </w:r>
+          </w:p>
+        </w:tc>
+      </w:tr>
+      <w:tr>
+        <w:tc>
+          <w:tcPr>
+            <w:tcW w:w="7650" w:type="dxa"/>
+          </w:tcPr>
+          <w:p>
+            <w:pPr>
+              <w:spacing w:line="360" w:lineRule="auto"/>
+              <w:rPr>
+                <w:rFonts w:ascii="Times New Roman" w:hAnsi="Times New Roman" w:cs="Times New Roman"/>
+                <w:sz w:val="24"/>
+                <w:szCs w:val="24"/>
+                <w:lang w:val="en-US"/>
+              </w:rPr>
+            </w:pPr>
+            <w:r>
+              <w:rPr>
+                <w:rFonts w:ascii="Times New Roman" w:hAnsi="Times New Roman" w:cs="Times New Roman"/>
+                <w:sz w:val="24"/>
+                <w:szCs w:val="24"/>
+                <w:lang w:val="en-US"/>
+              </w:rPr>
+              <w:lastRenderedPageBreak/>
+              <w:t xml:space="preserve">Стандартизированный и (или) валидированный и (или) верифицированный:</w:t>
+              <w:br/>
+              <w:t xml:space="preserve">- метод диагностики;</w:t>
+              <w:br/>
+              <w:t xml:space="preserve">- метод лечения;</w:t>
+              <w:br/>
+              <w:t xml:space="preserve">- метод реабилитации;</w:t>
+              <w:br/>
+              <w:t xml:space="preserve">-метод профилактики</w:t>
+            </w:r>
+          </w:p>
+        </w:tc>
+        <w:tc>
+          <w:tcPr>
+            <w:tcW w:w="1695" w:type="dxa"/>
+            <w:vAlign w:val="center"/>
+          </w:tcPr>
+          <w:p>
+            <w:pPr>
+              <w:spacing w:line="360" w:lineRule="auto"/>
+              <w:jc w:val="center"/>
+              <w:rPr>
+                <w:rFonts w:ascii="Times New Roman" w:hAnsi="Times New Roman" w:cs="Times New Roman"/>
+                <w:sz w:val="24"/>
+                <w:szCs w:val="24"/>
+                <w:lang w:val="en-US"/>
+              </w:rPr>
+            </w:pPr>
+            <w:r>
+              <w:rPr>
+                <w:rFonts w:ascii="Times New Roman" w:hAnsi="Times New Roman" w:cs="Times New Roman"/>
+                <w:sz w:val="24"/>
+                <w:szCs w:val="24"/>
+                <w:lang w:val="en-US"/>
+              </w:rPr>
+              <w:t xml:space="preserve">Нет</w:t>
+            </w:r>
+          </w:p>
+        </w:tc>
+      </w:tr>
+      <w:tr>
+        <w:tc>
+          <w:tcPr>
+            <w:tcW w:w="7650" w:type="dxa"/>
+          </w:tcPr>
+          <w:p>
+            <w:pPr>
+              <w:spacing w:line="360" w:lineRule="auto"/>
+              <w:rPr>
+                <w:rFonts w:ascii="Times New Roman" w:hAnsi="Times New Roman" w:cs="Times New Roman"/>
+                <w:sz w:val="24"/>
+                <w:szCs w:val="24"/>
+                <w:lang w:val="en-US"/>
+              </w:rPr>
+            </w:pPr>
+            <w:r>
+              <w:rPr>
+                <w:rFonts w:ascii="Times New Roman" w:hAnsi="Times New Roman" w:cs="Times New Roman"/>
+                <w:sz w:val="24"/>
+                <w:szCs w:val="24"/>
+                <w:lang w:val="en-US"/>
+              </w:rPr>
+              <w:lastRenderedPageBreak/>
+              <w:t xml:space="preserve">Проект технического задания на разработку активной фармацевтической субстанции (АФС) и готовой лекарственной формы (ГЛФ)</w:t>
+            </w:r>
+          </w:p>
+        </w:tc>
+        <w:tc>
+          <w:tcPr>
+            <w:tcW w:w="1695" w:type="dxa"/>
+            <w:vAlign w:val="center"/>
+          </w:tcPr>
+          <w:p>
+            <w:pPr>
+              <w:spacing w:line="360" w:lineRule="auto"/>
+              <w:jc w:val="center"/>
+              <w:rPr>
+                <w:rFonts w:ascii="Times New Roman" w:hAnsi="Times New Roman" w:cs="Times New Roman"/>
+                <w:sz w:val="24"/>
+                <w:szCs w:val="24"/>
+                <w:lang w:val="en-US"/>
+              </w:rPr>
+            </w:pPr>
+            <w:r>
+              <w:rPr>
+                <w:rFonts w:ascii="Times New Roman" w:hAnsi="Times New Roman" w:cs="Times New Roman"/>
+                <w:sz w:val="24"/>
+                <w:szCs w:val="24"/>
+                <w:lang w:val="en-US"/>
+              </w:rPr>
+              <w:t xml:space="preserve">Нет</w:t>
+            </w:r>
+          </w:p>
+        </w:tc>
+      </w:tr>
+      <w:tr>
+        <w:tc>
+          <w:tcPr>
+            <w:tcW w:w="7650" w:type="dxa"/>
+          </w:tcPr>
+          <w:p>
+            <w:pPr>
+              <w:spacing w:line="360" w:lineRule="auto"/>
+              <w:rPr>
+                <w:rFonts w:ascii="Times New Roman" w:hAnsi="Times New Roman" w:cs="Times New Roman"/>
+                <w:sz w:val="24"/>
+                <w:szCs w:val="24"/>
+                <w:lang w:val="en-US"/>
+              </w:rPr>
+            </w:pPr>
+            <w:r>
+              <w:rPr>
+                <w:rFonts w:ascii="Times New Roman" w:hAnsi="Times New Roman" w:cs="Times New Roman"/>
+                <w:sz w:val="24"/>
+                <w:szCs w:val="24"/>
+                <w:lang w:val="en-US"/>
+              </w:rPr>
+              <w:lastRenderedPageBreak/>
+              <w:t xml:space="preserve">Секрет производства (ноу-хау)</w:t>
+            </w:r>
+          </w:p>
+        </w:tc>
+        <w:tc>
+          <w:tcPr>
+            <w:tcW w:w="1695" w:type="dxa"/>
+            <w:vAlign w:val="center"/>
+          </w:tcPr>
+          <w:p>
+            <w:pPr>
+              <w:spacing w:line="360" w:lineRule="auto"/>
+              <w:jc w:val="center"/>
+              <w:rPr>
+                <w:rFonts w:ascii="Times New Roman" w:hAnsi="Times New Roman" w:cs="Times New Roman"/>
+                <w:sz w:val="24"/>
+                <w:szCs w:val="24"/>
+                <w:lang w:val="en-US"/>
+              </w:rPr>
+            </w:pPr>
+            <w:r>
+              <w:rPr>
+                <w:rFonts w:ascii="Times New Roman" w:hAnsi="Times New Roman" w:cs="Times New Roman"/>
+                <w:sz w:val="24"/>
+                <w:szCs w:val="24"/>
+                <w:lang w:val="en-US"/>
+              </w:rPr>
+              <w:t xml:space="preserve">Нет</w:t>
+            </w:r>
+          </w:p>
+        </w:tc>
+      </w:tr>
+      <w:tr>
+        <w:tc>
+          <w:tcPr>
+            <w:tcW w:w="7650" w:type="dxa"/>
+          </w:tcPr>
+          <w:p>
+            <w:pPr>
+              <w:spacing w:line="360" w:lineRule="auto"/>
+              <w:rPr>
+                <w:rFonts w:ascii="Times New Roman" w:hAnsi="Times New Roman" w:cs="Times New Roman"/>
+                <w:sz w:val="24"/>
+                <w:szCs w:val="24"/>
+                <w:lang w:val="en-US"/>
+              </w:rPr>
+            </w:pPr>
+            <w:r>
+              <w:rPr>
+                <w:rFonts w:ascii="Times New Roman" w:hAnsi="Times New Roman" w:cs="Times New Roman"/>
+                <w:sz w:val="24"/>
+                <w:szCs w:val="24"/>
+                <w:lang w:val="en-US"/>
+              </w:rPr>
+              <w:lastRenderedPageBreak/>
+              <w:t xml:space="preserve">Изобретение</w:t>
+            </w:r>
+          </w:p>
+        </w:tc>
+        <w:tc>
+          <w:tcPr>
+            <w:tcW w:w="1695" w:type="dxa"/>
+            <w:vAlign w:val="center"/>
+          </w:tcPr>
+          <w:p>
+            <w:pPr>
+              <w:spacing w:line="360" w:lineRule="auto"/>
+              <w:jc w:val="center"/>
+              <w:rPr>
+                <w:rFonts w:ascii="Times New Roman" w:hAnsi="Times New Roman" w:cs="Times New Roman"/>
+                <w:sz w:val="24"/>
+                <w:szCs w:val="24"/>
+                <w:lang w:val="en-US"/>
+              </w:rPr>
+            </w:pPr>
+            <w:r>
+              <w:rPr>
+                <w:rFonts w:ascii="Times New Roman" w:hAnsi="Times New Roman" w:cs="Times New Roman"/>
+                <w:sz w:val="24"/>
+                <w:szCs w:val="24"/>
+                <w:lang w:val="en-US"/>
+              </w:rPr>
+              <w:t xml:space="preserve">Нет</w:t>
+            </w:r>
+          </w:p>
+        </w:tc>
+      </w:tr>
+      <w:tr>
+        <w:tc>
+          <w:tcPr>
+            <w:tcW w:w="7650" w:type="dxa"/>
+          </w:tcPr>
+          <w:p>
+            <w:pPr>
+              <w:spacing w:line="360" w:lineRule="auto"/>
+              <w:rPr>
+                <w:rFonts w:ascii="Times New Roman" w:hAnsi="Times New Roman" w:cs="Times New Roman"/>
+                <w:sz w:val="24"/>
+                <w:szCs w:val="24"/>
+                <w:lang w:val="en-US"/>
+              </w:rPr>
+            </w:pPr>
+            <w:r>
+              <w:rPr>
+                <w:rFonts w:ascii="Times New Roman" w:hAnsi="Times New Roman" w:cs="Times New Roman"/>
+                <w:sz w:val="24"/>
+                <w:szCs w:val="24"/>
+                <w:lang w:val="en-US"/>
+              </w:rPr>
+              <w:lastRenderedPageBreak/>
+              <w:t xml:space="preserve">Полезная модель</w:t>
+            </w:r>
+          </w:p>
+        </w:tc>
+        <w:tc>
+          <w:tcPr>
+            <w:tcW w:w="1695" w:type="dxa"/>
+            <w:vAlign w:val="center"/>
+          </w:tcPr>
+          <w:p>
+            <w:pPr>
+              <w:spacing w:line="360" w:lineRule="auto"/>
+              <w:jc w:val="center"/>
+              <w:rPr>
+                <w:rFonts w:ascii="Times New Roman" w:hAnsi="Times New Roman" w:cs="Times New Roman"/>
+                <w:sz w:val="24"/>
+                <w:szCs w:val="24"/>
+                <w:lang w:val="en-US"/>
+              </w:rPr>
+            </w:pPr>
+            <w:r>
+              <w:rPr>
+                <w:rFonts w:ascii="Times New Roman" w:hAnsi="Times New Roman" w:cs="Times New Roman"/>
+                <w:sz w:val="24"/>
+                <w:szCs w:val="24"/>
+                <w:lang w:val="en-US"/>
+              </w:rPr>
+              <w:t xml:space="preserve">Нет</w:t>
+            </w:r>
+          </w:p>
+        </w:tc>
+      </w:tr>
+      <w:tr>
+        <w:tc>
+          <w:tcPr>
+            <w:tcW w:w="7650" w:type="dxa"/>
+          </w:tcPr>
+          <w:p>
+            <w:pPr>
+              <w:spacing w:line="360" w:lineRule="auto"/>
+              <w:rPr>
+                <w:rFonts w:ascii="Times New Roman" w:hAnsi="Times New Roman" w:cs="Times New Roman"/>
+                <w:sz w:val="24"/>
+                <w:szCs w:val="24"/>
+                <w:lang w:val="en-US"/>
+              </w:rPr>
+            </w:pPr>
+            <w:r>
+              <w:rPr>
+                <w:rFonts w:ascii="Times New Roman" w:hAnsi="Times New Roman" w:cs="Times New Roman"/>
+                <w:sz w:val="24"/>
+                <w:szCs w:val="24"/>
+                <w:lang w:val="en-US"/>
+              </w:rPr>
+              <w:lastRenderedPageBreak/>
+              <w:t xml:space="preserve">Программа для ЭВМ</w:t>
+            </w:r>
+          </w:p>
+        </w:tc>
+        <w:tc>
+          <w:tcPr>
+            <w:tcW w:w="1695" w:type="dxa"/>
+            <w:vAlign w:val="center"/>
+          </w:tcPr>
+          <w:p>
+            <w:pPr>
+              <w:spacing w:line="360" w:lineRule="auto"/>
+              <w:jc w:val="center"/>
+              <w:rPr>
+                <w:rFonts w:ascii="Times New Roman" w:hAnsi="Times New Roman" w:cs="Times New Roman"/>
+                <w:sz w:val="24"/>
+                <w:szCs w:val="24"/>
+                <w:lang w:val="en-US"/>
+              </w:rPr>
+            </w:pPr>
+            <w:r>
+              <w:rPr>
+                <w:rFonts w:ascii="Times New Roman" w:hAnsi="Times New Roman" w:cs="Times New Roman"/>
+                <w:sz w:val="24"/>
+                <w:szCs w:val="24"/>
+                <w:lang w:val="en-US"/>
+              </w:rPr>
+              <w:t xml:space="preserve">Нет</w:t>
+            </w:r>
+          </w:p>
+        </w:tc>
+      </w:tr>
+      <w:tr>
+        <w:tc>
+          <w:tcPr>
+            <w:tcW w:w="7650" w:type="dxa"/>
+          </w:tcPr>
+          <w:p>
+            <w:pPr>
+              <w:spacing w:line="360" w:lineRule="auto"/>
+              <w:rPr>
+                <w:rFonts w:ascii="Times New Roman" w:hAnsi="Times New Roman" w:cs="Times New Roman"/>
+                <w:sz w:val="24"/>
+                <w:szCs w:val="24"/>
+                <w:lang w:val="en-US"/>
+              </w:rPr>
+            </w:pPr>
+            <w:r>
+              <w:rPr>
+                <w:rFonts w:ascii="Times New Roman" w:hAnsi="Times New Roman" w:cs="Times New Roman"/>
+                <w:sz w:val="24"/>
+                <w:szCs w:val="24"/>
+                <w:lang w:val="en-US"/>
+              </w:rPr>
+              <w:lastRenderedPageBreak/>
+              <w:t xml:space="preserve">База данных</w:t>
+            </w:r>
+          </w:p>
+        </w:tc>
+        <w:tc>
+          <w:tcPr>
+            <w:tcW w:w="1695" w:type="dxa"/>
+            <w:vAlign w:val="center"/>
+          </w:tcPr>
+          <w:p>
+            <w:pPr>
+              <w:spacing w:line="360" w:lineRule="auto"/>
+              <w:jc w:val="center"/>
+              <w:rPr>
+                <w:rFonts w:ascii="Times New Roman" w:hAnsi="Times New Roman" w:cs="Times New Roman"/>
+                <w:sz w:val="24"/>
+                <w:szCs w:val="24"/>
+                <w:lang w:val="en-US"/>
+              </w:rPr>
+            </w:pPr>
+            <w:r>
+              <w:rPr>
+                <w:rFonts w:ascii="Times New Roman" w:hAnsi="Times New Roman" w:cs="Times New Roman"/>
+                <w:sz w:val="24"/>
+                <w:szCs w:val="24"/>
+                <w:lang w:val="en-US"/>
+              </w:rPr>
+              <w:t xml:space="preserve">Нет</w:t>
+            </w:r>
+          </w:p>
+        </w:tc>
+      </w:tr>
+      <w:tr>
+        <w:tc>
+          <w:tcPr>
+            <w:tcW w:w="7650" w:type="dxa"/>
+          </w:tcPr>
+          <w:p>
+            <w:pPr>
+              <w:spacing w:line="360" w:lineRule="auto"/>
+              <w:rPr>
+                <w:rFonts w:ascii="Times New Roman" w:hAnsi="Times New Roman" w:cs="Times New Roman"/>
+                <w:sz w:val="24"/>
+                <w:szCs w:val="24"/>
+                <w:lang w:val="en-US"/>
+              </w:rPr>
+            </w:pPr>
+            <w:r>
+              <w:rPr>
+                <w:rFonts w:ascii="Times New Roman" w:hAnsi="Times New Roman" w:cs="Times New Roman"/>
+                <w:sz w:val="24"/>
+                <w:szCs w:val="24"/>
+                <w:lang w:val="en-US"/>
+              </w:rPr>
+              <w:lastRenderedPageBreak/>
+              <w:t xml:space="preserve">Стандартные операционные процедуры (в рамках системы менеджмента качества)</w:t>
+            </w:r>
+          </w:p>
+        </w:tc>
+        <w:tc>
+          <w:tcPr>
+            <w:tcW w:w="1695" w:type="dxa"/>
+            <w:vAlign w:val="center"/>
+          </w:tcPr>
+          <w:p>
+            <w:pPr>
+              <w:spacing w:line="360" w:lineRule="auto"/>
+              <w:jc w:val="center"/>
+              <w:rPr>
+                <w:rFonts w:ascii="Times New Roman" w:hAnsi="Times New Roman" w:cs="Times New Roman"/>
+                <w:sz w:val="24"/>
+                <w:szCs w:val="24"/>
+                <w:lang w:val="en-US"/>
+              </w:rPr>
+            </w:pPr>
+            <w:r>
+              <w:rPr>
+                <w:rFonts w:ascii="Times New Roman" w:hAnsi="Times New Roman" w:cs="Times New Roman"/>
+                <w:sz w:val="24"/>
+                <w:szCs w:val="24"/>
+                <w:lang w:val="en-US"/>
+              </w:rPr>
+              <w:t xml:space="preserve">Нет</w:t>
+            </w:r>
+          </w:p>
+        </w:tc>
+      </w:tr>
+      <w:tr>
+        <w:tc>
+          <w:tcPr>
+            <w:tcW w:w="7650" w:type="dxa"/>
+          </w:tcPr>
+          <w:p>
+            <w:pPr>
+              <w:spacing w:line="360" w:lineRule="auto"/>
+              <w:rPr>
+                <w:rFonts w:ascii="Times New Roman" w:hAnsi="Times New Roman" w:cs="Times New Roman"/>
+                <w:sz w:val="24"/>
+                <w:szCs w:val="24"/>
+                <w:lang w:val="en-US"/>
+              </w:rPr>
+            </w:pPr>
+            <w:r>
+              <w:rPr>
+                <w:rFonts w:ascii="Times New Roman" w:hAnsi="Times New Roman" w:cs="Times New Roman"/>
+                <w:sz w:val="24"/>
+                <w:szCs w:val="24"/>
+                <w:lang w:val="en-US"/>
+              </w:rPr>
+              <w:lastRenderedPageBreak/>
+              <w:t xml:space="preserve">Отчет о дополнительных патентных исследованиях</w:t>
+            </w:r>
+          </w:p>
+        </w:tc>
+        <w:tc>
+          <w:tcPr>
+            <w:tcW w:w="1695" w:type="dxa"/>
+            <w:vAlign w:val="center"/>
+          </w:tcPr>
+          <w:p>
+            <w:pPr>
+              <w:spacing w:line="360" w:lineRule="auto"/>
+              <w:jc w:val="center"/>
+              <w:rPr>
+                <w:rFonts w:ascii="Times New Roman" w:hAnsi="Times New Roman" w:cs="Times New Roman"/>
+                <w:sz w:val="24"/>
+                <w:szCs w:val="24"/>
+                <w:lang w:val="en-US"/>
+              </w:rPr>
+            </w:pPr>
+            <w:r>
+              <w:rPr>
+                <w:rFonts w:ascii="Times New Roman" w:hAnsi="Times New Roman" w:cs="Times New Roman"/>
+                <w:sz w:val="24"/>
+                <w:szCs w:val="24"/>
+                <w:lang w:val="en-US"/>
+              </w:rPr>
+              <w:t xml:space="preserve">Нет</w:t>
+            </w:r>
+          </w:p>
+        </w:tc>
+      </w:tr>
+      <w:tr>
+        <w:tc>
+          <w:tcPr>
+            <w:tcW w:w="7650" w:type="dxa"/>
+          </w:tcPr>
+          <w:p>
+            <w:pPr>
+              <w:spacing w:line="360" w:lineRule="auto"/>
+              <w:rPr>
+                <w:rFonts w:ascii="Times New Roman" w:hAnsi="Times New Roman" w:cs="Times New Roman"/>
+                <w:sz w:val="24"/>
+                <w:szCs w:val="24"/>
+                <w:lang w:val="en-US"/>
+              </w:rPr>
+            </w:pPr>
+            <w:r>
+              <w:rPr>
+                <w:rFonts w:ascii="Times New Roman" w:hAnsi="Times New Roman" w:cs="Times New Roman"/>
+                <w:sz w:val="24"/>
+                <w:szCs w:val="24"/>
+                <w:lang w:val="en-US"/>
+              </w:rPr>
+              <w:lastRenderedPageBreak/>
+              <w:t xml:space="preserve">Обзор существующих клинических рекомендаций и оценка их качества</w:t>
+            </w:r>
+          </w:p>
+        </w:tc>
+        <w:tc>
+          <w:tcPr>
+            <w:tcW w:w="1695" w:type="dxa"/>
+            <w:vAlign w:val="center"/>
+          </w:tcPr>
+          <w:p>
+            <w:pPr>
+              <w:spacing w:line="360" w:lineRule="auto"/>
+              <w:jc w:val="center"/>
+              <w:rPr>
+                <w:rFonts w:ascii="Times New Roman" w:hAnsi="Times New Roman" w:cs="Times New Roman"/>
+                <w:sz w:val="24"/>
+                <w:szCs w:val="24"/>
+                <w:lang w:val="en-US"/>
+              </w:rPr>
+            </w:pPr>
+            <w:r>
+              <w:rPr>
+                <w:rFonts w:ascii="Times New Roman" w:hAnsi="Times New Roman" w:cs="Times New Roman"/>
+                <w:sz w:val="24"/>
+                <w:szCs w:val="24"/>
+                <w:lang w:val="en-US"/>
+              </w:rPr>
+              <w:t xml:space="preserve">Нет</w:t>
+            </w:r>
+          </w:p>
+        </w:tc>
+      </w:tr>
+      <w:tr>
+        <w:tc>
+          <w:tcPr>
+            <w:tcW w:w="7650" w:type="dxa"/>
+          </w:tcPr>
+          <w:p>
+            <w:pPr>
+              <w:spacing w:line="360" w:lineRule="auto"/>
+              <w:rPr>
+                <w:rFonts w:ascii="Times New Roman" w:hAnsi="Times New Roman" w:cs="Times New Roman"/>
+                <w:sz w:val="24"/>
+                <w:szCs w:val="24"/>
+                <w:lang w:val="en-US"/>
+              </w:rPr>
+            </w:pPr>
+            <w:r>
+              <w:rPr>
+                <w:rFonts w:ascii="Times New Roman" w:hAnsi="Times New Roman" w:cs="Times New Roman"/>
+                <w:sz w:val="24"/>
+                <w:szCs w:val="24"/>
+                <w:lang w:val="en-US"/>
+              </w:rPr>
+              <w:lastRenderedPageBreak/>
+              <w:t xml:space="preserve">Критическая оценка научной обоснованности, включаемой в клинические рекомендации информации</w:t>
+            </w:r>
+          </w:p>
+        </w:tc>
+        <w:tc>
+          <w:tcPr>
+            <w:tcW w:w="1695" w:type="dxa"/>
+            <w:vAlign w:val="center"/>
+          </w:tcPr>
+          <w:p>
+            <w:pPr>
+              <w:spacing w:line="360" w:lineRule="auto"/>
+              <w:jc w:val="center"/>
+              <w:rPr>
+                <w:rFonts w:ascii="Times New Roman" w:hAnsi="Times New Roman" w:cs="Times New Roman"/>
+                <w:sz w:val="24"/>
+                <w:szCs w:val="24"/>
+                <w:lang w:val="en-US"/>
+              </w:rPr>
+            </w:pPr>
+            <w:r>
+              <w:rPr>
+                <w:rFonts w:ascii="Times New Roman" w:hAnsi="Times New Roman" w:cs="Times New Roman"/>
+                <w:sz w:val="24"/>
+                <w:szCs w:val="24"/>
+                <w:lang w:val="en-US"/>
+              </w:rPr>
+              <w:t xml:space="preserve">Нет</w:t>
+            </w:r>
+          </w:p>
+        </w:tc>
+      </w:tr>
+      <w:tr>
+        <w:tc>
+          <w:tcPr>
+            <w:tcW w:w="7650" w:type="dxa"/>
+          </w:tcPr>
+          <w:p>
+            <w:pPr>
+              <w:spacing w:line="360" w:lineRule="auto"/>
+              <w:rPr>
+                <w:rFonts w:ascii="Times New Roman" w:hAnsi="Times New Roman" w:cs="Times New Roman"/>
+                <w:sz w:val="24"/>
+                <w:szCs w:val="24"/>
+                <w:lang w:val="en-US"/>
+              </w:rPr>
+            </w:pPr>
+            <w:r>
+              <w:rPr>
+                <w:rFonts w:ascii="Times New Roman" w:hAnsi="Times New Roman" w:cs="Times New Roman"/>
+                <w:sz w:val="24"/>
+                <w:szCs w:val="24"/>
+                <w:lang w:val="en-US"/>
+              </w:rPr>
+              <w:lastRenderedPageBreak/>
+              <w:t xml:space="preserve">Оценка уровней достоверности доказательств для методов диагностики, профилактики, лечения, медицинской реабилитации, в том числе основанных на использовании природных лечебных факторов (диагностических, профилактических, лечебных, реабилитационных вмешательств)</w:t>
+            </w:r>
+          </w:p>
+        </w:tc>
+        <w:tc>
+          <w:tcPr>
+            <w:tcW w:w="1695" w:type="dxa"/>
+            <w:vAlign w:val="center"/>
+          </w:tcPr>
+          <w:p>
+            <w:pPr>
+              <w:spacing w:line="360" w:lineRule="auto"/>
+              <w:jc w:val="center"/>
+              <w:rPr>
+                <w:rFonts w:ascii="Times New Roman" w:hAnsi="Times New Roman" w:cs="Times New Roman"/>
+                <w:sz w:val="24"/>
+                <w:szCs w:val="24"/>
+                <w:lang w:val="en-US"/>
+              </w:rPr>
+            </w:pPr>
+            <w:r>
+              <w:rPr>
+                <w:rFonts w:ascii="Times New Roman" w:hAnsi="Times New Roman" w:cs="Times New Roman"/>
+                <w:sz w:val="24"/>
+                <w:szCs w:val="24"/>
+                <w:lang w:val="en-US"/>
+              </w:rPr>
+              <w:t xml:space="preserve">Нет</w:t>
+            </w:r>
+          </w:p>
+        </w:tc>
+      </w:tr>
+      <w:tr>
+        <w:tc>
+          <w:tcPr>
+            <w:tcW w:w="7650" w:type="dxa"/>
+          </w:tcPr>
+          <w:p>
+            <w:pPr>
+              <w:spacing w:line="360" w:lineRule="auto"/>
+              <w:rPr>
+                <w:rFonts w:ascii="Times New Roman" w:hAnsi="Times New Roman" w:cs="Times New Roman"/>
+                <w:sz w:val="24"/>
+                <w:szCs w:val="24"/>
+                <w:lang w:val="en-US"/>
+              </w:rPr>
+            </w:pPr>
+            <w:r>
+              <w:rPr>
+                <w:rFonts w:ascii="Times New Roman" w:hAnsi="Times New Roman" w:cs="Times New Roman"/>
+                <w:sz w:val="24"/>
+                <w:szCs w:val="24"/>
+                <w:lang w:val="en-US"/>
+              </w:rPr>
+              <w:lastRenderedPageBreak/>
+              <w:t xml:space="preserve">Уведомление о начале разработки клинических рекомендаций</w:t>
+            </w:r>
+          </w:p>
+        </w:tc>
+        <w:tc>
+          <w:tcPr>
+            <w:tcW w:w="1695" w:type="dxa"/>
+            <w:vAlign w:val="center"/>
+          </w:tcPr>
+          <w:p>
+            <w:pPr>
+              <w:spacing w:line="360" w:lineRule="auto"/>
+              <w:jc w:val="center"/>
+              <w:rPr>
+                <w:rFonts w:ascii="Times New Roman" w:hAnsi="Times New Roman" w:cs="Times New Roman"/>
+                <w:sz w:val="24"/>
+                <w:szCs w:val="24"/>
+                <w:lang w:val="en-US"/>
+              </w:rPr>
+            </w:pPr>
+            <w:r>
+              <w:rPr>
+                <w:rFonts w:ascii="Times New Roman" w:hAnsi="Times New Roman" w:cs="Times New Roman"/>
+                <w:sz w:val="24"/>
+                <w:szCs w:val="24"/>
+                <w:lang w:val="en-US"/>
+              </w:rPr>
+              <w:t xml:space="preserve">Нет</w:t>
+            </w:r>
+          </w:p>
+        </w:tc>
+      </w:tr>
+      <w:tr>
+        <w:tc>
+          <w:tcPr>
+            <w:tcW w:w="7650" w:type="dxa"/>
+          </w:tcPr>
+          <w:p>
+            <w:pPr>
+              <w:spacing w:line="360" w:lineRule="auto"/>
+              <w:rPr>
+                <w:rFonts w:ascii="Times New Roman" w:hAnsi="Times New Roman" w:cs="Times New Roman"/>
+                <w:sz w:val="24"/>
+                <w:szCs w:val="24"/>
+                <w:lang w:val="en-US"/>
+              </w:rPr>
+            </w:pPr>
+            <w:r>
+              <w:rPr>
+                <w:rFonts w:ascii="Times New Roman" w:hAnsi="Times New Roman" w:cs="Times New Roman"/>
+                <w:sz w:val="24"/>
+                <w:szCs w:val="24"/>
+                <w:lang w:val="en-US"/>
+              </w:rPr>
+              <w:lastRenderedPageBreak/>
+              <w:t xml:space="preserve">Проект клинических рекомендаций</w:t>
+            </w:r>
+          </w:p>
+        </w:tc>
+        <w:tc>
+          <w:tcPr>
+            <w:tcW w:w="1695" w:type="dxa"/>
+            <w:vAlign w:val="center"/>
+          </w:tcPr>
+          <w:p>
+            <w:pPr>
+              <w:spacing w:line="360" w:lineRule="auto"/>
+              <w:jc w:val="center"/>
+              <w:rPr>
+                <w:rFonts w:ascii="Times New Roman" w:hAnsi="Times New Roman" w:cs="Times New Roman"/>
+                <w:sz w:val="24"/>
+                <w:szCs w:val="24"/>
+                <w:lang w:val="en-US"/>
+              </w:rPr>
+            </w:pPr>
+            <w:r>
+              <w:rPr>
+                <w:rFonts w:ascii="Times New Roman" w:hAnsi="Times New Roman" w:cs="Times New Roman"/>
+                <w:sz w:val="24"/>
+                <w:szCs w:val="24"/>
+                <w:lang w:val="en-US"/>
+              </w:rPr>
+              <w:t xml:space="preserve">Нет</w:t>
+            </w:r>
+          </w:p>
+        </w:tc>
+      </w:tr>
+      <w:tr>
+        <w:tc>
+          <w:tcPr>
+            <w:tcW w:w="7650" w:type="dxa"/>
+          </w:tcPr>
+          <w:p>
+            <w:pPr>
+              <w:spacing w:line="360" w:lineRule="auto"/>
+              <w:rPr>
+                <w:rFonts w:ascii="Times New Roman" w:hAnsi="Times New Roman" w:cs="Times New Roman"/>
+                <w:sz w:val="24"/>
+                <w:szCs w:val="24"/>
+                <w:lang w:val="en-US"/>
+              </w:rPr>
+            </w:pPr>
+            <w:r>
+              <w:rPr>
+                <w:rFonts w:ascii="Times New Roman" w:hAnsi="Times New Roman" w:cs="Times New Roman"/>
+                <w:sz w:val="24"/>
+                <w:szCs w:val="24"/>
+                <w:lang w:val="en-US"/>
+              </w:rPr>
+              <w:lastRenderedPageBreak/>
+              <w:t xml:space="preserve">Отзывы на проект клинических рекомендаций</w:t>
+            </w:r>
+          </w:p>
+        </w:tc>
+        <w:tc>
+          <w:tcPr>
+            <w:tcW w:w="1695" w:type="dxa"/>
+            <w:vAlign w:val="center"/>
+          </w:tcPr>
+          <w:p>
+            <w:pPr>
+              <w:spacing w:line="360" w:lineRule="auto"/>
+              <w:jc w:val="center"/>
+              <w:rPr>
+                <w:rFonts w:ascii="Times New Roman" w:hAnsi="Times New Roman" w:cs="Times New Roman"/>
+                <w:sz w:val="24"/>
+                <w:szCs w:val="24"/>
+                <w:lang w:val="en-US"/>
+              </w:rPr>
+            </w:pPr>
+            <w:r>
+              <w:rPr>
+                <w:rFonts w:ascii="Times New Roman" w:hAnsi="Times New Roman" w:cs="Times New Roman"/>
+                <w:sz w:val="24"/>
+                <w:szCs w:val="24"/>
+                <w:lang w:val="en-US"/>
+              </w:rPr>
+              <w:t xml:space="preserve">Нет</w:t>
+            </w:r>
+          </w:p>
+        </w:tc>
+      </w:tr>
+      <w:tr>
+        <w:tc>
+          <w:tcPr>
+            <w:tcW w:w="7650" w:type="dxa"/>
+          </w:tcPr>
+          <w:p>
+            <w:pPr>
+              <w:spacing w:line="360" w:lineRule="auto"/>
+              <w:rPr>
+                <w:rFonts w:ascii="Times New Roman" w:hAnsi="Times New Roman" w:cs="Times New Roman"/>
+                <w:sz w:val="24"/>
+                <w:szCs w:val="24"/>
+                <w:lang w:val="en-US"/>
+              </w:rPr>
+            </w:pPr>
+            <w:r>
+              <w:rPr>
+                <w:rFonts w:ascii="Times New Roman" w:hAnsi="Times New Roman" w:cs="Times New Roman"/>
+                <w:sz w:val="24"/>
+                <w:szCs w:val="24"/>
+                <w:lang w:val="en-US"/>
+              </w:rPr>
+              <w:lastRenderedPageBreak/>
+              <w:t xml:space="preserve">Доработанный проект клинических рекомендаций</w:t>
+            </w:r>
+          </w:p>
+        </w:tc>
+        <w:tc>
+          <w:tcPr>
+            <w:tcW w:w="1695" w:type="dxa"/>
+            <w:vAlign w:val="center"/>
+          </w:tcPr>
+          <w:p>
+            <w:pPr>
+              <w:spacing w:line="360" w:lineRule="auto"/>
+              <w:jc w:val="center"/>
+              <w:rPr>
+                <w:rFonts w:ascii="Times New Roman" w:hAnsi="Times New Roman" w:cs="Times New Roman"/>
+                <w:sz w:val="24"/>
+                <w:szCs w:val="24"/>
+                <w:lang w:val="en-US"/>
+              </w:rPr>
+            </w:pPr>
+            <w:r>
+              <w:rPr>
+                <w:rFonts w:ascii="Times New Roman" w:hAnsi="Times New Roman" w:cs="Times New Roman"/>
+                <w:sz w:val="24"/>
+                <w:szCs w:val="24"/>
+                <w:lang w:val="en-US"/>
+              </w:rPr>
+              <w:t xml:space="preserve">Нет</w:t>
+            </w:r>
+          </w:p>
+        </w:tc>
+      </w:tr>
+    </w:tbl>
     <w:p>
       <w:pPr>
         <w:spacing w:before="120" w:after="0" w:line="360" w:lineRule="auto"/>
@@ -727,14 +4071,6 @@
           <w:szCs w:val="24"/>
         </w:rPr>
       </w:pPr>
-      <w:r>
-        <w:rPr>
-          <w:rFonts w:ascii="Times New Roman" w:hAnsi="Times New Roman" w:cs="Times New Roman"/>
-          <w:sz w:val="24"/>
-          <w:szCs w:val="24"/>
-        </w:rPr>
-        <w:t xml:space="preserve"/>
-      </w:r>
     </w:p>
     <w:p>
       <w:pPr>
@@ -973,7 +4309,6 @@
                 <w:szCs w:val="24"/>
                 <w:lang w:eastAsia="ru-RU"/>
               </w:rPr>
-              <w:lastRenderedPageBreak/>
               <w:t>Технологии разработки лекарственных средств и платформ нового поколения (биотехнологических, высокотехнологичных и радиофармацевтических лекарственных препаратов)</w:t>
             </w:r>
           </w:p>
@@ -1570,6 +4905,12 @@
           <w:szCs w:val="24"/>
           <w:lang w:val="en-US"/>
         </w:rPr>
+        <w:sectPr>
+          <w:pgSz w:w="11906" w:h="16838"/>
+          <w:pgMar w:top="1134" w:right="850" w:bottom="1134" w:left="1701" w:header="708" w:footer="708" w:gutter="0"/>
+          <w:cols w:space="708"/>
+          <w:docGrid w:linePitch="360"/>
+        </w:sectPr>
       </w:pPr>
       <w:r>
         <w:rPr>
@@ -1580,18 +4921,6 @@
         </w:rPr>
         <w:t xml:space="preserve">Частично соответствует</w:t>
       </w:r>
-    </w:p>
-    <w:p>
-      <w:pPr>
-        <w:spacing w:before="120" w:after="0" w:line="360" w:lineRule="auto"/>
-        <w:rPr>
-          <w:rFonts w:ascii="Times New Roman" w:hAnsi="Times New Roman" w:cs="Times New Roman"/>
-          <w:b/>
-          <w:sz w:val="24"/>
-          <w:szCs w:val="24"/>
-          <w:lang w:val="en-US"/>
-        </w:rPr>
-      </w:pPr>
     </w:p>
     <w:p>
       <w:pPr>
@@ -1609,6 +4938,7 @@
           <w:sz w:val="24"/>
           <w:szCs w:val="24"/>
         </w:rPr>
+        <w:lastRenderedPageBreak/>
         <w:t>Вид</w:t>
       </w:r>
       <w:r>
@@ -2028,6 +5358,2990 @@
         <w:t>адачи, полностью решенные к моменту завершения НИР или данного этапа НИР в рамках достижения УГТ оцениваемого научного результата</w:t>
       </w:r>
     </w:p>
+    <w:tbl>
+      <w:tblPr>
+        <w:tblStyle w:val="a3"/>
+        <w:tblW w:w="0" w:type="auto"/>
+        <w:tblLayout w:type="fixed"/>
+        <w:tblLook w:val="04A0" w:firstRow="1" w:lastRow="0" w:firstColumn="1" w:lastColumn="0" w:noHBand="0" w:noVBand="1"/>
+      </w:tblPr>
+      <w:tblGrid>
+        <w:gridCol w:w="7650"/>
+        <w:gridCol w:w="1695"/>
+      </w:tblGrid>
+      <w:tr>
+        <w:tc>
+          <w:tcPr>
+            <w:tcW w:w="7650" w:type="dxa"/>
+            <w:vAlign w:val="center"/>
+          </w:tcPr>
+          <w:p>
+            <w:pPr>
+              <w:spacing w:line="360" w:lineRule="auto"/>
+              <w:jc w:val="center"/>
+              <w:rPr>
+                <w:rFonts w:ascii="Times New Roman" w:hAnsi="Times New Roman" w:cs="Times New Roman"/>
+                <w:b/>
+                <w:sz w:val="24"/>
+                <w:szCs w:val="24"/>
+              </w:rPr>
+            </w:pPr>
+            <w:r>
+              <w:rPr>
+                <w:rFonts w:ascii="Times New Roman" w:hAnsi="Times New Roman" w:cs="Times New Roman"/>
+                <w:b/>
+                <w:sz w:val="24"/>
+                <w:szCs w:val="24"/>
+              </w:rPr>
+              <w:t>Задачи</w:t>
+            </w:r>
+          </w:p>
+        </w:tc>
+        <w:tc>
+          <w:tcPr>
+            <w:tcW w:w="1695" w:type="dxa"/>
+            <w:vAlign w:val="center"/>
+          </w:tcPr>
+          <w:p>
+            <w:pPr>
+              <w:spacing w:line="360" w:lineRule="auto"/>
+              <w:jc w:val="center"/>
+              <w:rPr>
+                <w:rFonts w:ascii="Times New Roman" w:hAnsi="Times New Roman" w:cs="Times New Roman"/>
+                <w:b/>
+                <w:sz w:val="24"/>
+                <w:szCs w:val="24"/>
+              </w:rPr>
+            </w:pPr>
+            <w:r>
+              <w:rPr>
+                <w:rFonts w:ascii="Times New Roman" w:hAnsi="Times New Roman" w:cs="Times New Roman"/>
+                <w:b/>
+                <w:sz w:val="24"/>
+                <w:szCs w:val="24"/>
+              </w:rPr>
+              <w:t>Выполнена</w:t>
+            </w:r>
+          </w:p>
+        </w:tc>
+      </w:tr>
+      <w:tr>
+        <w:tc>
+          <w:tcPr>
+            <w:tcW w:w="7650" w:type="dxa"/>
+          </w:tcPr>
+          <w:p>
+            <w:pPr>
+              <w:spacing w:line="360" w:lineRule="auto"/>
+              <w:rPr>
+                <w:rFonts w:ascii="Times New Roman" w:hAnsi="Times New Roman" w:cs="Times New Roman"/>
+                <w:sz w:val="24"/>
+                <w:szCs w:val="24"/>
+                <w:lang w:val="en-US"/>
+              </w:rPr>
+            </w:pPr>
+            <w:r>
+              <w:rPr>
+                <w:rFonts w:ascii="Times New Roman" w:hAnsi="Times New Roman" w:cs="Times New Roman"/>
+                <w:sz w:val="24"/>
+                <w:szCs w:val="24"/>
+                <w:lang w:val="en-US"/>
+              </w:rPr>
+              <w:t xml:space="preserve">Проведен обзор технической литературы по теме </w:t>
+            </w:r>
+          </w:p>
+        </w:tc>
+        <w:tc>
+          <w:tcPr>
+            <w:tcW w:w="1695" w:type="dxa"/>
+            <w:vAlign w:val="center"/>
+          </w:tcPr>
+          <w:p>
+            <w:pPr>
+              <w:spacing w:line="360" w:lineRule="auto"/>
+              <w:jc w:val="center"/>
+              <w:rPr>
+                <w:rFonts w:ascii="Times New Roman" w:hAnsi="Times New Roman" w:cs="Times New Roman"/>
+                <w:sz w:val="24"/>
+                <w:szCs w:val="24"/>
+                <w:lang w:val="en-US"/>
+              </w:rPr>
+            </w:pPr>
+            <w:r>
+              <w:rPr>
+                <w:rFonts w:ascii="Times New Roman" w:hAnsi="Times New Roman" w:cs="Times New Roman"/>
+                <w:sz w:val="24"/>
+                <w:szCs w:val="24"/>
+                <w:lang w:val="en-US"/>
+              </w:rPr>
+              <w:t xml:space="preserve">Да</w:t>
+            </w:r>
+          </w:p>
+        </w:tc>
+      </w:tr>
+      <w:tr>
+        <w:tc>
+          <w:tcPr>
+            <w:tcW w:w="7650" w:type="dxa"/>
+          </w:tcPr>
+          <w:p>
+            <w:pPr>
+              <w:spacing w:line="360" w:lineRule="auto"/>
+              <w:rPr>
+                <w:rFonts w:ascii="Times New Roman" w:hAnsi="Times New Roman" w:cs="Times New Roman"/>
+                <w:sz w:val="24"/>
+                <w:szCs w:val="24"/>
+                <w:lang w:val="en-US"/>
+              </w:rPr>
+            </w:pPr>
+            <w:r>
+              <w:rPr>
+                <w:rFonts w:ascii="Times New Roman" w:hAnsi="Times New Roman" w:cs="Times New Roman"/>
+                <w:sz w:val="24"/>
+                <w:szCs w:val="24"/>
+                <w:lang w:val="en-US"/>
+              </w:rPr>
+              <w:t xml:space="preserve">Проведен обзор маркетинговой литературы по теме</w:t>
+            </w:r>
+          </w:p>
+        </w:tc>
+        <w:tc>
+          <w:tcPr>
+            <w:tcW w:w="1695" w:type="dxa"/>
+            <w:vAlign w:val="center"/>
+          </w:tcPr>
+          <w:p>
+            <w:pPr>
+              <w:spacing w:line="360" w:lineRule="auto"/>
+              <w:jc w:val="center"/>
+              <w:rPr>
+                <w:rFonts w:ascii="Times New Roman" w:hAnsi="Times New Roman" w:cs="Times New Roman"/>
+                <w:sz w:val="24"/>
+                <w:szCs w:val="24"/>
+                <w:lang w:val="en-US"/>
+              </w:rPr>
+            </w:pPr>
+            <w:r>
+              <w:rPr>
+                <w:rFonts w:ascii="Times New Roman" w:hAnsi="Times New Roman" w:cs="Times New Roman"/>
+                <w:sz w:val="24"/>
+                <w:szCs w:val="24"/>
+                <w:lang w:val="en-US"/>
+              </w:rPr>
+              <w:t xml:space="preserve">Нет</w:t>
+            </w:r>
+          </w:p>
+        </w:tc>
+      </w:tr>
+      <w:tr>
+        <w:tc>
+          <w:tcPr>
+            <w:tcW w:w="7650" w:type="dxa"/>
+          </w:tcPr>
+          <w:p>
+            <w:pPr>
+              <w:spacing w:line="360" w:lineRule="auto"/>
+              <w:rPr>
+                <w:rFonts w:ascii="Times New Roman" w:hAnsi="Times New Roman" w:cs="Times New Roman"/>
+                <w:sz w:val="24"/>
+                <w:szCs w:val="24"/>
+                <w:lang w:val="en-US"/>
+              </w:rPr>
+            </w:pPr>
+            <w:r>
+              <w:rPr>
+                <w:rFonts w:ascii="Times New Roman" w:hAnsi="Times New Roman" w:cs="Times New Roman"/>
+                <w:sz w:val="24"/>
+                <w:szCs w:val="24"/>
+                <w:lang w:val="en-US"/>
+              </w:rPr>
+              <w:t xml:space="preserve">Подтверждены научные принципы нового продукта/технологии</w:t>
+            </w:r>
+          </w:p>
+        </w:tc>
+        <w:tc>
+          <w:tcPr>
+            <w:tcW w:w="1695" w:type="dxa"/>
+            <w:vAlign w:val="center"/>
+          </w:tcPr>
+          <w:p>
+            <w:pPr>
+              <w:spacing w:line="360" w:lineRule="auto"/>
+              <w:jc w:val="center"/>
+              <w:rPr>
+                <w:rFonts w:ascii="Times New Roman" w:hAnsi="Times New Roman" w:cs="Times New Roman"/>
+                <w:sz w:val="24"/>
+                <w:szCs w:val="24"/>
+                <w:lang w:val="en-US"/>
+              </w:rPr>
+            </w:pPr>
+            <w:r>
+              <w:rPr>
+                <w:rFonts w:ascii="Times New Roman" w:hAnsi="Times New Roman" w:cs="Times New Roman"/>
+                <w:sz w:val="24"/>
+                <w:szCs w:val="24"/>
+                <w:lang w:val="en-US"/>
+              </w:rPr>
+              <w:t xml:space="preserve">Нет</w:t>
+            </w:r>
+          </w:p>
+        </w:tc>
+      </w:tr>
+      <w:tr>
+        <w:tc>
+          <w:tcPr>
+            <w:tcW w:w="7650" w:type="dxa"/>
+          </w:tcPr>
+          <w:p>
+            <w:pPr>
+              <w:spacing w:line="360" w:lineRule="auto"/>
+              <w:rPr>
+                <w:rFonts w:ascii="Times New Roman" w:hAnsi="Times New Roman" w:cs="Times New Roman"/>
+                <w:sz w:val="24"/>
+                <w:szCs w:val="24"/>
+                <w:lang w:val="en-US"/>
+              </w:rPr>
+            </w:pPr>
+            <w:r>
+              <w:rPr>
+                <w:rFonts w:ascii="Times New Roman" w:hAnsi="Times New Roman" w:cs="Times New Roman"/>
+                <w:sz w:val="24"/>
+                <w:szCs w:val="24"/>
+                <w:lang w:val="en-US"/>
+              </w:rPr>
+              <w:t xml:space="preserve">Подтверждена востребованность нового продукта/технологии</w:t>
+            </w:r>
+          </w:p>
+        </w:tc>
+        <w:tc>
+          <w:tcPr>
+            <w:tcW w:w="1695" w:type="dxa"/>
+            <w:vAlign w:val="center"/>
+          </w:tcPr>
+          <w:p>
+            <w:pPr>
+              <w:spacing w:line="360" w:lineRule="auto"/>
+              <w:jc w:val="center"/>
+              <w:rPr>
+                <w:rFonts w:ascii="Times New Roman" w:hAnsi="Times New Roman" w:cs="Times New Roman"/>
+                <w:sz w:val="24"/>
+                <w:szCs w:val="24"/>
+                <w:lang w:val="en-US"/>
+              </w:rPr>
+            </w:pPr>
+            <w:r>
+              <w:rPr>
+                <w:rFonts w:ascii="Times New Roman" w:hAnsi="Times New Roman" w:cs="Times New Roman"/>
+                <w:sz w:val="24"/>
+                <w:szCs w:val="24"/>
+                <w:lang w:val="en-US"/>
+              </w:rPr>
+              <w:t xml:space="preserve">Нет</w:t>
+            </w:r>
+          </w:p>
+        </w:tc>
+      </w:tr>
+      <w:tr>
+        <w:tc>
+          <w:tcPr>
+            <w:tcW w:w="7650" w:type="dxa"/>
+          </w:tcPr>
+          <w:p>
+            <w:pPr>
+              <w:spacing w:line="360" w:lineRule="auto"/>
+              <w:rPr>
+                <w:rFonts w:ascii="Times New Roman" w:hAnsi="Times New Roman" w:cs="Times New Roman"/>
+                <w:sz w:val="24"/>
+                <w:szCs w:val="24"/>
+                <w:lang w:val="en-US"/>
+              </w:rPr>
+            </w:pPr>
+            <w:r>
+              <w:rPr>
+                <w:rFonts w:ascii="Times New Roman" w:hAnsi="Times New Roman" w:cs="Times New Roman"/>
+                <w:sz w:val="24"/>
+                <w:szCs w:val="24"/>
+                <w:lang w:val="en-US"/>
+              </w:rPr>
+              <w:t xml:space="preserve">Сформулирована общая концепция нового продукта/технологии</w:t>
+            </w:r>
+          </w:p>
+        </w:tc>
+        <w:tc>
+          <w:tcPr>
+            <w:tcW w:w="1695" w:type="dxa"/>
+            <w:vAlign w:val="center"/>
+          </w:tcPr>
+          <w:p>
+            <w:pPr>
+              <w:spacing w:line="360" w:lineRule="auto"/>
+              <w:jc w:val="center"/>
+              <w:rPr>
+                <w:rFonts w:ascii="Times New Roman" w:hAnsi="Times New Roman" w:cs="Times New Roman"/>
+                <w:sz w:val="24"/>
+                <w:szCs w:val="24"/>
+                <w:lang w:val="en-US"/>
+              </w:rPr>
+            </w:pPr>
+            <w:r>
+              <w:rPr>
+                <w:rFonts w:ascii="Times New Roman" w:hAnsi="Times New Roman" w:cs="Times New Roman"/>
+                <w:sz w:val="24"/>
+                <w:szCs w:val="24"/>
+                <w:lang w:val="en-US"/>
+              </w:rPr>
+              <w:t xml:space="preserve">Нет</w:t>
+            </w:r>
+          </w:p>
+        </w:tc>
+      </w:tr>
+      <w:tr>
+        <w:tc>
+          <w:tcPr>
+            <w:tcW w:w="7650" w:type="dxa"/>
+          </w:tcPr>
+          <w:p>
+            <w:pPr>
+              <w:spacing w:line="360" w:lineRule="auto"/>
+              <w:rPr>
+                <w:rFonts w:ascii="Times New Roman" w:hAnsi="Times New Roman" w:cs="Times New Roman"/>
+                <w:sz w:val="24"/>
+                <w:szCs w:val="24"/>
+                <w:lang w:val="en-US"/>
+              </w:rPr>
+            </w:pPr>
+            <w:r>
+              <w:rPr>
+                <w:rFonts w:ascii="Times New Roman" w:hAnsi="Times New Roman" w:cs="Times New Roman"/>
+                <w:sz w:val="24"/>
+                <w:szCs w:val="24"/>
+                <w:lang w:val="en-US"/>
+              </w:rPr>
+              <w:t xml:space="preserve">Сформулирована ожидаемая выгода для заказчика нового продукта и (или) технологии с учетом существующих на рынке продуктов и (или) технологий</w:t>
+            </w:r>
+          </w:p>
+        </w:tc>
+        <w:tc>
+          <w:tcPr>
+            <w:tcW w:w="1695" w:type="dxa"/>
+            <w:vAlign w:val="center"/>
+          </w:tcPr>
+          <w:p>
+            <w:pPr>
+              <w:spacing w:line="360" w:lineRule="auto"/>
+              <w:jc w:val="center"/>
+              <w:rPr>
+                <w:rFonts w:ascii="Times New Roman" w:hAnsi="Times New Roman" w:cs="Times New Roman"/>
+                <w:sz w:val="24"/>
+                <w:szCs w:val="24"/>
+                <w:lang w:val="en-US"/>
+              </w:rPr>
+            </w:pPr>
+            <w:r>
+              <w:rPr>
+                <w:rFonts w:ascii="Times New Roman" w:hAnsi="Times New Roman" w:cs="Times New Roman"/>
+                <w:sz w:val="24"/>
+                <w:szCs w:val="24"/>
+                <w:lang w:val="en-US"/>
+              </w:rPr>
+              <w:t xml:space="preserve">Нет</w:t>
+            </w:r>
+          </w:p>
+        </w:tc>
+      </w:tr>
+      <w:tr>
+        <w:tc>
+          <w:tcPr>
+            <w:tcW w:w="7650" w:type="dxa"/>
+          </w:tcPr>
+          <w:p>
+            <w:pPr>
+              <w:spacing w:line="360" w:lineRule="auto"/>
+              <w:rPr>
+                <w:rFonts w:ascii="Times New Roman" w:hAnsi="Times New Roman" w:cs="Times New Roman"/>
+                <w:sz w:val="24"/>
+                <w:szCs w:val="24"/>
+                <w:lang w:val="en-US"/>
+              </w:rPr>
+            </w:pPr>
+            <w:r>
+              <w:rPr>
+                <w:rFonts w:ascii="Times New Roman" w:hAnsi="Times New Roman" w:cs="Times New Roman"/>
+                <w:sz w:val="24"/>
+                <w:szCs w:val="24"/>
+                <w:lang w:val="en-US"/>
+              </w:rPr>
+              <w:t xml:space="preserve">Сформулирована ожидаемая выгода для возможных потребителей нового продукта и (или) технологии с учетом существующих на рынке продуктов и (или) технологий</w:t>
+            </w:r>
+          </w:p>
+        </w:tc>
+        <w:tc>
+          <w:tcPr>
+            <w:tcW w:w="1695" w:type="dxa"/>
+            <w:vAlign w:val="center"/>
+          </w:tcPr>
+          <w:p>
+            <w:pPr>
+              <w:spacing w:line="360" w:lineRule="auto"/>
+              <w:jc w:val="center"/>
+              <w:rPr>
+                <w:rFonts w:ascii="Times New Roman" w:hAnsi="Times New Roman" w:cs="Times New Roman"/>
+                <w:sz w:val="24"/>
+                <w:szCs w:val="24"/>
+                <w:lang w:val="en-US"/>
+              </w:rPr>
+            </w:pPr>
+            <w:r>
+              <w:rPr>
+                <w:rFonts w:ascii="Times New Roman" w:hAnsi="Times New Roman" w:cs="Times New Roman"/>
+                <w:sz w:val="24"/>
+                <w:szCs w:val="24"/>
+                <w:lang w:val="en-US"/>
+              </w:rPr>
+              <w:t xml:space="preserve">Нет</w:t>
+            </w:r>
+          </w:p>
+        </w:tc>
+      </w:tr>
+      <w:tr>
+        <w:tc>
+          <w:tcPr>
+            <w:tcW w:w="7650" w:type="dxa"/>
+          </w:tcPr>
+          <w:p>
+            <w:pPr>
+              <w:spacing w:line="360" w:lineRule="auto"/>
+              <w:rPr>
+                <w:rFonts w:ascii="Times New Roman" w:hAnsi="Times New Roman" w:cs="Times New Roman"/>
+                <w:sz w:val="24"/>
+                <w:szCs w:val="24"/>
+                <w:lang w:val="en-US"/>
+              </w:rPr>
+            </w:pPr>
+            <w:r>
+              <w:rPr>
+                <w:rFonts w:ascii="Times New Roman" w:hAnsi="Times New Roman" w:cs="Times New Roman"/>
+                <w:sz w:val="24"/>
+                <w:szCs w:val="24"/>
+                <w:lang w:val="en-US"/>
+              </w:rPr>
+              <w:t xml:space="preserve">Сформулирована технологическая концепция нового продукта и (или) технологии</w:t>
+            </w:r>
+          </w:p>
+        </w:tc>
+        <w:tc>
+          <w:tcPr>
+            <w:tcW w:w="1695" w:type="dxa"/>
+            <w:vAlign w:val="center"/>
+          </w:tcPr>
+          <w:p>
+            <w:pPr>
+              <w:spacing w:line="360" w:lineRule="auto"/>
+              <w:jc w:val="center"/>
+              <w:rPr>
+                <w:rFonts w:ascii="Times New Roman" w:hAnsi="Times New Roman" w:cs="Times New Roman"/>
+                <w:sz w:val="24"/>
+                <w:szCs w:val="24"/>
+                <w:lang w:val="en-US"/>
+              </w:rPr>
+            </w:pPr>
+            <w:r>
+              <w:rPr>
+                <w:rFonts w:ascii="Times New Roman" w:hAnsi="Times New Roman" w:cs="Times New Roman"/>
+                <w:sz w:val="24"/>
+                <w:szCs w:val="24"/>
+                <w:lang w:val="en-US"/>
+              </w:rPr>
+              <w:t xml:space="preserve">Нет</w:t>
+            </w:r>
+          </w:p>
+        </w:tc>
+      </w:tr>
+      <w:tr>
+        <w:tc>
+          <w:tcPr>
+            <w:tcW w:w="7650" w:type="dxa"/>
+          </w:tcPr>
+          <w:p>
+            <w:pPr>
+              <w:spacing w:line="360" w:lineRule="auto"/>
+              <w:rPr>
+                <w:rFonts w:ascii="Times New Roman" w:hAnsi="Times New Roman" w:cs="Times New Roman"/>
+                <w:sz w:val="24"/>
+                <w:szCs w:val="24"/>
+                <w:lang w:val="en-US"/>
+              </w:rPr>
+            </w:pPr>
+            <w:r>
+              <w:rPr>
+                <w:rFonts w:ascii="Times New Roman" w:hAnsi="Times New Roman" w:cs="Times New Roman"/>
+                <w:sz w:val="24"/>
+                <w:szCs w:val="24"/>
+                <w:lang w:val="en-US"/>
+              </w:rPr>
+              <w:t xml:space="preserve">Проведены патентные исследования</w:t>
+            </w:r>
+          </w:p>
+        </w:tc>
+        <w:tc>
+          <w:tcPr>
+            <w:tcW w:w="1695" w:type="dxa"/>
+            <w:vAlign w:val="center"/>
+          </w:tcPr>
+          <w:p>
+            <w:pPr>
+              <w:spacing w:line="360" w:lineRule="auto"/>
+              <w:jc w:val="center"/>
+              <w:rPr>
+                <w:rFonts w:ascii="Times New Roman" w:hAnsi="Times New Roman" w:cs="Times New Roman"/>
+                <w:sz w:val="24"/>
+                <w:szCs w:val="24"/>
+                <w:lang w:val="en-US"/>
+              </w:rPr>
+            </w:pPr>
+            <w:r>
+              <w:rPr>
+                <w:rFonts w:ascii="Times New Roman" w:hAnsi="Times New Roman" w:cs="Times New Roman"/>
+                <w:sz w:val="24"/>
+                <w:szCs w:val="24"/>
+                <w:lang w:val="en-US"/>
+              </w:rPr>
+              <w:t xml:space="preserve">Нет</w:t>
+            </w:r>
+          </w:p>
+        </w:tc>
+      </w:tr>
+      <w:tr>
+        <w:tc>
+          <w:tcPr>
+            <w:tcW w:w="7650" w:type="dxa"/>
+          </w:tcPr>
+          <w:p>
+            <w:pPr>
+              <w:spacing w:line="360" w:lineRule="auto"/>
+              <w:rPr>
+                <w:rFonts w:ascii="Times New Roman" w:hAnsi="Times New Roman" w:cs="Times New Roman"/>
+                <w:sz w:val="24"/>
+                <w:szCs w:val="24"/>
+                <w:lang w:val="en-US"/>
+              </w:rPr>
+            </w:pPr>
+            <w:r>
+              <w:rPr>
+                <w:rFonts w:ascii="Times New Roman" w:hAnsi="Times New Roman" w:cs="Times New Roman"/>
+                <w:sz w:val="24"/>
+                <w:szCs w:val="24"/>
+                <w:lang w:val="en-US"/>
+              </w:rPr>
+              <w:t xml:space="preserve">Выполнена проверка концепции экспериментальными методами для доказательства эффективности использования идеи</w:t>
+            </w:r>
+          </w:p>
+        </w:tc>
+        <w:tc>
+          <w:tcPr>
+            <w:tcW w:w="1695" w:type="dxa"/>
+            <w:vAlign w:val="center"/>
+          </w:tcPr>
+          <w:p>
+            <w:pPr>
+              <w:spacing w:line="360" w:lineRule="auto"/>
+              <w:jc w:val="center"/>
+              <w:rPr>
+                <w:rFonts w:ascii="Times New Roman" w:hAnsi="Times New Roman" w:cs="Times New Roman"/>
+                <w:sz w:val="24"/>
+                <w:szCs w:val="24"/>
+                <w:lang w:val="en-US"/>
+              </w:rPr>
+            </w:pPr>
+            <w:r>
+              <w:rPr>
+                <w:rFonts w:ascii="Times New Roman" w:hAnsi="Times New Roman" w:cs="Times New Roman"/>
+                <w:sz w:val="24"/>
+                <w:szCs w:val="24"/>
+                <w:lang w:val="en-US"/>
+              </w:rPr>
+              <w:t xml:space="preserve">Нет</w:t>
+            </w:r>
+          </w:p>
+        </w:tc>
+      </w:tr>
+      <w:tr>
+        <w:tc>
+          <w:tcPr>
+            <w:tcW w:w="7650" w:type="dxa"/>
+          </w:tcPr>
+          <w:p>
+            <w:pPr>
+              <w:spacing w:line="360" w:lineRule="auto"/>
+              <w:rPr>
+                <w:rFonts w:ascii="Times New Roman" w:hAnsi="Times New Roman" w:cs="Times New Roman"/>
+                <w:sz w:val="24"/>
+                <w:szCs w:val="24"/>
+                <w:lang w:val="en-US"/>
+              </w:rPr>
+            </w:pPr>
+            <w:r>
+              <w:rPr>
+                <w:rFonts w:ascii="Times New Roman" w:hAnsi="Times New Roman" w:cs="Times New Roman"/>
+                <w:sz w:val="24"/>
+                <w:szCs w:val="24"/>
+                <w:lang w:val="en-US"/>
+              </w:rPr>
+              <w:t xml:space="preserve">Выбраны и описаны критические элементы технологии, необходимые для конечного применения</w:t>
+            </w:r>
+          </w:p>
+        </w:tc>
+        <w:tc>
+          <w:tcPr>
+            <w:tcW w:w="1695" w:type="dxa"/>
+            <w:vAlign w:val="center"/>
+          </w:tcPr>
+          <w:p>
+            <w:pPr>
+              <w:spacing w:line="360" w:lineRule="auto"/>
+              <w:jc w:val="center"/>
+              <w:rPr>
+                <w:rFonts w:ascii="Times New Roman" w:hAnsi="Times New Roman" w:cs="Times New Roman"/>
+                <w:sz w:val="24"/>
+                <w:szCs w:val="24"/>
+                <w:lang w:val="en-US"/>
+              </w:rPr>
+            </w:pPr>
+            <w:r>
+              <w:rPr>
+                <w:rFonts w:ascii="Times New Roman" w:hAnsi="Times New Roman" w:cs="Times New Roman"/>
+                <w:sz w:val="24"/>
+                <w:szCs w:val="24"/>
+                <w:lang w:val="en-US"/>
+              </w:rPr>
+              <w:t xml:space="preserve">Нет</w:t>
+            </w:r>
+          </w:p>
+        </w:tc>
+      </w:tr>
+      <w:tr>
+        <w:tc>
+          <w:tcPr>
+            <w:tcW w:w="7650" w:type="dxa"/>
+          </w:tcPr>
+          <w:p>
+            <w:pPr>
+              <w:spacing w:line="360" w:lineRule="auto"/>
+              <w:rPr>
+                <w:rFonts w:ascii="Times New Roman" w:hAnsi="Times New Roman" w:cs="Times New Roman"/>
+                <w:sz w:val="24"/>
+                <w:szCs w:val="24"/>
+                <w:lang w:val="en-US"/>
+              </w:rPr>
+            </w:pPr>
+            <w:r>
+              <w:rPr>
+                <w:rFonts w:ascii="Times New Roman" w:hAnsi="Times New Roman" w:cs="Times New Roman"/>
+                <w:sz w:val="24"/>
+                <w:szCs w:val="24"/>
+                <w:lang w:val="en-US"/>
+              </w:rPr>
+              <w:t xml:space="preserve">Сформулировано предварительное техническое задание на макет</w:t>
+            </w:r>
+          </w:p>
+        </w:tc>
+        <w:tc>
+          <w:tcPr>
+            <w:tcW w:w="1695" w:type="dxa"/>
+            <w:vAlign w:val="center"/>
+          </w:tcPr>
+          <w:p>
+            <w:pPr>
+              <w:spacing w:line="360" w:lineRule="auto"/>
+              <w:jc w:val="center"/>
+              <w:rPr>
+                <w:rFonts w:ascii="Times New Roman" w:hAnsi="Times New Roman" w:cs="Times New Roman"/>
+                <w:sz w:val="24"/>
+                <w:szCs w:val="24"/>
+                <w:lang w:val="en-US"/>
+              </w:rPr>
+            </w:pPr>
+            <w:r>
+              <w:rPr>
+                <w:rFonts w:ascii="Times New Roman" w:hAnsi="Times New Roman" w:cs="Times New Roman"/>
+                <w:sz w:val="24"/>
+                <w:szCs w:val="24"/>
+                <w:lang w:val="en-US"/>
+              </w:rPr>
+              <w:t xml:space="preserve">Нет</w:t>
+            </w:r>
+          </w:p>
+        </w:tc>
+      </w:tr>
+      <w:tr>
+        <w:tc>
+          <w:tcPr>
+            <w:tcW w:w="7650" w:type="dxa"/>
+          </w:tcPr>
+          <w:p>
+            <w:pPr>
+              <w:spacing w:line="360" w:lineRule="auto"/>
+              <w:rPr>
+                <w:rFonts w:ascii="Times New Roman" w:hAnsi="Times New Roman" w:cs="Times New Roman"/>
+                <w:sz w:val="24"/>
+                <w:szCs w:val="24"/>
+                <w:lang w:val="en-US"/>
+              </w:rPr>
+            </w:pPr>
+            <w:r>
+              <w:rPr>
+                <w:rFonts w:ascii="Times New Roman" w:hAnsi="Times New Roman" w:cs="Times New Roman"/>
+                <w:sz w:val="24"/>
+                <w:szCs w:val="24"/>
+                <w:lang w:val="en-US"/>
+              </w:rPr>
+              <w:t xml:space="preserve">Сформулировано техническое предложение, предложены варианты предполагаемого практического использования нового продукта и(или) технологии</w:t>
+            </w:r>
+          </w:p>
+        </w:tc>
+        <w:tc>
+          <w:tcPr>
+            <w:tcW w:w="1695" w:type="dxa"/>
+            <w:vAlign w:val="center"/>
+          </w:tcPr>
+          <w:p>
+            <w:pPr>
+              <w:spacing w:line="360" w:lineRule="auto"/>
+              <w:jc w:val="center"/>
+              <w:rPr>
+                <w:rFonts w:ascii="Times New Roman" w:hAnsi="Times New Roman" w:cs="Times New Roman"/>
+                <w:sz w:val="24"/>
+                <w:szCs w:val="24"/>
+                <w:lang w:val="en-US"/>
+              </w:rPr>
+            </w:pPr>
+            <w:r>
+              <w:rPr>
+                <w:rFonts w:ascii="Times New Roman" w:hAnsi="Times New Roman" w:cs="Times New Roman"/>
+                <w:sz w:val="24"/>
+                <w:szCs w:val="24"/>
+                <w:lang w:val="en-US"/>
+              </w:rPr>
+              <w:t xml:space="preserve">Нет</w:t>
+            </w:r>
+          </w:p>
+        </w:tc>
+      </w:tr>
+      <w:tr>
+        <w:tc>
+          <w:tcPr>
+            <w:tcW w:w="7650" w:type="dxa"/>
+          </w:tcPr>
+          <w:p>
+            <w:pPr>
+              <w:spacing w:line="360" w:lineRule="auto"/>
+              <w:rPr>
+                <w:rFonts w:ascii="Times New Roman" w:hAnsi="Times New Roman" w:cs="Times New Roman"/>
+                <w:sz w:val="24"/>
+                <w:szCs w:val="24"/>
+                <w:lang w:val="en-US"/>
+              </w:rPr>
+            </w:pPr>
+            <w:r>
+              <w:rPr>
+                <w:rFonts w:ascii="Times New Roman" w:hAnsi="Times New Roman" w:cs="Times New Roman"/>
+                <w:sz w:val="24"/>
+                <w:szCs w:val="24"/>
+                <w:lang w:val="en-US"/>
+              </w:rPr>
+              <w:t xml:space="preserve">Дана сравнительная характеристика предложенных вариантов предполагаемого практического использования нового продукта и(или) технологии</w:t>
+            </w:r>
+          </w:p>
+        </w:tc>
+        <w:tc>
+          <w:tcPr>
+            <w:tcW w:w="1695" w:type="dxa"/>
+            <w:vAlign w:val="center"/>
+          </w:tcPr>
+          <w:p>
+            <w:pPr>
+              <w:spacing w:line="360" w:lineRule="auto"/>
+              <w:jc w:val="center"/>
+              <w:rPr>
+                <w:rFonts w:ascii="Times New Roman" w:hAnsi="Times New Roman" w:cs="Times New Roman"/>
+                <w:sz w:val="24"/>
+                <w:szCs w:val="24"/>
+                <w:lang w:val="en-US"/>
+              </w:rPr>
+            </w:pPr>
+            <w:r>
+              <w:rPr>
+                <w:rFonts w:ascii="Times New Roman" w:hAnsi="Times New Roman" w:cs="Times New Roman"/>
+                <w:sz w:val="24"/>
+                <w:szCs w:val="24"/>
+                <w:lang w:val="en-US"/>
+              </w:rPr>
+              <w:t xml:space="preserve">Нет</w:t>
+            </w:r>
+          </w:p>
+        </w:tc>
+      </w:tr>
+      <w:tr>
+        <w:tc>
+          <w:tcPr>
+            <w:tcW w:w="7650" w:type="dxa"/>
+          </w:tcPr>
+          <w:p>
+            <w:pPr>
+              <w:spacing w:line="360" w:lineRule="auto"/>
+              <w:rPr>
+                <w:rFonts w:ascii="Times New Roman" w:hAnsi="Times New Roman" w:cs="Times New Roman"/>
+                <w:sz w:val="24"/>
+                <w:szCs w:val="24"/>
+                <w:lang w:val="en-US"/>
+              </w:rPr>
+            </w:pPr>
+            <w:r>
+              <w:rPr>
+                <w:rFonts w:ascii="Times New Roman" w:hAnsi="Times New Roman" w:cs="Times New Roman"/>
+                <w:sz w:val="24"/>
+                <w:szCs w:val="24"/>
+                <w:lang w:val="en-US"/>
+              </w:rPr>
+              <w:t xml:space="preserve">В лабораторных условиях изготовлен макет изделия/ серия макетных образцов</w:t>
+            </w:r>
+          </w:p>
+        </w:tc>
+        <w:tc>
+          <w:tcPr>
+            <w:tcW w:w="1695" w:type="dxa"/>
+            <w:vAlign w:val="center"/>
+          </w:tcPr>
+          <w:p>
+            <w:pPr>
+              <w:spacing w:line="360" w:lineRule="auto"/>
+              <w:jc w:val="center"/>
+              <w:rPr>
+                <w:rFonts w:ascii="Times New Roman" w:hAnsi="Times New Roman" w:cs="Times New Roman"/>
+                <w:sz w:val="24"/>
+                <w:szCs w:val="24"/>
+                <w:lang w:val="en-US"/>
+              </w:rPr>
+            </w:pPr>
+            <w:r>
+              <w:rPr>
+                <w:rFonts w:ascii="Times New Roman" w:hAnsi="Times New Roman" w:cs="Times New Roman"/>
+                <w:sz w:val="24"/>
+                <w:szCs w:val="24"/>
+                <w:lang w:val="en-US"/>
+              </w:rPr>
+              <w:t xml:space="preserve">Нет</w:t>
+            </w:r>
+          </w:p>
+        </w:tc>
+      </w:tr>
+      <w:tr>
+        <w:tc>
+          <w:tcPr>
+            <w:tcW w:w="7650" w:type="dxa"/>
+          </w:tcPr>
+          <w:p>
+            <w:pPr>
+              <w:spacing w:line="360" w:lineRule="auto"/>
+              <w:rPr>
+                <w:rFonts w:ascii="Times New Roman" w:hAnsi="Times New Roman" w:cs="Times New Roman"/>
+                <w:sz w:val="24"/>
+                <w:szCs w:val="24"/>
+                <w:lang w:val="en-US"/>
+              </w:rPr>
+            </w:pPr>
+            <w:r>
+              <w:rPr>
+                <w:rFonts w:ascii="Times New Roman" w:hAnsi="Times New Roman" w:cs="Times New Roman"/>
+                <w:sz w:val="24"/>
+                <w:szCs w:val="24"/>
+                <w:lang w:val="en-US"/>
+              </w:rPr>
+              <w:t xml:space="preserve">Разработана предварительная конструкторская документация с литерой "Т" или "Э" (эскизный проект или технический проект) или иная документация соответствующего уровня</w:t>
+            </w:r>
+          </w:p>
+        </w:tc>
+        <w:tc>
+          <w:tcPr>
+            <w:tcW w:w="1695" w:type="dxa"/>
+            <w:vAlign w:val="center"/>
+          </w:tcPr>
+          <w:p>
+            <w:pPr>
+              <w:spacing w:line="360" w:lineRule="auto"/>
+              <w:jc w:val="center"/>
+              <w:rPr>
+                <w:rFonts w:ascii="Times New Roman" w:hAnsi="Times New Roman" w:cs="Times New Roman"/>
+                <w:sz w:val="24"/>
+                <w:szCs w:val="24"/>
+                <w:lang w:val="en-US"/>
+              </w:rPr>
+            </w:pPr>
+            <w:r>
+              <w:rPr>
+                <w:rFonts w:ascii="Times New Roman" w:hAnsi="Times New Roman" w:cs="Times New Roman"/>
+                <w:sz w:val="24"/>
+                <w:szCs w:val="24"/>
+                <w:lang w:val="en-US"/>
+              </w:rPr>
+              <w:t xml:space="preserve">Нет</w:t>
+            </w:r>
+          </w:p>
+        </w:tc>
+      </w:tr>
+      <w:tr>
+        <w:tc>
+          <w:tcPr>
+            <w:tcW w:w="7650" w:type="dxa"/>
+          </w:tcPr>
+          <w:p>
+            <w:pPr>
+              <w:spacing w:line="360" w:lineRule="auto"/>
+              <w:rPr>
+                <w:rFonts w:ascii="Times New Roman" w:hAnsi="Times New Roman" w:cs="Times New Roman"/>
+                <w:sz w:val="24"/>
+                <w:szCs w:val="24"/>
+                <w:lang w:val="en-US"/>
+              </w:rPr>
+            </w:pPr>
+            <w:r>
+              <w:rPr>
+                <w:rFonts w:ascii="Times New Roman" w:hAnsi="Times New Roman" w:cs="Times New Roman"/>
+                <w:sz w:val="24"/>
+                <w:szCs w:val="24"/>
+                <w:lang w:val="en-US"/>
+              </w:rPr>
+              <w:t xml:space="preserve">Подготовлена программа и методика испытаний: перечень процедур и диапазон базовых измеряемых параметров</w:t>
+            </w:r>
+          </w:p>
+        </w:tc>
+        <w:tc>
+          <w:tcPr>
+            <w:tcW w:w="1695" w:type="dxa"/>
+            <w:vAlign w:val="center"/>
+          </w:tcPr>
+          <w:p>
+            <w:pPr>
+              <w:spacing w:line="360" w:lineRule="auto"/>
+              <w:jc w:val="center"/>
+              <w:rPr>
+                <w:rFonts w:ascii="Times New Roman" w:hAnsi="Times New Roman" w:cs="Times New Roman"/>
+                <w:sz w:val="24"/>
+                <w:szCs w:val="24"/>
+                <w:lang w:val="en-US"/>
+              </w:rPr>
+            </w:pPr>
+            <w:r>
+              <w:rPr>
+                <w:rFonts w:ascii="Times New Roman" w:hAnsi="Times New Roman" w:cs="Times New Roman"/>
+                <w:sz w:val="24"/>
+                <w:szCs w:val="24"/>
+                <w:lang w:val="en-US"/>
+              </w:rPr>
+              <w:t xml:space="preserve">Нет</w:t>
+            </w:r>
+          </w:p>
+        </w:tc>
+      </w:tr>
+      <w:tr>
+        <w:tc>
+          <w:tcPr>
+            <w:tcW w:w="7650" w:type="dxa"/>
+          </w:tcPr>
+          <w:p>
+            <w:pPr>
+              <w:spacing w:line="360" w:lineRule="auto"/>
+              <w:rPr>
+                <w:rFonts w:ascii="Times New Roman" w:hAnsi="Times New Roman" w:cs="Times New Roman"/>
+                <w:sz w:val="24"/>
+                <w:szCs w:val="24"/>
+                <w:lang w:val="en-US"/>
+              </w:rPr>
+            </w:pPr>
+            <w:r>
+              <w:rPr>
+                <w:rFonts w:ascii="Times New Roman" w:hAnsi="Times New Roman" w:cs="Times New Roman"/>
+                <w:sz w:val="24"/>
+                <w:szCs w:val="24"/>
+                <w:lang w:val="en-US"/>
+              </w:rPr>
+              <w:t xml:space="preserve">Индивидуальные компоненты макетного образца были протестированы в лабораторных условиях</w:t>
+            </w:r>
+          </w:p>
+        </w:tc>
+        <w:tc>
+          <w:tcPr>
+            <w:tcW w:w="1695" w:type="dxa"/>
+            <w:vAlign w:val="center"/>
+          </w:tcPr>
+          <w:p>
+            <w:pPr>
+              <w:spacing w:line="360" w:lineRule="auto"/>
+              <w:jc w:val="center"/>
+              <w:rPr>
+                <w:rFonts w:ascii="Times New Roman" w:hAnsi="Times New Roman" w:cs="Times New Roman"/>
+                <w:sz w:val="24"/>
+                <w:szCs w:val="24"/>
+                <w:lang w:val="en-US"/>
+              </w:rPr>
+            </w:pPr>
+            <w:r>
+              <w:rPr>
+                <w:rFonts w:ascii="Times New Roman" w:hAnsi="Times New Roman" w:cs="Times New Roman"/>
+                <w:sz w:val="24"/>
+                <w:szCs w:val="24"/>
+                <w:lang w:val="en-US"/>
+              </w:rPr>
+              <w:t xml:space="preserve">Нет</w:t>
+            </w:r>
+          </w:p>
+        </w:tc>
+      </w:tr>
+      <w:tr>
+        <w:tc>
+          <w:tcPr>
+            <w:tcW w:w="7650" w:type="dxa"/>
+          </w:tcPr>
+          <w:p>
+            <w:pPr>
+              <w:spacing w:line="360" w:lineRule="auto"/>
+              <w:rPr>
+                <w:rFonts w:ascii="Times New Roman" w:hAnsi="Times New Roman" w:cs="Times New Roman"/>
+                <w:sz w:val="24"/>
+                <w:szCs w:val="24"/>
+                <w:lang w:val="en-US"/>
+              </w:rPr>
+            </w:pPr>
+            <w:r>
+              <w:rPr>
+                <w:rFonts w:ascii="Times New Roman" w:hAnsi="Times New Roman" w:cs="Times New Roman"/>
+                <w:sz w:val="24"/>
+                <w:szCs w:val="24"/>
+                <w:lang w:val="en-US"/>
+              </w:rPr>
+              <w:t xml:space="preserve">Функциональность макетного образца продемонстрирована в лабораторных условиях</w:t>
+            </w:r>
+          </w:p>
+        </w:tc>
+        <w:tc>
+          <w:tcPr>
+            <w:tcW w:w="1695" w:type="dxa"/>
+            <w:vAlign w:val="center"/>
+          </w:tcPr>
+          <w:p>
+            <w:pPr>
+              <w:spacing w:line="360" w:lineRule="auto"/>
+              <w:jc w:val="center"/>
+              <w:rPr>
+                <w:rFonts w:ascii="Times New Roman" w:hAnsi="Times New Roman" w:cs="Times New Roman"/>
+                <w:sz w:val="24"/>
+                <w:szCs w:val="24"/>
+                <w:lang w:val="en-US"/>
+              </w:rPr>
+            </w:pPr>
+            <w:r>
+              <w:rPr>
+                <w:rFonts w:ascii="Times New Roman" w:hAnsi="Times New Roman" w:cs="Times New Roman"/>
+                <w:sz w:val="24"/>
+                <w:szCs w:val="24"/>
+                <w:lang w:val="en-US"/>
+              </w:rPr>
+              <w:t xml:space="preserve">Нет</w:t>
+            </w:r>
+          </w:p>
+        </w:tc>
+      </w:tr>
+      <w:tr>
+        <w:tc>
+          <w:tcPr>
+            <w:tcW w:w="7650" w:type="dxa"/>
+          </w:tcPr>
+          <w:p>
+            <w:pPr>
+              <w:spacing w:line="360" w:lineRule="auto"/>
+              <w:rPr>
+                <w:rFonts w:ascii="Times New Roman" w:hAnsi="Times New Roman" w:cs="Times New Roman"/>
+                <w:sz w:val="24"/>
+                <w:szCs w:val="24"/>
+                <w:lang w:val="en-US"/>
+              </w:rPr>
+            </w:pPr>
+            <w:r>
+              <w:rPr>
+                <w:rFonts w:ascii="Times New Roman" w:hAnsi="Times New Roman" w:cs="Times New Roman"/>
+                <w:sz w:val="24"/>
+                <w:szCs w:val="24"/>
+                <w:lang w:val="en-US"/>
+              </w:rPr>
+              <w:t xml:space="preserve">Методики тестирования и результаты тестирования макетного образца одобрены</w:t>
+            </w:r>
+          </w:p>
+        </w:tc>
+        <w:tc>
+          <w:tcPr>
+            <w:tcW w:w="1695" w:type="dxa"/>
+            <w:vAlign w:val="center"/>
+          </w:tcPr>
+          <w:p>
+            <w:pPr>
+              <w:spacing w:line="360" w:lineRule="auto"/>
+              <w:jc w:val="center"/>
+              <w:rPr>
+                <w:rFonts w:ascii="Times New Roman" w:hAnsi="Times New Roman" w:cs="Times New Roman"/>
+                <w:sz w:val="24"/>
+                <w:szCs w:val="24"/>
+                <w:lang w:val="en-US"/>
+              </w:rPr>
+            </w:pPr>
+            <w:r>
+              <w:rPr>
+                <w:rFonts w:ascii="Times New Roman" w:hAnsi="Times New Roman" w:cs="Times New Roman"/>
+                <w:sz w:val="24"/>
+                <w:szCs w:val="24"/>
+                <w:lang w:val="en-US"/>
+              </w:rPr>
+              <w:t xml:space="preserve">Нет</w:t>
+            </w:r>
+          </w:p>
+        </w:tc>
+      </w:tr>
+      <w:tr>
+        <w:tc>
+          <w:tcPr>
+            <w:tcW w:w="7650" w:type="dxa"/>
+          </w:tcPr>
+          <w:p>
+            <w:pPr>
+              <w:spacing w:line="360" w:lineRule="auto"/>
+              <w:rPr>
+                <w:rFonts w:ascii="Times New Roman" w:hAnsi="Times New Roman" w:cs="Times New Roman"/>
+                <w:sz w:val="24"/>
+                <w:szCs w:val="24"/>
+                <w:lang w:val="en-US"/>
+              </w:rPr>
+            </w:pPr>
+            <w:r>
+              <w:rPr>
+                <w:rFonts w:ascii="Times New Roman" w:hAnsi="Times New Roman" w:cs="Times New Roman"/>
+                <w:sz w:val="24"/>
+                <w:szCs w:val="24"/>
+                <w:lang w:val="en-US"/>
+              </w:rPr>
+              <w:t xml:space="preserve">Представитель заказчика принял результаты тестирования макетного образца как достоверные и подтвердил заинтересованность в продукте</w:t>
+            </w:r>
+          </w:p>
+        </w:tc>
+        <w:tc>
+          <w:tcPr>
+            <w:tcW w:w="1695" w:type="dxa"/>
+            <w:vAlign w:val="center"/>
+          </w:tcPr>
+          <w:p>
+            <w:pPr>
+              <w:spacing w:line="360" w:lineRule="auto"/>
+              <w:jc w:val="center"/>
+              <w:rPr>
+                <w:rFonts w:ascii="Times New Roman" w:hAnsi="Times New Roman" w:cs="Times New Roman"/>
+                <w:sz w:val="24"/>
+                <w:szCs w:val="24"/>
+                <w:lang w:val="en-US"/>
+              </w:rPr>
+            </w:pPr>
+            <w:r>
+              <w:rPr>
+                <w:rFonts w:ascii="Times New Roman" w:hAnsi="Times New Roman" w:cs="Times New Roman"/>
+                <w:sz w:val="24"/>
+                <w:szCs w:val="24"/>
+                <w:lang w:val="en-US"/>
+              </w:rPr>
+              <w:t xml:space="preserve">Нет</w:t>
+            </w:r>
+          </w:p>
+        </w:tc>
+      </w:tr>
+      <w:tr>
+        <w:tc>
+          <w:tcPr>
+            <w:tcW w:w="7650" w:type="dxa"/>
+          </w:tcPr>
+          <w:p>
+            <w:pPr>
+              <w:spacing w:line="360" w:lineRule="auto"/>
+              <w:rPr>
+                <w:rFonts w:ascii="Times New Roman" w:hAnsi="Times New Roman" w:cs="Times New Roman"/>
+                <w:sz w:val="24"/>
+                <w:szCs w:val="24"/>
+                <w:lang w:val="en-US"/>
+              </w:rPr>
+            </w:pPr>
+            <w:r>
+              <w:rPr>
+                <w:rFonts w:ascii="Times New Roman" w:hAnsi="Times New Roman" w:cs="Times New Roman"/>
+                <w:sz w:val="24"/>
+                <w:szCs w:val="24"/>
+                <w:lang w:val="en-US"/>
+              </w:rPr>
+              <w:t xml:space="preserve">Проведены дополнительные патентные исследования</w:t>
+            </w:r>
+          </w:p>
+        </w:tc>
+        <w:tc>
+          <w:tcPr>
+            <w:tcW w:w="1695" w:type="dxa"/>
+            <w:vAlign w:val="center"/>
+          </w:tcPr>
+          <w:p>
+            <w:pPr>
+              <w:spacing w:line="360" w:lineRule="auto"/>
+              <w:jc w:val="center"/>
+              <w:rPr>
+                <w:rFonts w:ascii="Times New Roman" w:hAnsi="Times New Roman" w:cs="Times New Roman"/>
+                <w:sz w:val="24"/>
+                <w:szCs w:val="24"/>
+                <w:lang w:val="en-US"/>
+              </w:rPr>
+            </w:pPr>
+            <w:r>
+              <w:rPr>
+                <w:rFonts w:ascii="Times New Roman" w:hAnsi="Times New Roman" w:cs="Times New Roman"/>
+                <w:sz w:val="24"/>
+                <w:szCs w:val="24"/>
+                <w:lang w:val="en-US"/>
+              </w:rPr>
+              <w:t xml:space="preserve">Нет</w:t>
+            </w:r>
+          </w:p>
+        </w:tc>
+      </w:tr>
+      <w:tr>
+        <w:tc>
+          <w:tcPr>
+            <w:tcW w:w="7650" w:type="dxa"/>
+          </w:tcPr>
+          <w:p>
+            <w:pPr>
+              <w:spacing w:line="360" w:lineRule="auto"/>
+              <w:rPr>
+                <w:rFonts w:ascii="Times New Roman" w:hAnsi="Times New Roman" w:cs="Times New Roman"/>
+                <w:sz w:val="24"/>
+                <w:szCs w:val="24"/>
+                <w:lang w:val="en-US"/>
+              </w:rPr>
+            </w:pPr>
+            <w:r>
+              <w:rPr>
+                <w:rFonts w:ascii="Times New Roman" w:hAnsi="Times New Roman" w:cs="Times New Roman"/>
+                <w:sz w:val="24"/>
+                <w:szCs w:val="24"/>
+                <w:lang w:val="en-US"/>
+              </w:rPr>
+              <w:t xml:space="preserve">Изготовлен прототип изделия по эскизной документации</w:t>
+            </w:r>
+          </w:p>
+        </w:tc>
+        <w:tc>
+          <w:tcPr>
+            <w:tcW w:w="1695" w:type="dxa"/>
+            <w:vAlign w:val="center"/>
+          </w:tcPr>
+          <w:p>
+            <w:pPr>
+              <w:spacing w:line="360" w:lineRule="auto"/>
+              <w:jc w:val="center"/>
+              <w:rPr>
+                <w:rFonts w:ascii="Times New Roman" w:hAnsi="Times New Roman" w:cs="Times New Roman"/>
+                <w:sz w:val="24"/>
+                <w:szCs w:val="24"/>
+                <w:lang w:val="en-US"/>
+              </w:rPr>
+            </w:pPr>
+            <w:r>
+              <w:rPr>
+                <w:rFonts w:ascii="Times New Roman" w:hAnsi="Times New Roman" w:cs="Times New Roman"/>
+                <w:sz w:val="24"/>
+                <w:szCs w:val="24"/>
+                <w:lang w:val="en-US"/>
+              </w:rPr>
+              <w:t xml:space="preserve">Нет</w:t>
+            </w:r>
+          </w:p>
+        </w:tc>
+      </w:tr>
+      <w:tr>
+        <w:tc>
+          <w:tcPr>
+            <w:tcW w:w="7650" w:type="dxa"/>
+          </w:tcPr>
+          <w:p>
+            <w:pPr>
+              <w:spacing w:line="360" w:lineRule="auto"/>
+              <w:rPr>
+                <w:rFonts w:ascii="Times New Roman" w:hAnsi="Times New Roman" w:cs="Times New Roman"/>
+                <w:sz w:val="24"/>
+                <w:szCs w:val="24"/>
+                <w:lang w:val="en-US"/>
+              </w:rPr>
+            </w:pPr>
+            <w:r>
+              <w:rPr>
+                <w:rFonts w:ascii="Times New Roman" w:hAnsi="Times New Roman" w:cs="Times New Roman"/>
+                <w:sz w:val="24"/>
+                <w:szCs w:val="24"/>
+                <w:lang w:val="en-US"/>
+              </w:rPr>
+              <w:t xml:space="preserve">Компоненты прототипа изделия интегрированы между собой</w:t>
+            </w:r>
+          </w:p>
+        </w:tc>
+        <w:tc>
+          <w:tcPr>
+            <w:tcW w:w="1695" w:type="dxa"/>
+            <w:vAlign w:val="center"/>
+          </w:tcPr>
+          <w:p>
+            <w:pPr>
+              <w:spacing w:line="360" w:lineRule="auto"/>
+              <w:jc w:val="center"/>
+              <w:rPr>
+                <w:rFonts w:ascii="Times New Roman" w:hAnsi="Times New Roman" w:cs="Times New Roman"/>
+                <w:sz w:val="24"/>
+                <w:szCs w:val="24"/>
+                <w:lang w:val="en-US"/>
+              </w:rPr>
+            </w:pPr>
+            <w:r>
+              <w:rPr>
+                <w:rFonts w:ascii="Times New Roman" w:hAnsi="Times New Roman" w:cs="Times New Roman"/>
+                <w:sz w:val="24"/>
+                <w:szCs w:val="24"/>
+                <w:lang w:val="en-US"/>
+              </w:rPr>
+              <w:t xml:space="preserve">Нет</w:t>
+            </w:r>
+          </w:p>
+        </w:tc>
+      </w:tr>
+      <w:tr>
+        <w:tc>
+          <w:tcPr>
+            <w:tcW w:w="7650" w:type="dxa"/>
+          </w:tcPr>
+          <w:p>
+            <w:pPr>
+              <w:spacing w:line="360" w:lineRule="auto"/>
+              <w:rPr>
+                <w:rFonts w:ascii="Times New Roman" w:hAnsi="Times New Roman" w:cs="Times New Roman"/>
+                <w:sz w:val="24"/>
+                <w:szCs w:val="24"/>
+                <w:lang w:val="en-US"/>
+              </w:rPr>
+            </w:pPr>
+            <w:r>
+              <w:rPr>
+                <w:rFonts w:ascii="Times New Roman" w:hAnsi="Times New Roman" w:cs="Times New Roman"/>
+                <w:sz w:val="24"/>
+                <w:szCs w:val="24"/>
+                <w:lang w:val="en-US"/>
+              </w:rPr>
+              <w:t xml:space="preserve">Функциональность и работоспособность прототипа подтверждена во внешних условиях или с использованием имитаторов внешней среды</w:t>
+            </w:r>
+          </w:p>
+        </w:tc>
+        <w:tc>
+          <w:tcPr>
+            <w:tcW w:w="1695" w:type="dxa"/>
+            <w:vAlign w:val="center"/>
+          </w:tcPr>
+          <w:p>
+            <w:pPr>
+              <w:spacing w:line="360" w:lineRule="auto"/>
+              <w:jc w:val="center"/>
+              <w:rPr>
+                <w:rFonts w:ascii="Times New Roman" w:hAnsi="Times New Roman" w:cs="Times New Roman"/>
+                <w:sz w:val="24"/>
+                <w:szCs w:val="24"/>
+                <w:lang w:val="en-US"/>
+              </w:rPr>
+            </w:pPr>
+            <w:r>
+              <w:rPr>
+                <w:rFonts w:ascii="Times New Roman" w:hAnsi="Times New Roman" w:cs="Times New Roman"/>
+                <w:sz w:val="24"/>
+                <w:szCs w:val="24"/>
+                <w:lang w:val="en-US"/>
+              </w:rPr>
+              <w:t xml:space="preserve">Нет</w:t>
+            </w:r>
+          </w:p>
+        </w:tc>
+      </w:tr>
+      <w:tr>
+        <w:tc>
+          <w:tcPr>
+            <w:tcW w:w="7650" w:type="dxa"/>
+          </w:tcPr>
+          <w:p>
+            <w:pPr>
+              <w:spacing w:line="360" w:lineRule="auto"/>
+              <w:rPr>
+                <w:rFonts w:ascii="Times New Roman" w:hAnsi="Times New Roman" w:cs="Times New Roman"/>
+                <w:sz w:val="24"/>
+                <w:szCs w:val="24"/>
+                <w:lang w:val="en-US"/>
+              </w:rPr>
+            </w:pPr>
+            <w:r>
+              <w:rPr>
+                <w:rFonts w:ascii="Times New Roman" w:hAnsi="Times New Roman" w:cs="Times New Roman"/>
+                <w:sz w:val="24"/>
+                <w:szCs w:val="24"/>
+                <w:lang w:val="en-US"/>
+              </w:rPr>
+              <w:t xml:space="preserve">Результаты тестирования прототипа изделия в расширенном диапазоне параметров соответствуют техническому заданию и одобрены заказчиком</w:t>
+            </w:r>
+          </w:p>
+        </w:tc>
+        <w:tc>
+          <w:tcPr>
+            <w:tcW w:w="1695" w:type="dxa"/>
+            <w:vAlign w:val="center"/>
+          </w:tcPr>
+          <w:p>
+            <w:pPr>
+              <w:spacing w:line="360" w:lineRule="auto"/>
+              <w:jc w:val="center"/>
+              <w:rPr>
+                <w:rFonts w:ascii="Times New Roman" w:hAnsi="Times New Roman" w:cs="Times New Roman"/>
+                <w:sz w:val="24"/>
+                <w:szCs w:val="24"/>
+                <w:lang w:val="en-US"/>
+              </w:rPr>
+            </w:pPr>
+            <w:r>
+              <w:rPr>
+                <w:rFonts w:ascii="Times New Roman" w:hAnsi="Times New Roman" w:cs="Times New Roman"/>
+                <w:sz w:val="24"/>
+                <w:szCs w:val="24"/>
+                <w:lang w:val="en-US"/>
+              </w:rPr>
+              <w:t xml:space="preserve">Нет</w:t>
+            </w:r>
+          </w:p>
+        </w:tc>
+      </w:tr>
+      <w:tr>
+        <w:tc>
+          <w:tcPr>
+            <w:tcW w:w="7650" w:type="dxa"/>
+          </w:tcPr>
+          <w:p>
+            <w:pPr>
+              <w:spacing w:line="360" w:lineRule="auto"/>
+              <w:rPr>
+                <w:rFonts w:ascii="Times New Roman" w:hAnsi="Times New Roman" w:cs="Times New Roman"/>
+                <w:sz w:val="24"/>
+                <w:szCs w:val="24"/>
+                <w:lang w:val="en-US"/>
+              </w:rPr>
+            </w:pPr>
+            <w:r>
+              <w:rPr>
+                <w:rFonts w:ascii="Times New Roman" w:hAnsi="Times New Roman" w:cs="Times New Roman"/>
+                <w:sz w:val="24"/>
+                <w:szCs w:val="24"/>
+                <w:lang w:val="en-US"/>
+              </w:rPr>
+              <w:t xml:space="preserve">Есть акт приемки на соответствие прототипа техническому заданию</w:t>
+            </w:r>
+          </w:p>
+        </w:tc>
+        <w:tc>
+          <w:tcPr>
+            <w:tcW w:w="1695" w:type="dxa"/>
+            <w:vAlign w:val="center"/>
+          </w:tcPr>
+          <w:p>
+            <w:pPr>
+              <w:spacing w:line="360" w:lineRule="auto"/>
+              <w:jc w:val="center"/>
+              <w:rPr>
+                <w:rFonts w:ascii="Times New Roman" w:hAnsi="Times New Roman" w:cs="Times New Roman"/>
+                <w:sz w:val="24"/>
+                <w:szCs w:val="24"/>
+                <w:lang w:val="en-US"/>
+              </w:rPr>
+            </w:pPr>
+            <w:r>
+              <w:rPr>
+                <w:rFonts w:ascii="Times New Roman" w:hAnsi="Times New Roman" w:cs="Times New Roman"/>
+                <w:sz w:val="24"/>
+                <w:szCs w:val="24"/>
+                <w:lang w:val="en-US"/>
+              </w:rPr>
+              <w:t xml:space="preserve">Нет</w:t>
+            </w:r>
+          </w:p>
+        </w:tc>
+      </w:tr>
+      <w:tr>
+        <w:tc>
+          <w:tcPr>
+            <w:tcW w:w="7650" w:type="dxa"/>
+          </w:tcPr>
+          <w:p>
+            <w:pPr>
+              <w:spacing w:line="360" w:lineRule="auto"/>
+              <w:rPr>
+                <w:rFonts w:ascii="Times New Roman" w:hAnsi="Times New Roman" w:cs="Times New Roman"/>
+                <w:sz w:val="24"/>
+                <w:szCs w:val="24"/>
+                <w:lang w:val="en-US"/>
+              </w:rPr>
+            </w:pPr>
+            <w:r>
+              <w:rPr>
+                <w:rFonts w:ascii="Times New Roman" w:hAnsi="Times New Roman" w:cs="Times New Roman"/>
+                <w:sz w:val="24"/>
+                <w:szCs w:val="24"/>
+                <w:lang w:val="en-US"/>
+              </w:rPr>
+              <w:t xml:space="preserve">Определены области ограничений применения технологии, в которых ее использование нецелесообразно или запрещено (законодательные, рыночные, научно-технические, обусловленные использованием интеллектуальной собственности, экологические, иные)</w:t>
+            </w:r>
+          </w:p>
+        </w:tc>
+        <w:tc>
+          <w:tcPr>
+            <w:tcW w:w="1695" w:type="dxa"/>
+            <w:vAlign w:val="center"/>
+          </w:tcPr>
+          <w:p>
+            <w:pPr>
+              <w:spacing w:line="360" w:lineRule="auto"/>
+              <w:jc w:val="center"/>
+              <w:rPr>
+                <w:rFonts w:ascii="Times New Roman" w:hAnsi="Times New Roman" w:cs="Times New Roman"/>
+                <w:sz w:val="24"/>
+                <w:szCs w:val="24"/>
+                <w:lang w:val="en-US"/>
+              </w:rPr>
+            </w:pPr>
+            <w:r>
+              <w:rPr>
+                <w:rFonts w:ascii="Times New Roman" w:hAnsi="Times New Roman" w:cs="Times New Roman"/>
+                <w:sz w:val="24"/>
+                <w:szCs w:val="24"/>
+                <w:lang w:val="en-US"/>
+              </w:rPr>
+              <w:t xml:space="preserve">Нет</w:t>
+            </w:r>
+          </w:p>
+        </w:tc>
+      </w:tr>
+      <w:tr>
+        <w:tc>
+          <w:tcPr>
+            <w:tcW w:w="7650" w:type="dxa"/>
+          </w:tcPr>
+          <w:p>
+            <w:pPr>
+              <w:spacing w:line="360" w:lineRule="auto"/>
+              <w:rPr>
+                <w:rFonts w:ascii="Times New Roman" w:hAnsi="Times New Roman" w:cs="Times New Roman"/>
+                <w:sz w:val="24"/>
+                <w:szCs w:val="24"/>
+                <w:lang w:val="en-US"/>
+              </w:rPr>
+            </w:pPr>
+            <w:r>
+              <w:rPr>
+                <w:rFonts w:ascii="Times New Roman" w:hAnsi="Times New Roman" w:cs="Times New Roman"/>
+                <w:sz w:val="24"/>
+                <w:szCs w:val="24"/>
+                <w:lang w:val="en-US"/>
+              </w:rPr>
+              <w:t xml:space="preserve">Разработана рабочая конструкторская документация без литеры</w:t>
+            </w:r>
+          </w:p>
+        </w:tc>
+        <w:tc>
+          <w:tcPr>
+            <w:tcW w:w="1695" w:type="dxa"/>
+            <w:vAlign w:val="center"/>
+          </w:tcPr>
+          <w:p>
+            <w:pPr>
+              <w:spacing w:line="360" w:lineRule="auto"/>
+              <w:jc w:val="center"/>
+              <w:rPr>
+                <w:rFonts w:ascii="Times New Roman" w:hAnsi="Times New Roman" w:cs="Times New Roman"/>
+                <w:sz w:val="24"/>
+                <w:szCs w:val="24"/>
+                <w:lang w:val="en-US"/>
+              </w:rPr>
+            </w:pPr>
+            <w:r>
+              <w:rPr>
+                <w:rFonts w:ascii="Times New Roman" w:hAnsi="Times New Roman" w:cs="Times New Roman"/>
+                <w:sz w:val="24"/>
+                <w:szCs w:val="24"/>
+                <w:lang w:val="en-US"/>
+              </w:rPr>
+              <w:t xml:space="preserve">Нет</w:t>
+            </w:r>
+          </w:p>
+        </w:tc>
+      </w:tr>
+      <w:tr>
+        <w:tc>
+          <w:tcPr>
+            <w:tcW w:w="7650" w:type="dxa"/>
+          </w:tcPr>
+          <w:p>
+            <w:pPr>
+              <w:spacing w:line="360" w:lineRule="auto"/>
+              <w:rPr>
+                <w:rFonts w:ascii="Times New Roman" w:hAnsi="Times New Roman" w:cs="Times New Roman"/>
+                <w:sz w:val="24"/>
+                <w:szCs w:val="24"/>
+                <w:lang w:val="en-US"/>
+              </w:rPr>
+            </w:pPr>
+            <w:r>
+              <w:rPr>
+                <w:rFonts w:ascii="Times New Roman" w:hAnsi="Times New Roman" w:cs="Times New Roman"/>
+                <w:sz w:val="24"/>
+                <w:szCs w:val="24"/>
+                <w:lang w:val="en-US"/>
+              </w:rPr>
+              <w:t xml:space="preserve">Изготовлен опытный экспериментальный образец в масштабе, близком к реальному, по полупромышленной технологии</w:t>
+            </w:r>
+          </w:p>
+        </w:tc>
+        <w:tc>
+          <w:tcPr>
+            <w:tcW w:w="1695" w:type="dxa"/>
+            <w:vAlign w:val="center"/>
+          </w:tcPr>
+          <w:p>
+            <w:pPr>
+              <w:spacing w:line="360" w:lineRule="auto"/>
+              <w:jc w:val="center"/>
+              <w:rPr>
+                <w:rFonts w:ascii="Times New Roman" w:hAnsi="Times New Roman" w:cs="Times New Roman"/>
+                <w:sz w:val="24"/>
+                <w:szCs w:val="24"/>
+                <w:lang w:val="en-US"/>
+              </w:rPr>
+            </w:pPr>
+            <w:r>
+              <w:rPr>
+                <w:rFonts w:ascii="Times New Roman" w:hAnsi="Times New Roman" w:cs="Times New Roman"/>
+                <w:sz w:val="24"/>
+                <w:szCs w:val="24"/>
+                <w:lang w:val="en-US"/>
+              </w:rPr>
+              <w:t xml:space="preserve">Нет</w:t>
+            </w:r>
+          </w:p>
+        </w:tc>
+      </w:tr>
+      <w:tr>
+        <w:tc>
+          <w:tcPr>
+            <w:tcW w:w="7650" w:type="dxa"/>
+          </w:tcPr>
+          <w:p>
+            <w:pPr>
+              <w:spacing w:line="360" w:lineRule="auto"/>
+              <w:rPr>
+                <w:rFonts w:ascii="Times New Roman" w:hAnsi="Times New Roman" w:cs="Times New Roman"/>
+                <w:sz w:val="24"/>
+                <w:szCs w:val="24"/>
+                <w:lang w:val="en-US"/>
+              </w:rPr>
+            </w:pPr>
+            <w:r>
+              <w:rPr>
+                <w:rFonts w:ascii="Times New Roman" w:hAnsi="Times New Roman" w:cs="Times New Roman"/>
+                <w:sz w:val="24"/>
+                <w:szCs w:val="24"/>
+                <w:lang w:val="en-US"/>
+              </w:rPr>
+              <w:t xml:space="preserve">Основные компоненты опытного экспериментального образца изделия интегрированы между собой</w:t>
+            </w:r>
+          </w:p>
+        </w:tc>
+        <w:tc>
+          <w:tcPr>
+            <w:tcW w:w="1695" w:type="dxa"/>
+            <w:vAlign w:val="center"/>
+          </w:tcPr>
+          <w:p>
+            <w:pPr>
+              <w:spacing w:line="360" w:lineRule="auto"/>
+              <w:jc w:val="center"/>
+              <w:rPr>
+                <w:rFonts w:ascii="Times New Roman" w:hAnsi="Times New Roman" w:cs="Times New Roman"/>
+                <w:sz w:val="24"/>
+                <w:szCs w:val="24"/>
+                <w:lang w:val="en-US"/>
+              </w:rPr>
+            </w:pPr>
+            <w:r>
+              <w:rPr>
+                <w:rFonts w:ascii="Times New Roman" w:hAnsi="Times New Roman" w:cs="Times New Roman"/>
+                <w:sz w:val="24"/>
+                <w:szCs w:val="24"/>
+                <w:lang w:val="en-US"/>
+              </w:rPr>
+              <w:t xml:space="preserve">Нет</w:t>
+            </w:r>
+          </w:p>
+        </w:tc>
+      </w:tr>
+      <w:tr>
+        <w:tc>
+          <w:tcPr>
+            <w:tcW w:w="7650" w:type="dxa"/>
+          </w:tcPr>
+          <w:p>
+            <w:pPr>
+              <w:spacing w:line="360" w:lineRule="auto"/>
+              <w:rPr>
+                <w:rFonts w:ascii="Times New Roman" w:hAnsi="Times New Roman" w:cs="Times New Roman"/>
+                <w:sz w:val="24"/>
+                <w:szCs w:val="24"/>
+                <w:lang w:val="en-US"/>
+              </w:rPr>
+            </w:pPr>
+            <w:r>
+              <w:rPr>
+                <w:rFonts w:ascii="Times New Roman" w:hAnsi="Times New Roman" w:cs="Times New Roman"/>
+                <w:sz w:val="24"/>
+                <w:szCs w:val="24"/>
+                <w:lang w:val="en-US"/>
+              </w:rPr>
+              <w:t xml:space="preserve">Изготовлен испытательный стенд для проведения испытания расширенного набора функций</w:t>
+            </w:r>
+          </w:p>
+        </w:tc>
+        <w:tc>
+          <w:tcPr>
+            <w:tcW w:w="1695" w:type="dxa"/>
+            <w:vAlign w:val="center"/>
+          </w:tcPr>
+          <w:p>
+            <w:pPr>
+              <w:spacing w:line="360" w:lineRule="auto"/>
+              <w:jc w:val="center"/>
+              <w:rPr>
+                <w:rFonts w:ascii="Times New Roman" w:hAnsi="Times New Roman" w:cs="Times New Roman"/>
+                <w:sz w:val="24"/>
+                <w:szCs w:val="24"/>
+                <w:lang w:val="en-US"/>
+              </w:rPr>
+            </w:pPr>
+            <w:r>
+              <w:rPr>
+                <w:rFonts w:ascii="Times New Roman" w:hAnsi="Times New Roman" w:cs="Times New Roman"/>
+                <w:sz w:val="24"/>
+                <w:szCs w:val="24"/>
+                <w:lang w:val="en-US"/>
+              </w:rPr>
+              <w:t xml:space="preserve">Нет</w:t>
+            </w:r>
+          </w:p>
+        </w:tc>
+      </w:tr>
+      <w:tr>
+        <w:tc>
+          <w:tcPr>
+            <w:tcW w:w="7650" w:type="dxa"/>
+          </w:tcPr>
+          <w:p>
+            <w:pPr>
+              <w:spacing w:line="360" w:lineRule="auto"/>
+              <w:rPr>
+                <w:rFonts w:ascii="Times New Roman" w:hAnsi="Times New Roman" w:cs="Times New Roman"/>
+                <w:sz w:val="24"/>
+                <w:szCs w:val="24"/>
+                <w:lang w:val="en-US"/>
+              </w:rPr>
+            </w:pPr>
+            <w:r>
+              <w:rPr>
+                <w:rFonts w:ascii="Times New Roman" w:hAnsi="Times New Roman" w:cs="Times New Roman"/>
+                <w:sz w:val="24"/>
+                <w:szCs w:val="24"/>
+                <w:lang w:val="en-US"/>
+              </w:rPr>
+              <w:t xml:space="preserve">Программа и методика испытаний (далее - ПМИ) расширенного набора функций опытного экспериментального образца в лабораторной среде с моделированием основных внешних условий (интерфейс с внешним окружением) согласованы с заказчиком</w:t>
+            </w:r>
+          </w:p>
+        </w:tc>
+        <w:tc>
+          <w:tcPr>
+            <w:tcW w:w="1695" w:type="dxa"/>
+            <w:vAlign w:val="center"/>
+          </w:tcPr>
+          <w:p>
+            <w:pPr>
+              <w:spacing w:line="360" w:lineRule="auto"/>
+              <w:jc w:val="center"/>
+              <w:rPr>
+                <w:rFonts w:ascii="Times New Roman" w:hAnsi="Times New Roman" w:cs="Times New Roman"/>
+                <w:sz w:val="24"/>
+                <w:szCs w:val="24"/>
+                <w:lang w:val="en-US"/>
+              </w:rPr>
+            </w:pPr>
+            <w:r>
+              <w:rPr>
+                <w:rFonts w:ascii="Times New Roman" w:hAnsi="Times New Roman" w:cs="Times New Roman"/>
+                <w:sz w:val="24"/>
+                <w:szCs w:val="24"/>
+                <w:lang w:val="en-US"/>
+              </w:rPr>
+              <w:t xml:space="preserve">Нет</w:t>
+            </w:r>
+          </w:p>
+        </w:tc>
+      </w:tr>
+      <w:tr>
+        <w:tc>
+          <w:tcPr>
+            <w:tcW w:w="7650" w:type="dxa"/>
+          </w:tcPr>
+          <w:p>
+            <w:pPr>
+              <w:spacing w:line="360" w:lineRule="auto"/>
+              <w:rPr>
+                <w:rFonts w:ascii="Times New Roman" w:hAnsi="Times New Roman" w:cs="Times New Roman"/>
+                <w:sz w:val="24"/>
+                <w:szCs w:val="24"/>
+                <w:lang w:val="en-US"/>
+              </w:rPr>
+            </w:pPr>
+            <w:r>
+              <w:rPr>
+                <w:rFonts w:ascii="Times New Roman" w:hAnsi="Times New Roman" w:cs="Times New Roman"/>
+                <w:sz w:val="24"/>
+                <w:szCs w:val="24"/>
+                <w:lang w:val="en-US"/>
+              </w:rPr>
+              <w:t xml:space="preserve">Проведены испытания опытного экспериментального образца</w:t>
+            </w:r>
+          </w:p>
+        </w:tc>
+        <w:tc>
+          <w:tcPr>
+            <w:tcW w:w="1695" w:type="dxa"/>
+            <w:vAlign w:val="center"/>
+          </w:tcPr>
+          <w:p>
+            <w:pPr>
+              <w:spacing w:line="360" w:lineRule="auto"/>
+              <w:jc w:val="center"/>
+              <w:rPr>
+                <w:rFonts w:ascii="Times New Roman" w:hAnsi="Times New Roman" w:cs="Times New Roman"/>
+                <w:sz w:val="24"/>
+                <w:szCs w:val="24"/>
+                <w:lang w:val="en-US"/>
+              </w:rPr>
+            </w:pPr>
+            <w:r>
+              <w:rPr>
+                <w:rFonts w:ascii="Times New Roman" w:hAnsi="Times New Roman" w:cs="Times New Roman"/>
+                <w:sz w:val="24"/>
+                <w:szCs w:val="24"/>
+                <w:lang w:val="en-US"/>
+              </w:rPr>
+              <w:t xml:space="preserve">Нет</w:t>
+            </w:r>
+          </w:p>
+        </w:tc>
+      </w:tr>
+      <w:tr>
+        <w:tc>
+          <w:tcPr>
+            <w:tcW w:w="7650" w:type="dxa"/>
+          </w:tcPr>
+          <w:p>
+            <w:pPr>
+              <w:spacing w:line="360" w:lineRule="auto"/>
+              <w:rPr>
+                <w:rFonts w:ascii="Times New Roman" w:hAnsi="Times New Roman" w:cs="Times New Roman"/>
+                <w:sz w:val="24"/>
+                <w:szCs w:val="24"/>
+                <w:lang w:val="en-US"/>
+              </w:rPr>
+            </w:pPr>
+            <w:r>
+              <w:rPr>
+                <w:rFonts w:ascii="Times New Roman" w:hAnsi="Times New Roman" w:cs="Times New Roman"/>
+                <w:sz w:val="24"/>
+                <w:szCs w:val="24"/>
+                <w:lang w:val="en-US"/>
+              </w:rPr>
+              <w:t xml:space="preserve">Результаты испытаний опытного экспериментального образца согласуются с требованиями ПМИ</w:t>
+            </w:r>
+          </w:p>
+        </w:tc>
+        <w:tc>
+          <w:tcPr>
+            <w:tcW w:w="1695" w:type="dxa"/>
+            <w:vAlign w:val="center"/>
+          </w:tcPr>
+          <w:p>
+            <w:pPr>
+              <w:spacing w:line="360" w:lineRule="auto"/>
+              <w:jc w:val="center"/>
+              <w:rPr>
+                <w:rFonts w:ascii="Times New Roman" w:hAnsi="Times New Roman" w:cs="Times New Roman"/>
+                <w:sz w:val="24"/>
+                <w:szCs w:val="24"/>
+                <w:lang w:val="en-US"/>
+              </w:rPr>
+            </w:pPr>
+            <w:r>
+              <w:rPr>
+                <w:rFonts w:ascii="Times New Roman" w:hAnsi="Times New Roman" w:cs="Times New Roman"/>
+                <w:sz w:val="24"/>
+                <w:szCs w:val="24"/>
+                <w:lang w:val="en-US"/>
+              </w:rPr>
+              <w:t xml:space="preserve">Нет</w:t>
+            </w:r>
+          </w:p>
+        </w:tc>
+      </w:tr>
+      <w:tr>
+        <w:tc>
+          <w:tcPr>
+            <w:tcW w:w="7650" w:type="dxa"/>
+          </w:tcPr>
+          <w:p>
+            <w:pPr>
+              <w:spacing w:line="360" w:lineRule="auto"/>
+              <w:rPr>
+                <w:rFonts w:ascii="Times New Roman" w:hAnsi="Times New Roman" w:cs="Times New Roman"/>
+                <w:sz w:val="24"/>
+                <w:szCs w:val="24"/>
+                <w:lang w:val="en-US"/>
+              </w:rPr>
+            </w:pPr>
+            <w:r>
+              <w:rPr>
+                <w:rFonts w:ascii="Times New Roman" w:hAnsi="Times New Roman" w:cs="Times New Roman"/>
+                <w:sz w:val="24"/>
+                <w:szCs w:val="24"/>
+                <w:lang w:val="en-US"/>
+              </w:rPr>
+              <w:t xml:space="preserve">Результаты испытаний опытного экспериментального образца одобрены заказчиком</w:t>
+            </w:r>
+          </w:p>
+        </w:tc>
+        <w:tc>
+          <w:tcPr>
+            <w:tcW w:w="1695" w:type="dxa"/>
+            <w:vAlign w:val="center"/>
+          </w:tcPr>
+          <w:p>
+            <w:pPr>
+              <w:spacing w:line="360" w:lineRule="auto"/>
+              <w:jc w:val="center"/>
+              <w:rPr>
+                <w:rFonts w:ascii="Times New Roman" w:hAnsi="Times New Roman" w:cs="Times New Roman"/>
+                <w:sz w:val="24"/>
+                <w:szCs w:val="24"/>
+                <w:lang w:val="en-US"/>
+              </w:rPr>
+            </w:pPr>
+            <w:r>
+              <w:rPr>
+                <w:rFonts w:ascii="Times New Roman" w:hAnsi="Times New Roman" w:cs="Times New Roman"/>
+                <w:sz w:val="24"/>
+                <w:szCs w:val="24"/>
+                <w:lang w:val="en-US"/>
+              </w:rPr>
+              <w:t xml:space="preserve">Нет</w:t>
+            </w:r>
+          </w:p>
+        </w:tc>
+      </w:tr>
+      <w:tr>
+        <w:tc>
+          <w:tcPr>
+            <w:tcW w:w="7650" w:type="dxa"/>
+          </w:tcPr>
+          <w:p>
+            <w:pPr>
+              <w:spacing w:line="360" w:lineRule="auto"/>
+              <w:rPr>
+                <w:rFonts w:ascii="Times New Roman" w:hAnsi="Times New Roman" w:cs="Times New Roman"/>
+                <w:sz w:val="24"/>
+                <w:szCs w:val="24"/>
+                <w:lang w:val="en-US"/>
+              </w:rPr>
+            </w:pPr>
+            <w:r>
+              <w:rPr>
+                <w:rFonts w:ascii="Times New Roman" w:hAnsi="Times New Roman" w:cs="Times New Roman"/>
+                <w:sz w:val="24"/>
+                <w:szCs w:val="24"/>
+                <w:lang w:val="en-US"/>
+              </w:rPr>
+              <w:t xml:space="preserve">Подтверждена выполнимость всех характеристик во внешних условиях, соответствующих финальному применению продукта и(или) технологии</w:t>
+            </w:r>
+          </w:p>
+        </w:tc>
+        <w:tc>
+          <w:tcPr>
+            <w:tcW w:w="1695" w:type="dxa"/>
+            <w:vAlign w:val="center"/>
+          </w:tcPr>
+          <w:p>
+            <w:pPr>
+              <w:spacing w:line="360" w:lineRule="auto"/>
+              <w:jc w:val="center"/>
+              <w:rPr>
+                <w:rFonts w:ascii="Times New Roman" w:hAnsi="Times New Roman" w:cs="Times New Roman"/>
+                <w:sz w:val="24"/>
+                <w:szCs w:val="24"/>
+                <w:lang w:val="en-US"/>
+              </w:rPr>
+            </w:pPr>
+            <w:r>
+              <w:rPr>
+                <w:rFonts w:ascii="Times New Roman" w:hAnsi="Times New Roman" w:cs="Times New Roman"/>
+                <w:sz w:val="24"/>
+                <w:szCs w:val="24"/>
+                <w:lang w:val="en-US"/>
+              </w:rPr>
+              <w:t xml:space="preserve">Нет</w:t>
+            </w:r>
+          </w:p>
+        </w:tc>
+      </w:tr>
+      <w:tr>
+        <w:tc>
+          <w:tcPr>
+            <w:tcW w:w="7650" w:type="dxa"/>
+          </w:tcPr>
+          <w:p>
+            <w:pPr>
+              <w:spacing w:line="360" w:lineRule="auto"/>
+              <w:rPr>
+                <w:rFonts w:ascii="Times New Roman" w:hAnsi="Times New Roman" w:cs="Times New Roman"/>
+                <w:sz w:val="24"/>
+                <w:szCs w:val="24"/>
+                <w:lang w:val="en-US"/>
+              </w:rPr>
+            </w:pPr>
+            <w:r>
+              <w:rPr>
+                <w:rFonts w:ascii="Times New Roman" w:hAnsi="Times New Roman" w:cs="Times New Roman"/>
+                <w:sz w:val="24"/>
+                <w:szCs w:val="24"/>
+                <w:lang w:val="en-US"/>
+              </w:rPr>
+              <w:t xml:space="preserve">Создан полнофункциональный образец изделия в реальном масштабе</w:t>
+            </w:r>
+          </w:p>
+        </w:tc>
+        <w:tc>
+          <w:tcPr>
+            <w:tcW w:w="1695" w:type="dxa"/>
+            <w:vAlign w:val="center"/>
+          </w:tcPr>
+          <w:p>
+            <w:pPr>
+              <w:spacing w:line="360" w:lineRule="auto"/>
+              <w:jc w:val="center"/>
+              <w:rPr>
+                <w:rFonts w:ascii="Times New Roman" w:hAnsi="Times New Roman" w:cs="Times New Roman"/>
+                <w:sz w:val="24"/>
+                <w:szCs w:val="24"/>
+                <w:lang w:val="en-US"/>
+              </w:rPr>
+            </w:pPr>
+            <w:r>
+              <w:rPr>
+                <w:rFonts w:ascii="Times New Roman" w:hAnsi="Times New Roman" w:cs="Times New Roman"/>
+                <w:sz w:val="24"/>
+                <w:szCs w:val="24"/>
+                <w:lang w:val="en-US"/>
+              </w:rPr>
+              <w:t xml:space="preserve">Нет</w:t>
+            </w:r>
+          </w:p>
+        </w:tc>
+      </w:tr>
+      <w:tr>
+        <w:tc>
+          <w:tcPr>
+            <w:tcW w:w="7650" w:type="dxa"/>
+          </w:tcPr>
+          <w:p>
+            <w:pPr>
+              <w:spacing w:line="360" w:lineRule="auto"/>
+              <w:rPr>
+                <w:rFonts w:ascii="Times New Roman" w:hAnsi="Times New Roman" w:cs="Times New Roman"/>
+                <w:sz w:val="24"/>
+                <w:szCs w:val="24"/>
+                <w:lang w:val="en-US"/>
+              </w:rPr>
+            </w:pPr>
+            <w:r>
+              <w:rPr>
+                <w:rFonts w:ascii="Times New Roman" w:hAnsi="Times New Roman" w:cs="Times New Roman"/>
+                <w:sz w:val="24"/>
+                <w:szCs w:val="24"/>
+                <w:lang w:val="en-US"/>
+              </w:rPr>
+              <w:t xml:space="preserve">Основные технологические компоненты полнофункционального образца изделия интегрированы</w:t>
+            </w:r>
+          </w:p>
+        </w:tc>
+        <w:tc>
+          <w:tcPr>
+            <w:tcW w:w="1695" w:type="dxa"/>
+            <w:vAlign w:val="center"/>
+          </w:tcPr>
+          <w:p>
+            <w:pPr>
+              <w:spacing w:line="360" w:lineRule="auto"/>
+              <w:jc w:val="center"/>
+              <w:rPr>
+                <w:rFonts w:ascii="Times New Roman" w:hAnsi="Times New Roman" w:cs="Times New Roman"/>
+                <w:sz w:val="24"/>
+                <w:szCs w:val="24"/>
+                <w:lang w:val="en-US"/>
+              </w:rPr>
+            </w:pPr>
+            <w:r>
+              <w:rPr>
+                <w:rFonts w:ascii="Times New Roman" w:hAnsi="Times New Roman" w:cs="Times New Roman"/>
+                <w:sz w:val="24"/>
+                <w:szCs w:val="24"/>
+                <w:lang w:val="en-US"/>
+              </w:rPr>
+              <w:t xml:space="preserve">Нет</w:t>
+            </w:r>
+          </w:p>
+        </w:tc>
+      </w:tr>
+      <w:tr>
+        <w:tc>
+          <w:tcPr>
+            <w:tcW w:w="7650" w:type="dxa"/>
+          </w:tcPr>
+          <w:p>
+            <w:pPr>
+              <w:spacing w:line="360" w:lineRule="auto"/>
+              <w:rPr>
+                <w:rFonts w:ascii="Times New Roman" w:hAnsi="Times New Roman" w:cs="Times New Roman"/>
+                <w:sz w:val="24"/>
+                <w:szCs w:val="24"/>
+                <w:lang w:val="en-US"/>
+              </w:rPr>
+            </w:pPr>
+            <w:r>
+              <w:rPr>
+                <w:rFonts w:ascii="Times New Roman" w:hAnsi="Times New Roman" w:cs="Times New Roman"/>
+                <w:sz w:val="24"/>
+                <w:szCs w:val="24"/>
+                <w:lang w:val="en-US"/>
+              </w:rPr>
+              <w:t xml:space="preserve">Подготовлена ПМИ полнофункционального образца в условиях моделируемой внешней среды</w:t>
+            </w:r>
+          </w:p>
+        </w:tc>
+        <w:tc>
+          <w:tcPr>
+            <w:tcW w:w="1695" w:type="dxa"/>
+            <w:vAlign w:val="center"/>
+          </w:tcPr>
+          <w:p>
+            <w:pPr>
+              <w:spacing w:line="360" w:lineRule="auto"/>
+              <w:jc w:val="center"/>
+              <w:rPr>
+                <w:rFonts w:ascii="Times New Roman" w:hAnsi="Times New Roman" w:cs="Times New Roman"/>
+                <w:sz w:val="24"/>
+                <w:szCs w:val="24"/>
+                <w:lang w:val="en-US"/>
+              </w:rPr>
+            </w:pPr>
+            <w:r>
+              <w:rPr>
+                <w:rFonts w:ascii="Times New Roman" w:hAnsi="Times New Roman" w:cs="Times New Roman"/>
+                <w:sz w:val="24"/>
+                <w:szCs w:val="24"/>
+                <w:lang w:val="en-US"/>
+              </w:rPr>
+              <w:t xml:space="preserve">Нет</w:t>
+            </w:r>
+          </w:p>
+        </w:tc>
+      </w:tr>
+      <w:tr>
+        <w:tc>
+          <w:tcPr>
+            <w:tcW w:w="7650" w:type="dxa"/>
+          </w:tcPr>
+          <w:p>
+            <w:pPr>
+              <w:spacing w:line="360" w:lineRule="auto"/>
+              <w:rPr>
+                <w:rFonts w:ascii="Times New Roman" w:hAnsi="Times New Roman" w:cs="Times New Roman"/>
+                <w:sz w:val="24"/>
+                <w:szCs w:val="24"/>
+                <w:lang w:val="en-US"/>
+              </w:rPr>
+            </w:pPr>
+            <w:r>
+              <w:rPr>
+                <w:rFonts w:ascii="Times New Roman" w:hAnsi="Times New Roman" w:cs="Times New Roman"/>
+                <w:sz w:val="24"/>
+                <w:szCs w:val="24"/>
+                <w:lang w:val="en-US"/>
+              </w:rPr>
+              <w:t xml:space="preserve">Изготовлен лабораторный испытательный стенд для проведения испытаний полнофункционального образца</w:t>
+            </w:r>
+          </w:p>
+        </w:tc>
+        <w:tc>
+          <w:tcPr>
+            <w:tcW w:w="1695" w:type="dxa"/>
+            <w:vAlign w:val="center"/>
+          </w:tcPr>
+          <w:p>
+            <w:pPr>
+              <w:spacing w:line="360" w:lineRule="auto"/>
+              <w:jc w:val="center"/>
+              <w:rPr>
+                <w:rFonts w:ascii="Times New Roman" w:hAnsi="Times New Roman" w:cs="Times New Roman"/>
+                <w:sz w:val="24"/>
+                <w:szCs w:val="24"/>
+                <w:lang w:val="en-US"/>
+              </w:rPr>
+            </w:pPr>
+            <w:r>
+              <w:rPr>
+                <w:rFonts w:ascii="Times New Roman" w:hAnsi="Times New Roman" w:cs="Times New Roman"/>
+                <w:sz w:val="24"/>
+                <w:szCs w:val="24"/>
+                <w:lang w:val="en-US"/>
+              </w:rPr>
+              <w:t xml:space="preserve">Нет</w:t>
+            </w:r>
+          </w:p>
+        </w:tc>
+      </w:tr>
+      <w:tr>
+        <w:tc>
+          <w:tcPr>
+            <w:tcW w:w="7650" w:type="dxa"/>
+          </w:tcPr>
+          <w:p>
+            <w:pPr>
+              <w:spacing w:line="360" w:lineRule="auto"/>
+              <w:rPr>
+                <w:rFonts w:ascii="Times New Roman" w:hAnsi="Times New Roman" w:cs="Times New Roman"/>
+                <w:sz w:val="24"/>
+                <w:szCs w:val="24"/>
+                <w:lang w:val="en-US"/>
+              </w:rPr>
+            </w:pPr>
+            <w:r>
+              <w:rPr>
+                <w:rFonts w:ascii="Times New Roman" w:hAnsi="Times New Roman" w:cs="Times New Roman"/>
+                <w:sz w:val="24"/>
+                <w:szCs w:val="24"/>
+                <w:lang w:val="en-US"/>
+              </w:rPr>
+              <w:t xml:space="preserve">Испытания проведены в лабораторной среде, получены требуемые по заданию характеристики с высокой точностью и достоверностью, подтверждены рабочие характеристики в условиях, моделирующих реальные условия</w:t>
+            </w:r>
+          </w:p>
+        </w:tc>
+        <w:tc>
+          <w:tcPr>
+            <w:tcW w:w="1695" w:type="dxa"/>
+            <w:vAlign w:val="center"/>
+          </w:tcPr>
+          <w:p>
+            <w:pPr>
+              <w:spacing w:line="360" w:lineRule="auto"/>
+              <w:jc w:val="center"/>
+              <w:rPr>
+                <w:rFonts w:ascii="Times New Roman" w:hAnsi="Times New Roman" w:cs="Times New Roman"/>
+                <w:sz w:val="24"/>
+                <w:szCs w:val="24"/>
+                <w:lang w:val="en-US"/>
+              </w:rPr>
+            </w:pPr>
+            <w:r>
+              <w:rPr>
+                <w:rFonts w:ascii="Times New Roman" w:hAnsi="Times New Roman" w:cs="Times New Roman"/>
+                <w:sz w:val="24"/>
+                <w:szCs w:val="24"/>
+                <w:lang w:val="en-US"/>
+              </w:rPr>
+              <w:t xml:space="preserve">Нет</w:t>
+            </w:r>
+          </w:p>
+        </w:tc>
+      </w:tr>
+      <w:tr>
+        <w:tc>
+          <w:tcPr>
+            <w:tcW w:w="7650" w:type="dxa"/>
+          </w:tcPr>
+          <w:p>
+            <w:pPr>
+              <w:spacing w:line="360" w:lineRule="auto"/>
+              <w:rPr>
+                <w:rFonts w:ascii="Times New Roman" w:hAnsi="Times New Roman" w:cs="Times New Roman"/>
+                <w:sz w:val="24"/>
+                <w:szCs w:val="24"/>
+                <w:lang w:val="en-US"/>
+              </w:rPr>
+            </w:pPr>
+            <w:r>
+              <w:rPr>
+                <w:rFonts w:ascii="Times New Roman" w:hAnsi="Times New Roman" w:cs="Times New Roman"/>
+                <w:sz w:val="24"/>
+                <w:szCs w:val="24"/>
+                <w:lang w:val="en-US"/>
+              </w:rPr>
+              <w:t xml:space="preserve">Результаты испытаний полнофункционального образца согласуются с требованиями методики</w:t>
+            </w:r>
+          </w:p>
+        </w:tc>
+        <w:tc>
+          <w:tcPr>
+            <w:tcW w:w="1695" w:type="dxa"/>
+            <w:vAlign w:val="center"/>
+          </w:tcPr>
+          <w:p>
+            <w:pPr>
+              <w:spacing w:line="360" w:lineRule="auto"/>
+              <w:jc w:val="center"/>
+              <w:rPr>
+                <w:rFonts w:ascii="Times New Roman" w:hAnsi="Times New Roman" w:cs="Times New Roman"/>
+                <w:sz w:val="24"/>
+                <w:szCs w:val="24"/>
+                <w:lang w:val="en-US"/>
+              </w:rPr>
+            </w:pPr>
+            <w:r>
+              <w:rPr>
+                <w:rFonts w:ascii="Times New Roman" w:hAnsi="Times New Roman" w:cs="Times New Roman"/>
+                <w:sz w:val="24"/>
+                <w:szCs w:val="24"/>
+                <w:lang w:val="en-US"/>
+              </w:rPr>
+              <w:t xml:space="preserve">Нет</w:t>
+            </w:r>
+          </w:p>
+        </w:tc>
+      </w:tr>
+      <w:tr>
+        <w:tc>
+          <w:tcPr>
+            <w:tcW w:w="7650" w:type="dxa"/>
+          </w:tcPr>
+          <w:p>
+            <w:pPr>
+              <w:spacing w:line="360" w:lineRule="auto"/>
+              <w:rPr>
+                <w:rFonts w:ascii="Times New Roman" w:hAnsi="Times New Roman" w:cs="Times New Roman"/>
+                <w:sz w:val="24"/>
+                <w:szCs w:val="24"/>
+                <w:lang w:val="en-US"/>
+              </w:rPr>
+            </w:pPr>
+            <w:r>
+              <w:rPr>
+                <w:rFonts w:ascii="Times New Roman" w:hAnsi="Times New Roman" w:cs="Times New Roman"/>
+                <w:sz w:val="24"/>
+                <w:szCs w:val="24"/>
+                <w:lang w:val="en-US"/>
+              </w:rPr>
+              <w:t xml:space="preserve">Результаты испытаний полнофункционального образца одобрены заказчиком</w:t>
+            </w:r>
+          </w:p>
+        </w:tc>
+        <w:tc>
+          <w:tcPr>
+            <w:tcW w:w="1695" w:type="dxa"/>
+            <w:vAlign w:val="center"/>
+          </w:tcPr>
+          <w:p>
+            <w:pPr>
+              <w:spacing w:line="360" w:lineRule="auto"/>
+              <w:jc w:val="center"/>
+              <w:rPr>
+                <w:rFonts w:ascii="Times New Roman" w:hAnsi="Times New Roman" w:cs="Times New Roman"/>
+                <w:sz w:val="24"/>
+                <w:szCs w:val="24"/>
+                <w:lang w:val="en-US"/>
+              </w:rPr>
+            </w:pPr>
+            <w:r>
+              <w:rPr>
+                <w:rFonts w:ascii="Times New Roman" w:hAnsi="Times New Roman" w:cs="Times New Roman"/>
+                <w:sz w:val="24"/>
+                <w:szCs w:val="24"/>
+                <w:lang w:val="en-US"/>
+              </w:rPr>
+              <w:t xml:space="preserve">Нет</w:t>
+            </w:r>
+          </w:p>
+        </w:tc>
+      </w:tr>
+      <w:tr>
+        <w:tc>
+          <w:tcPr>
+            <w:tcW w:w="7650" w:type="dxa"/>
+          </w:tcPr>
+          <w:p>
+            <w:pPr>
+              <w:spacing w:line="360" w:lineRule="auto"/>
+              <w:rPr>
+                <w:rFonts w:ascii="Times New Roman" w:hAnsi="Times New Roman" w:cs="Times New Roman"/>
+                <w:sz w:val="24"/>
+                <w:szCs w:val="24"/>
+                <w:lang w:val="en-US"/>
+              </w:rPr>
+            </w:pPr>
+            <w:r>
+              <w:rPr>
+                <w:rFonts w:ascii="Times New Roman" w:hAnsi="Times New Roman" w:cs="Times New Roman"/>
+                <w:sz w:val="24"/>
+                <w:szCs w:val="24"/>
+                <w:lang w:val="en-US"/>
+              </w:rPr>
+              <w:t xml:space="preserve">Разработана рабочая конструкторская документация с литерой "О"</w:t>
+            </w:r>
+          </w:p>
+        </w:tc>
+        <w:tc>
+          <w:tcPr>
+            <w:tcW w:w="1695" w:type="dxa"/>
+            <w:vAlign w:val="center"/>
+          </w:tcPr>
+          <w:p>
+            <w:pPr>
+              <w:spacing w:line="360" w:lineRule="auto"/>
+              <w:jc w:val="center"/>
+              <w:rPr>
+                <w:rFonts w:ascii="Times New Roman" w:hAnsi="Times New Roman" w:cs="Times New Roman"/>
+                <w:sz w:val="24"/>
+                <w:szCs w:val="24"/>
+                <w:lang w:val="en-US"/>
+              </w:rPr>
+            </w:pPr>
+            <w:r>
+              <w:rPr>
+                <w:rFonts w:ascii="Times New Roman" w:hAnsi="Times New Roman" w:cs="Times New Roman"/>
+                <w:sz w:val="24"/>
+                <w:szCs w:val="24"/>
+                <w:lang w:val="en-US"/>
+              </w:rPr>
+              <w:t xml:space="preserve">Нет</w:t>
+            </w:r>
+          </w:p>
+        </w:tc>
+      </w:tr>
+      <w:tr>
+        <w:tc>
+          <w:tcPr>
+            <w:tcW w:w="7650" w:type="dxa"/>
+          </w:tcPr>
+          <w:p>
+            <w:pPr>
+              <w:spacing w:line="360" w:lineRule="auto"/>
+              <w:rPr>
+                <w:rFonts w:ascii="Times New Roman" w:hAnsi="Times New Roman" w:cs="Times New Roman"/>
+                <w:sz w:val="24"/>
+                <w:szCs w:val="24"/>
+                <w:lang w:val="en-US"/>
+              </w:rPr>
+            </w:pPr>
+            <w:r>
+              <w:rPr>
+                <w:rFonts w:ascii="Times New Roman" w:hAnsi="Times New Roman" w:cs="Times New Roman"/>
+                <w:sz w:val="24"/>
+                <w:szCs w:val="24"/>
+                <w:lang w:val="en-US"/>
+              </w:rPr>
+              <w:t xml:space="preserve">Разработана рабочая конструкторская документация с литерой "О1"</w:t>
+            </w:r>
+          </w:p>
+        </w:tc>
+        <w:tc>
+          <w:tcPr>
+            <w:tcW w:w="1695" w:type="dxa"/>
+            <w:vAlign w:val="center"/>
+          </w:tcPr>
+          <w:p>
+            <w:pPr>
+              <w:spacing w:line="360" w:lineRule="auto"/>
+              <w:jc w:val="center"/>
+              <w:rPr>
+                <w:rFonts w:ascii="Times New Roman" w:hAnsi="Times New Roman" w:cs="Times New Roman"/>
+                <w:sz w:val="24"/>
+                <w:szCs w:val="24"/>
+                <w:lang w:val="en-US"/>
+              </w:rPr>
+            </w:pPr>
+            <w:r>
+              <w:rPr>
+                <w:rFonts w:ascii="Times New Roman" w:hAnsi="Times New Roman" w:cs="Times New Roman"/>
+                <w:sz w:val="24"/>
+                <w:szCs w:val="24"/>
+                <w:lang w:val="en-US"/>
+              </w:rPr>
+              <w:t xml:space="preserve">Нет</w:t>
+            </w:r>
+          </w:p>
+        </w:tc>
+      </w:tr>
+      <w:tr>
+        <w:tc>
+          <w:tcPr>
+            <w:tcW w:w="7650" w:type="dxa"/>
+          </w:tcPr>
+          <w:p>
+            <w:pPr>
+              <w:spacing w:line="360" w:lineRule="auto"/>
+              <w:rPr>
+                <w:rFonts w:ascii="Times New Roman" w:hAnsi="Times New Roman" w:cs="Times New Roman"/>
+                <w:sz w:val="24"/>
+                <w:szCs w:val="24"/>
+                <w:lang w:val="en-US"/>
+              </w:rPr>
+            </w:pPr>
+            <w:r>
+              <w:rPr>
+                <w:rFonts w:ascii="Times New Roman" w:hAnsi="Times New Roman" w:cs="Times New Roman"/>
+                <w:sz w:val="24"/>
+                <w:szCs w:val="24"/>
+                <w:lang w:val="en-US"/>
+              </w:rPr>
+              <w:t xml:space="preserve">Физический опытно-промышленный образец (далее - ОПО) изготовлен по рабочей конструкторской документации (далее - РКД), утвержденной ранее, на прототипе производственной линии на производственных мощностях заказчика и (или) потребителя</w:t>
+            </w:r>
+          </w:p>
+        </w:tc>
+        <w:tc>
+          <w:tcPr>
+            <w:tcW w:w="1695" w:type="dxa"/>
+            <w:vAlign w:val="center"/>
+          </w:tcPr>
+          <w:p>
+            <w:pPr>
+              <w:spacing w:line="360" w:lineRule="auto"/>
+              <w:jc w:val="center"/>
+              <w:rPr>
+                <w:rFonts w:ascii="Times New Roman" w:hAnsi="Times New Roman" w:cs="Times New Roman"/>
+                <w:sz w:val="24"/>
+                <w:szCs w:val="24"/>
+                <w:lang w:val="en-US"/>
+              </w:rPr>
+            </w:pPr>
+            <w:r>
+              <w:rPr>
+                <w:rFonts w:ascii="Times New Roman" w:hAnsi="Times New Roman" w:cs="Times New Roman"/>
+                <w:sz w:val="24"/>
+                <w:szCs w:val="24"/>
+                <w:lang w:val="en-US"/>
+              </w:rPr>
+              <w:t xml:space="preserve">Нет</w:t>
+            </w:r>
+          </w:p>
+        </w:tc>
+      </w:tr>
+      <w:tr>
+        <w:tc>
+          <w:tcPr>
+            <w:tcW w:w="7650" w:type="dxa"/>
+          </w:tcPr>
+          <w:p>
+            <w:pPr>
+              <w:spacing w:line="360" w:lineRule="auto"/>
+              <w:rPr>
+                <w:rFonts w:ascii="Times New Roman" w:hAnsi="Times New Roman" w:cs="Times New Roman"/>
+                <w:sz w:val="24"/>
+                <w:szCs w:val="24"/>
+                <w:lang w:val="en-US"/>
+              </w:rPr>
+            </w:pPr>
+            <w:r>
+              <w:rPr>
+                <w:rFonts w:ascii="Times New Roman" w:hAnsi="Times New Roman" w:cs="Times New Roman"/>
+                <w:sz w:val="24"/>
+                <w:szCs w:val="24"/>
+                <w:lang w:val="en-US"/>
+              </w:rPr>
+              <w:t xml:space="preserve">Существует физический экземпляр испытательного стенда на площадке заказчика и (или) потребителя для проверки функционала продукта и (или) технологии в составе ОПО</w:t>
+            </w:r>
+          </w:p>
+        </w:tc>
+        <w:tc>
+          <w:tcPr>
+            <w:tcW w:w="1695" w:type="dxa"/>
+            <w:vAlign w:val="center"/>
+          </w:tcPr>
+          <w:p>
+            <w:pPr>
+              <w:spacing w:line="360" w:lineRule="auto"/>
+              <w:jc w:val="center"/>
+              <w:rPr>
+                <w:rFonts w:ascii="Times New Roman" w:hAnsi="Times New Roman" w:cs="Times New Roman"/>
+                <w:sz w:val="24"/>
+                <w:szCs w:val="24"/>
+                <w:lang w:val="en-US"/>
+              </w:rPr>
+            </w:pPr>
+            <w:r>
+              <w:rPr>
+                <w:rFonts w:ascii="Times New Roman" w:hAnsi="Times New Roman" w:cs="Times New Roman"/>
+                <w:sz w:val="24"/>
+                <w:szCs w:val="24"/>
+                <w:lang w:val="en-US"/>
+              </w:rPr>
+              <w:t xml:space="preserve">Нет</w:t>
+            </w:r>
+          </w:p>
+        </w:tc>
+      </w:tr>
+      <w:tr>
+        <w:tc>
+          <w:tcPr>
+            <w:tcW w:w="7650" w:type="dxa"/>
+          </w:tcPr>
+          <w:p>
+            <w:pPr>
+              <w:spacing w:line="360" w:lineRule="auto"/>
+              <w:rPr>
+                <w:rFonts w:ascii="Times New Roman" w:hAnsi="Times New Roman" w:cs="Times New Roman"/>
+                <w:sz w:val="24"/>
+                <w:szCs w:val="24"/>
+                <w:lang w:val="en-US"/>
+              </w:rPr>
+            </w:pPr>
+            <w:r>
+              <w:rPr>
+                <w:rFonts w:ascii="Times New Roman" w:hAnsi="Times New Roman" w:cs="Times New Roman"/>
+                <w:sz w:val="24"/>
+                <w:szCs w:val="24"/>
+                <w:lang w:val="en-US"/>
+              </w:rPr>
+              <w:t xml:space="preserve">Подготовлена программа и методика испытаний полнофункционального опытно-промышленный образца (далее - ПФО ОПО), в полной мере учитывающая требования руководящих документов заказчика и национального стандарта</w:t>
+            </w:r>
+          </w:p>
+        </w:tc>
+        <w:tc>
+          <w:tcPr>
+            <w:tcW w:w="1695" w:type="dxa"/>
+            <w:vAlign w:val="center"/>
+          </w:tcPr>
+          <w:p>
+            <w:pPr>
+              <w:spacing w:line="360" w:lineRule="auto"/>
+              <w:jc w:val="center"/>
+              <w:rPr>
+                <w:rFonts w:ascii="Times New Roman" w:hAnsi="Times New Roman" w:cs="Times New Roman"/>
+                <w:sz w:val="24"/>
+                <w:szCs w:val="24"/>
+                <w:lang w:val="en-US"/>
+              </w:rPr>
+            </w:pPr>
+            <w:r>
+              <w:rPr>
+                <w:rFonts w:ascii="Times New Roman" w:hAnsi="Times New Roman" w:cs="Times New Roman"/>
+                <w:sz w:val="24"/>
+                <w:szCs w:val="24"/>
+                <w:lang w:val="en-US"/>
+              </w:rPr>
+              <w:t xml:space="preserve">Нет</w:t>
+            </w:r>
+          </w:p>
+        </w:tc>
+      </w:tr>
+      <w:tr>
+        <w:tc>
+          <w:tcPr>
+            <w:tcW w:w="7650" w:type="dxa"/>
+          </w:tcPr>
+          <w:p>
+            <w:pPr>
+              <w:spacing w:line="360" w:lineRule="auto"/>
+              <w:rPr>
+                <w:rFonts w:ascii="Times New Roman" w:hAnsi="Times New Roman" w:cs="Times New Roman"/>
+                <w:sz w:val="24"/>
+                <w:szCs w:val="24"/>
+                <w:lang w:val="en-US"/>
+              </w:rPr>
+            </w:pPr>
+            <w:r>
+              <w:rPr>
+                <w:rFonts w:ascii="Times New Roman" w:hAnsi="Times New Roman" w:cs="Times New Roman"/>
+                <w:sz w:val="24"/>
+                <w:szCs w:val="24"/>
+                <w:lang w:val="en-US"/>
+              </w:rPr>
+              <w:t xml:space="preserve">Испытания ПФО ОПО на стенде подтверждают достижимость планируемых диапазонов изменения ключевых характеристик</w:t>
+            </w:r>
+          </w:p>
+        </w:tc>
+        <w:tc>
+          <w:tcPr>
+            <w:tcW w:w="1695" w:type="dxa"/>
+            <w:vAlign w:val="center"/>
+          </w:tcPr>
+          <w:p>
+            <w:pPr>
+              <w:spacing w:line="360" w:lineRule="auto"/>
+              <w:jc w:val="center"/>
+              <w:rPr>
+                <w:rFonts w:ascii="Times New Roman" w:hAnsi="Times New Roman" w:cs="Times New Roman"/>
+                <w:sz w:val="24"/>
+                <w:szCs w:val="24"/>
+                <w:lang w:val="en-US"/>
+              </w:rPr>
+            </w:pPr>
+            <w:r>
+              <w:rPr>
+                <w:rFonts w:ascii="Times New Roman" w:hAnsi="Times New Roman" w:cs="Times New Roman"/>
+                <w:sz w:val="24"/>
+                <w:szCs w:val="24"/>
+                <w:lang w:val="en-US"/>
+              </w:rPr>
+              <w:t xml:space="preserve">Нет</w:t>
+            </w:r>
+          </w:p>
+        </w:tc>
+      </w:tr>
+      <w:tr>
+        <w:tc>
+          <w:tcPr>
+            <w:tcW w:w="7650" w:type="dxa"/>
+          </w:tcPr>
+          <w:p>
+            <w:pPr>
+              <w:spacing w:line="360" w:lineRule="auto"/>
+              <w:rPr>
+                <w:rFonts w:ascii="Times New Roman" w:hAnsi="Times New Roman" w:cs="Times New Roman"/>
+                <w:sz w:val="24"/>
+                <w:szCs w:val="24"/>
+                <w:lang w:val="en-US"/>
+              </w:rPr>
+            </w:pPr>
+            <w:r>
+              <w:rPr>
+                <w:rFonts w:ascii="Times New Roman" w:hAnsi="Times New Roman" w:cs="Times New Roman"/>
+                <w:sz w:val="24"/>
+                <w:szCs w:val="24"/>
+                <w:lang w:val="en-US"/>
+              </w:rPr>
+              <w:t xml:space="preserve">Обосновано снятие основных технических рисков</w:t>
+            </w:r>
+          </w:p>
+        </w:tc>
+        <w:tc>
+          <w:tcPr>
+            <w:tcW w:w="1695" w:type="dxa"/>
+            <w:vAlign w:val="center"/>
+          </w:tcPr>
+          <w:p>
+            <w:pPr>
+              <w:spacing w:line="360" w:lineRule="auto"/>
+              <w:jc w:val="center"/>
+              <w:rPr>
+                <w:rFonts w:ascii="Times New Roman" w:hAnsi="Times New Roman" w:cs="Times New Roman"/>
+                <w:sz w:val="24"/>
+                <w:szCs w:val="24"/>
+                <w:lang w:val="en-US"/>
+              </w:rPr>
+            </w:pPr>
+            <w:r>
+              <w:rPr>
+                <w:rFonts w:ascii="Times New Roman" w:hAnsi="Times New Roman" w:cs="Times New Roman"/>
+                <w:sz w:val="24"/>
+                <w:szCs w:val="24"/>
+                <w:lang w:val="en-US"/>
+              </w:rPr>
+              <w:t xml:space="preserve">Нет</w:t>
+            </w:r>
+          </w:p>
+        </w:tc>
+      </w:tr>
+      <w:tr>
+        <w:tc>
+          <w:tcPr>
+            <w:tcW w:w="7650" w:type="dxa"/>
+          </w:tcPr>
+          <w:p>
+            <w:pPr>
+              <w:spacing w:line="360" w:lineRule="auto"/>
+              <w:rPr>
+                <w:rFonts w:ascii="Times New Roman" w:hAnsi="Times New Roman" w:cs="Times New Roman"/>
+                <w:sz w:val="24"/>
+                <w:szCs w:val="24"/>
+                <w:lang w:val="en-US"/>
+              </w:rPr>
+            </w:pPr>
+            <w:r>
+              <w:rPr>
+                <w:rFonts w:ascii="Times New Roman" w:hAnsi="Times New Roman" w:cs="Times New Roman"/>
+                <w:sz w:val="24"/>
+                <w:szCs w:val="24"/>
+                <w:lang w:val="en-US"/>
+              </w:rPr>
+              <w:t xml:space="preserve">Результаты испытаний ПФО ОПО одобрены заказчиком</w:t>
+            </w:r>
+          </w:p>
+        </w:tc>
+        <w:tc>
+          <w:tcPr>
+            <w:tcW w:w="1695" w:type="dxa"/>
+            <w:vAlign w:val="center"/>
+          </w:tcPr>
+          <w:p>
+            <w:pPr>
+              <w:spacing w:line="360" w:lineRule="auto"/>
+              <w:jc w:val="center"/>
+              <w:rPr>
+                <w:rFonts w:ascii="Times New Roman" w:hAnsi="Times New Roman" w:cs="Times New Roman"/>
+                <w:sz w:val="24"/>
+                <w:szCs w:val="24"/>
+                <w:lang w:val="en-US"/>
+              </w:rPr>
+            </w:pPr>
+            <w:r>
+              <w:rPr>
+                <w:rFonts w:ascii="Times New Roman" w:hAnsi="Times New Roman" w:cs="Times New Roman"/>
+                <w:sz w:val="24"/>
+                <w:szCs w:val="24"/>
+                <w:lang w:val="en-US"/>
+              </w:rPr>
+              <w:t xml:space="preserve">Нет</w:t>
+            </w:r>
+          </w:p>
+        </w:tc>
+      </w:tr>
+      <w:tr>
+        <w:tc>
+          <w:tcPr>
+            <w:tcW w:w="7650" w:type="dxa"/>
+          </w:tcPr>
+          <w:p>
+            <w:pPr>
+              <w:spacing w:line="360" w:lineRule="auto"/>
+              <w:rPr>
+                <w:rFonts w:ascii="Times New Roman" w:hAnsi="Times New Roman" w:cs="Times New Roman"/>
+                <w:sz w:val="24"/>
+                <w:szCs w:val="24"/>
+                <w:lang w:val="en-US"/>
+              </w:rPr>
+            </w:pPr>
+            <w:r>
+              <w:rPr>
+                <w:rFonts w:ascii="Times New Roman" w:hAnsi="Times New Roman" w:cs="Times New Roman"/>
+                <w:sz w:val="24"/>
+                <w:szCs w:val="24"/>
+                <w:lang w:val="en-US"/>
+              </w:rPr>
+              <w:t xml:space="preserve">Экспериментально подтверждена достижимость ключевых характеристик продукта и (или) технологии и диапазонов их изменения</w:t>
+            </w:r>
+          </w:p>
+        </w:tc>
+        <w:tc>
+          <w:tcPr>
+            <w:tcW w:w="1695" w:type="dxa"/>
+            <w:vAlign w:val="center"/>
+          </w:tcPr>
+          <w:p>
+            <w:pPr>
+              <w:spacing w:line="360" w:lineRule="auto"/>
+              <w:jc w:val="center"/>
+              <w:rPr>
+                <w:rFonts w:ascii="Times New Roman" w:hAnsi="Times New Roman" w:cs="Times New Roman"/>
+                <w:sz w:val="24"/>
+                <w:szCs w:val="24"/>
+                <w:lang w:val="en-US"/>
+              </w:rPr>
+            </w:pPr>
+            <w:r>
+              <w:rPr>
+                <w:rFonts w:ascii="Times New Roman" w:hAnsi="Times New Roman" w:cs="Times New Roman"/>
+                <w:sz w:val="24"/>
+                <w:szCs w:val="24"/>
+                <w:lang w:val="en-US"/>
+              </w:rPr>
+              <w:t xml:space="preserve">Нет</w:t>
+            </w:r>
+          </w:p>
+        </w:tc>
+      </w:tr>
+      <w:tr>
+        <w:tc>
+          <w:tcPr>
+            <w:tcW w:w="7650" w:type="dxa"/>
+          </w:tcPr>
+          <w:p>
+            <w:pPr>
+              <w:spacing w:line="360" w:lineRule="auto"/>
+              <w:rPr>
+                <w:rFonts w:ascii="Times New Roman" w:hAnsi="Times New Roman" w:cs="Times New Roman"/>
+                <w:sz w:val="24"/>
+                <w:szCs w:val="24"/>
+                <w:lang w:val="en-US"/>
+              </w:rPr>
+            </w:pPr>
+            <w:r>
+              <w:rPr>
+                <w:rFonts w:ascii="Times New Roman" w:hAnsi="Times New Roman" w:cs="Times New Roman"/>
+                <w:sz w:val="24"/>
+                <w:szCs w:val="24"/>
+                <w:lang w:val="en-US"/>
+              </w:rPr>
+              <w:t xml:space="preserve">Техническая спецификация системы готова и достаточна для детального проектирования конечной технологии - для разработки конструкторской документации, с литерой "О2"</w:t>
+            </w:r>
+          </w:p>
+        </w:tc>
+        <w:tc>
+          <w:tcPr>
+            <w:tcW w:w="1695" w:type="dxa"/>
+            <w:vAlign w:val="center"/>
+          </w:tcPr>
+          <w:p>
+            <w:pPr>
+              <w:spacing w:line="360" w:lineRule="auto"/>
+              <w:jc w:val="center"/>
+              <w:rPr>
+                <w:rFonts w:ascii="Times New Roman" w:hAnsi="Times New Roman" w:cs="Times New Roman"/>
+                <w:sz w:val="24"/>
+                <w:szCs w:val="24"/>
+                <w:lang w:val="en-US"/>
+              </w:rPr>
+            </w:pPr>
+            <w:r>
+              <w:rPr>
+                <w:rFonts w:ascii="Times New Roman" w:hAnsi="Times New Roman" w:cs="Times New Roman"/>
+                <w:sz w:val="24"/>
+                <w:szCs w:val="24"/>
+                <w:lang w:val="en-US"/>
+              </w:rPr>
+              <w:t xml:space="preserve">Нет</w:t>
+            </w:r>
+          </w:p>
+        </w:tc>
+      </w:tr>
+    </w:tbl>
     <w:p>
       <w:pPr>
         <w:spacing w:before="120" w:after="0" w:line="360" w:lineRule="auto"/>
@@ -2043,25 +8357,6 @@
           <w:sz w:val="24"/>
           <w:szCs w:val="24"/>
         </w:rPr>
-        <w:t xml:space="preserve"/>
-      </w:r>
-    </w:p>
-    <w:p>
-      <w:pPr>
-        <w:spacing w:before="120" w:after="0" w:line="360" w:lineRule="auto"/>
-        <w:rPr>
-          <w:rFonts w:ascii="Times New Roman" w:hAnsi="Times New Roman" w:cs="Times New Roman"/>
-          <w:sz w:val="24"/>
-          <w:szCs w:val="24"/>
-        </w:rPr>
-      </w:pPr>
-      <w:r>
-        <w:rPr>
-          <w:rFonts w:ascii="Times New Roman" w:hAnsi="Times New Roman" w:cs="Times New Roman"/>
-          <w:sz w:val="24"/>
-          <w:szCs w:val="24"/>
-        </w:rPr>
-        <w:lastRenderedPageBreak/>
         <w:t>И</w:t>
       </w:r>
       <w:r>
@@ -2089,24 +8384,2072 @@
         <w:t>о результатах НИР</w:t>
       </w:r>
     </w:p>
-    <w:p>
-      <w:pPr>
-        <w:spacing w:before="120" w:after="0" w:line="360" w:lineRule="auto"/>
-        <w:rPr>
-          <w:rFonts w:ascii="Times New Roman" w:hAnsi="Times New Roman" w:cs="Times New Roman"/>
-          <w:sz w:val="24"/>
-          <w:szCs w:val="24"/>
-        </w:rPr>
-      </w:pPr>
-      <w:r>
-        <w:rPr>
-          <w:rFonts w:ascii="Times New Roman" w:hAnsi="Times New Roman" w:cs="Times New Roman"/>
-          <w:sz w:val="24"/>
-          <w:szCs w:val="24"/>
-        </w:rPr>
-        <w:t xml:space="preserve"/>
-      </w:r>
-    </w:p>
+    <w:tbl>
+      <w:tblPr>
+        <w:tblStyle w:val="a3"/>
+        <w:tblW w:w="0" w:type="auto"/>
+        <w:tblLayout w:type="fixed"/>
+        <w:tblLook w:val="04A0" w:firstRow="1" w:lastRow="0" w:firstColumn="1" w:lastColumn="0" w:noHBand="0" w:noVBand="1"/>
+      </w:tblPr>
+      <w:tblGrid>
+        <w:gridCol w:w="7650"/>
+        <w:gridCol w:w="1695"/>
+      </w:tblGrid>
+      <w:tr>
+        <w:tc>
+          <w:tcPr>
+            <w:tcW w:w="7650" w:type="dxa"/>
+            <w:vAlign w:val="center"/>
+          </w:tcPr>
+          <w:p>
+            <w:pPr>
+              <w:spacing w:line="360" w:lineRule="auto"/>
+              <w:jc w:val="center"/>
+              <w:rPr>
+                <w:rFonts w:ascii="Times New Roman" w:hAnsi="Times New Roman" w:cs="Times New Roman"/>
+                <w:b/>
+                <w:sz w:val="24"/>
+                <w:szCs w:val="24"/>
+              </w:rPr>
+            </w:pPr>
+            <w:r>
+              <w:rPr>
+                <w:rFonts w:ascii="Times New Roman" w:hAnsi="Times New Roman" w:cs="Times New Roman"/>
+                <w:b/>
+                <w:sz w:val="24"/>
+                <w:szCs w:val="24"/>
+              </w:rPr>
+              <w:t>Материалы</w:t>
+            </w:r>
+          </w:p>
+        </w:tc>
+        <w:tc>
+          <w:tcPr>
+            <w:tcW w:w="1695" w:type="dxa"/>
+            <w:vAlign w:val="center"/>
+          </w:tcPr>
+          <w:p>
+            <w:pPr>
+              <w:spacing w:line="360" w:lineRule="auto"/>
+              <w:jc w:val="center"/>
+              <w:rPr>
+                <w:rFonts w:ascii="Times New Roman" w:hAnsi="Times New Roman" w:cs="Times New Roman"/>
+                <w:b/>
+                <w:sz w:val="24"/>
+                <w:szCs w:val="24"/>
+              </w:rPr>
+            </w:pPr>
+            <w:r>
+              <w:rPr>
+                <w:rFonts w:ascii="Times New Roman" w:hAnsi="Times New Roman" w:cs="Times New Roman"/>
+                <w:b/>
+                <w:sz w:val="24"/>
+                <w:szCs w:val="24"/>
+              </w:rPr>
+              <w:t>Наличие</w:t>
+            </w:r>
+          </w:p>
+        </w:tc>
+      </w:tr>
+      <w:tr>
+        <w:tc>
+          <w:tcPr>
+            <w:tcW w:w="7650" w:type="dxa"/>
+          </w:tcPr>
+          <w:p>
+            <w:pPr>
+              <w:spacing w:line="360" w:lineRule="auto"/>
+              <w:rPr>
+                <w:rFonts w:ascii="Times New Roman" w:hAnsi="Times New Roman" w:cs="Times New Roman"/>
+                <w:sz w:val="24"/>
+                <w:szCs w:val="24"/>
+                <w:lang w:val="en-US"/>
+              </w:rPr>
+            </w:pPr>
+            <w:r>
+              <w:rPr>
+                <w:rFonts w:ascii="Times New Roman" w:hAnsi="Times New Roman" w:cs="Times New Roman"/>
+                <w:sz w:val="24"/>
+                <w:szCs w:val="24"/>
+                <w:lang w:val="en-US"/>
+              </w:rPr>
+              <w:t xml:space="preserve">Материалы (обзор) о заболевании/механизмах возникновения заболевания в отчете о НИР</w:t>
+            </w:r>
+          </w:p>
+        </w:tc>
+        <w:tc>
+          <w:tcPr>
+            <w:tcW w:w="1695" w:type="dxa"/>
+            <w:vAlign w:val="center"/>
+          </w:tcPr>
+          <w:p>
+            <w:pPr>
+              <w:spacing w:line="360" w:lineRule="auto"/>
+              <w:jc w:val="center"/>
+              <w:rPr>
+                <w:rFonts w:ascii="Times New Roman" w:hAnsi="Times New Roman" w:cs="Times New Roman"/>
+                <w:sz w:val="24"/>
+                <w:szCs w:val="24"/>
+                <w:lang w:val="en-US"/>
+              </w:rPr>
+            </w:pPr>
+            <w:r>
+              <w:rPr>
+                <w:rFonts w:ascii="Times New Roman" w:hAnsi="Times New Roman" w:cs="Times New Roman"/>
+                <w:sz w:val="24"/>
+                <w:szCs w:val="24"/>
+                <w:lang w:val="en-US"/>
+              </w:rPr>
+              <w:t xml:space="preserve">Да</w:t>
+            </w:r>
+          </w:p>
+        </w:tc>
+      </w:tr>
+      <w:tr>
+        <w:tc>
+          <w:tcPr>
+            <w:tcW w:w="7650" w:type="dxa"/>
+          </w:tcPr>
+          <w:p>
+            <w:pPr>
+              <w:spacing w:line="360" w:lineRule="auto"/>
+              <w:rPr>
+                <w:rFonts w:ascii="Times New Roman" w:hAnsi="Times New Roman" w:cs="Times New Roman"/>
+                <w:sz w:val="24"/>
+                <w:szCs w:val="24"/>
+                <w:lang w:val="en-US"/>
+              </w:rPr>
+            </w:pPr>
+            <w:r>
+              <w:rPr>
+                <w:rFonts w:ascii="Times New Roman" w:hAnsi="Times New Roman" w:cs="Times New Roman"/>
+                <w:sz w:val="24"/>
+                <w:szCs w:val="24"/>
+                <w:lang w:val="en-US"/>
+              </w:rPr>
+              <w:t xml:space="preserve">Материалы (обзор) методик диагностики/лечения/профилактики заболевания в отчете о НИР</w:t>
+            </w:r>
+          </w:p>
+        </w:tc>
+        <w:tc>
+          <w:tcPr>
+            <w:tcW w:w="1695" w:type="dxa"/>
+            <w:vAlign w:val="center"/>
+          </w:tcPr>
+          <w:p>
+            <w:pPr>
+              <w:spacing w:line="360" w:lineRule="auto"/>
+              <w:jc w:val="center"/>
+              <w:rPr>
+                <w:rFonts w:ascii="Times New Roman" w:hAnsi="Times New Roman" w:cs="Times New Roman"/>
+                <w:sz w:val="24"/>
+                <w:szCs w:val="24"/>
+                <w:lang w:val="en-US"/>
+              </w:rPr>
+            </w:pPr>
+            <w:r>
+              <w:rPr>
+                <w:rFonts w:ascii="Times New Roman" w:hAnsi="Times New Roman" w:cs="Times New Roman"/>
+                <w:sz w:val="24"/>
+                <w:szCs w:val="24"/>
+                <w:lang w:val="en-US"/>
+              </w:rPr>
+              <w:t xml:space="preserve">Да</w:t>
+            </w:r>
+          </w:p>
+        </w:tc>
+      </w:tr>
+      <w:tr>
+        <w:tc>
+          <w:tcPr>
+            <w:tcW w:w="7650" w:type="dxa"/>
+          </w:tcPr>
+          <w:p>
+            <w:pPr>
+              <w:spacing w:line="360" w:lineRule="auto"/>
+              <w:rPr>
+                <w:rFonts w:ascii="Times New Roman" w:hAnsi="Times New Roman" w:cs="Times New Roman"/>
+                <w:sz w:val="24"/>
+                <w:szCs w:val="24"/>
+                <w:lang w:val="en-US"/>
+              </w:rPr>
+            </w:pPr>
+            <w:r>
+              <w:rPr>
+                <w:rFonts w:ascii="Times New Roman" w:hAnsi="Times New Roman" w:cs="Times New Roman"/>
+                <w:sz w:val="24"/>
+                <w:szCs w:val="24"/>
+                <w:lang w:val="en-US"/>
+              </w:rPr>
+              <w:t xml:space="preserve">Материалы о выборе методики диагностики (лечения или профилактики) в отчете о НИР</w:t>
+            </w:r>
+          </w:p>
+        </w:tc>
+        <w:tc>
+          <w:tcPr>
+            <w:tcW w:w="1695" w:type="dxa"/>
+            <w:vAlign w:val="center"/>
+          </w:tcPr>
+          <w:p>
+            <w:pPr>
+              <w:spacing w:line="360" w:lineRule="auto"/>
+              <w:jc w:val="center"/>
+              <w:rPr>
+                <w:rFonts w:ascii="Times New Roman" w:hAnsi="Times New Roman" w:cs="Times New Roman"/>
+                <w:sz w:val="24"/>
+                <w:szCs w:val="24"/>
+                <w:lang w:val="en-US"/>
+              </w:rPr>
+            </w:pPr>
+            <w:r>
+              <w:rPr>
+                <w:rFonts w:ascii="Times New Roman" w:hAnsi="Times New Roman" w:cs="Times New Roman"/>
+                <w:sz w:val="24"/>
+                <w:szCs w:val="24"/>
+                <w:lang w:val="en-US"/>
+              </w:rPr>
+              <w:t xml:space="preserve">Нет</w:t>
+            </w:r>
+          </w:p>
+        </w:tc>
+      </w:tr>
+      <w:tr>
+        <w:tc>
+          <w:tcPr>
+            <w:tcW w:w="7650" w:type="dxa"/>
+          </w:tcPr>
+          <w:p>
+            <w:pPr>
+              <w:spacing w:line="360" w:lineRule="auto"/>
+              <w:rPr>
+                <w:rFonts w:ascii="Times New Roman" w:hAnsi="Times New Roman" w:cs="Times New Roman"/>
+                <w:sz w:val="24"/>
+                <w:szCs w:val="24"/>
+                <w:lang w:val="en-US"/>
+              </w:rPr>
+            </w:pPr>
+            <w:r>
+              <w:rPr>
+                <w:rFonts w:ascii="Times New Roman" w:hAnsi="Times New Roman" w:cs="Times New Roman"/>
+                <w:sz w:val="24"/>
+                <w:szCs w:val="24"/>
+                <w:lang w:val="en-US"/>
+              </w:rPr>
+              <w:t xml:space="preserve">Презентация о заболевании/механизмах возникновения заболевания, методиках диагностики/лечения/профилактики заболевания </w:t>
+            </w:r>
+          </w:p>
+        </w:tc>
+        <w:tc>
+          <w:tcPr>
+            <w:tcW w:w="1695" w:type="dxa"/>
+            <w:vAlign w:val="center"/>
+          </w:tcPr>
+          <w:p>
+            <w:pPr>
+              <w:spacing w:line="360" w:lineRule="auto"/>
+              <w:jc w:val="center"/>
+              <w:rPr>
+                <w:rFonts w:ascii="Times New Roman" w:hAnsi="Times New Roman" w:cs="Times New Roman"/>
+                <w:sz w:val="24"/>
+                <w:szCs w:val="24"/>
+                <w:lang w:val="en-US"/>
+              </w:rPr>
+            </w:pPr>
+            <w:r>
+              <w:rPr>
+                <w:rFonts w:ascii="Times New Roman" w:hAnsi="Times New Roman" w:cs="Times New Roman"/>
+                <w:sz w:val="24"/>
+                <w:szCs w:val="24"/>
+                <w:lang w:val="en-US"/>
+              </w:rPr>
+              <w:t xml:space="preserve">Нет</w:t>
+            </w:r>
+          </w:p>
+        </w:tc>
+      </w:tr>
+      <w:tr>
+        <w:tc>
+          <w:tcPr>
+            <w:tcW w:w="7650" w:type="dxa"/>
+          </w:tcPr>
+          <w:p>
+            <w:pPr>
+              <w:spacing w:line="360" w:lineRule="auto"/>
+              <w:rPr>
+                <w:rFonts w:ascii="Times New Roman" w:hAnsi="Times New Roman" w:cs="Times New Roman"/>
+                <w:sz w:val="24"/>
+                <w:szCs w:val="24"/>
+                <w:lang w:val="en-US"/>
+              </w:rPr>
+            </w:pPr>
+            <w:r>
+              <w:rPr>
+                <w:rFonts w:ascii="Times New Roman" w:hAnsi="Times New Roman" w:cs="Times New Roman"/>
+                <w:sz w:val="24"/>
+                <w:szCs w:val="24"/>
+                <w:lang w:val="en-US"/>
+              </w:rPr>
+              <w:t xml:space="preserve">Отчет о патентных исследованиях</w:t>
+            </w:r>
+          </w:p>
+        </w:tc>
+        <w:tc>
+          <w:tcPr>
+            <w:tcW w:w="1695" w:type="dxa"/>
+            <w:vAlign w:val="center"/>
+          </w:tcPr>
+          <w:p>
+            <w:pPr>
+              <w:spacing w:line="360" w:lineRule="auto"/>
+              <w:jc w:val="center"/>
+              <w:rPr>
+                <w:rFonts w:ascii="Times New Roman" w:hAnsi="Times New Roman" w:cs="Times New Roman"/>
+                <w:sz w:val="24"/>
+                <w:szCs w:val="24"/>
+                <w:lang w:val="en-US"/>
+              </w:rPr>
+            </w:pPr>
+            <w:r>
+              <w:rPr>
+                <w:rFonts w:ascii="Times New Roman" w:hAnsi="Times New Roman" w:cs="Times New Roman"/>
+                <w:sz w:val="24"/>
+                <w:szCs w:val="24"/>
+                <w:lang w:val="en-US"/>
+              </w:rPr>
+              <w:t xml:space="preserve">Нет</w:t>
+            </w:r>
+          </w:p>
+        </w:tc>
+      </w:tr>
+      <w:tr>
+        <w:tc>
+          <w:tcPr>
+            <w:tcW w:w="7650" w:type="dxa"/>
+          </w:tcPr>
+          <w:p>
+            <w:pPr>
+              <w:spacing w:line="360" w:lineRule="auto"/>
+              <w:rPr>
+                <w:rFonts w:ascii="Times New Roman" w:hAnsi="Times New Roman" w:cs="Times New Roman"/>
+                <w:sz w:val="24"/>
+                <w:szCs w:val="24"/>
+                <w:lang w:val="en-US"/>
+              </w:rPr>
+            </w:pPr>
+            <w:r>
+              <w:rPr>
+                <w:rFonts w:ascii="Times New Roman" w:hAnsi="Times New Roman" w:cs="Times New Roman"/>
+                <w:sz w:val="24"/>
+                <w:szCs w:val="24"/>
+                <w:lang w:val="en-US"/>
+              </w:rPr>
+              <w:t xml:space="preserve">Публикация (литературный или аналитический обзор) о заболевании/механизмах возникновения заболевания, методиках диагностики/лечения/профилактики заболевания</w:t>
+            </w:r>
+          </w:p>
+        </w:tc>
+        <w:tc>
+          <w:tcPr>
+            <w:tcW w:w="1695" w:type="dxa"/>
+            <w:vAlign w:val="center"/>
+          </w:tcPr>
+          <w:p>
+            <w:pPr>
+              <w:spacing w:line="360" w:lineRule="auto"/>
+              <w:jc w:val="center"/>
+              <w:rPr>
+                <w:rFonts w:ascii="Times New Roman" w:hAnsi="Times New Roman" w:cs="Times New Roman"/>
+                <w:sz w:val="24"/>
+                <w:szCs w:val="24"/>
+                <w:lang w:val="en-US"/>
+              </w:rPr>
+            </w:pPr>
+            <w:r>
+              <w:rPr>
+                <w:rFonts w:ascii="Times New Roman" w:hAnsi="Times New Roman" w:cs="Times New Roman"/>
+                <w:sz w:val="24"/>
+                <w:szCs w:val="24"/>
+                <w:lang w:val="en-US"/>
+              </w:rPr>
+              <w:t xml:space="preserve">Нет</w:t>
+            </w:r>
+          </w:p>
+        </w:tc>
+      </w:tr>
+      <w:tr>
+        <w:tc>
+          <w:tcPr>
+            <w:tcW w:w="7650" w:type="dxa"/>
+          </w:tcPr>
+          <w:p>
+            <w:pPr>
+              <w:spacing w:line="360" w:lineRule="auto"/>
+              <w:rPr>
+                <w:rFonts w:ascii="Times New Roman" w:hAnsi="Times New Roman" w:cs="Times New Roman"/>
+                <w:sz w:val="24"/>
+                <w:szCs w:val="24"/>
+                <w:lang w:val="en-US"/>
+              </w:rPr>
+            </w:pPr>
+            <w:r>
+              <w:rPr>
+                <w:rFonts w:ascii="Times New Roman" w:hAnsi="Times New Roman" w:cs="Times New Roman"/>
+                <w:sz w:val="24"/>
+                <w:szCs w:val="24"/>
+                <w:lang w:val="en-US"/>
+              </w:rPr>
+              <w:t xml:space="preserve">Монография о заболевании/механизмах возникновения заболевания, методиках диагностики/лечения/профилактики заболевания</w:t>
+            </w:r>
+          </w:p>
+        </w:tc>
+        <w:tc>
+          <w:tcPr>
+            <w:tcW w:w="1695" w:type="dxa"/>
+            <w:vAlign w:val="center"/>
+          </w:tcPr>
+          <w:p>
+            <w:pPr>
+              <w:spacing w:line="360" w:lineRule="auto"/>
+              <w:jc w:val="center"/>
+              <w:rPr>
+                <w:rFonts w:ascii="Times New Roman" w:hAnsi="Times New Roman" w:cs="Times New Roman"/>
+                <w:sz w:val="24"/>
+                <w:szCs w:val="24"/>
+                <w:lang w:val="en-US"/>
+              </w:rPr>
+            </w:pPr>
+            <w:r>
+              <w:rPr>
+                <w:rFonts w:ascii="Times New Roman" w:hAnsi="Times New Roman" w:cs="Times New Roman"/>
+                <w:sz w:val="24"/>
+                <w:szCs w:val="24"/>
+                <w:lang w:val="en-US"/>
+              </w:rPr>
+              <w:t xml:space="preserve">Нет</w:t>
+            </w:r>
+          </w:p>
+        </w:tc>
+      </w:tr>
+      <w:tr>
+        <w:tc>
+          <w:tcPr>
+            <w:tcW w:w="7650" w:type="dxa"/>
+          </w:tcPr>
+          <w:p>
+            <w:pPr>
+              <w:spacing w:line="360" w:lineRule="auto"/>
+              <w:rPr>
+                <w:rFonts w:ascii="Times New Roman" w:hAnsi="Times New Roman" w:cs="Times New Roman"/>
+                <w:sz w:val="24"/>
+                <w:szCs w:val="24"/>
+                <w:lang w:val="en-US"/>
+              </w:rPr>
+            </w:pPr>
+            <w:r>
+              <w:rPr>
+                <w:rFonts w:ascii="Times New Roman" w:hAnsi="Times New Roman" w:cs="Times New Roman"/>
+                <w:sz w:val="24"/>
+                <w:szCs w:val="24"/>
+                <w:lang w:val="en-US"/>
+              </w:rPr>
+              <w:t xml:space="preserve">Пояснительная записка о возможности разработки медицинского изделия</w:t>
+            </w:r>
+          </w:p>
+        </w:tc>
+        <w:tc>
+          <w:tcPr>
+            <w:tcW w:w="1695" w:type="dxa"/>
+            <w:vAlign w:val="center"/>
+          </w:tcPr>
+          <w:p>
+            <w:pPr>
+              <w:spacing w:line="360" w:lineRule="auto"/>
+              <w:jc w:val="center"/>
+              <w:rPr>
+                <w:rFonts w:ascii="Times New Roman" w:hAnsi="Times New Roman" w:cs="Times New Roman"/>
+                <w:sz w:val="24"/>
+                <w:szCs w:val="24"/>
+                <w:lang w:val="en-US"/>
+              </w:rPr>
+            </w:pPr>
+            <w:r>
+              <w:rPr>
+                <w:rFonts w:ascii="Times New Roman" w:hAnsi="Times New Roman" w:cs="Times New Roman"/>
+                <w:sz w:val="24"/>
+                <w:szCs w:val="24"/>
+                <w:lang w:val="en-US"/>
+              </w:rPr>
+              <w:t xml:space="preserve">Нет</w:t>
+            </w:r>
+          </w:p>
+        </w:tc>
+      </w:tr>
+      <w:tr>
+        <w:tc>
+          <w:tcPr>
+            <w:tcW w:w="7650" w:type="dxa"/>
+          </w:tcPr>
+          <w:p>
+            <w:pPr>
+              <w:spacing w:line="360" w:lineRule="auto"/>
+              <w:rPr>
+                <w:rFonts w:ascii="Times New Roman" w:hAnsi="Times New Roman" w:cs="Times New Roman"/>
+                <w:sz w:val="24"/>
+                <w:szCs w:val="24"/>
+                <w:lang w:val="en-US"/>
+              </w:rPr>
+            </w:pPr>
+            <w:r>
+              <w:rPr>
+                <w:rFonts w:ascii="Times New Roman" w:hAnsi="Times New Roman" w:cs="Times New Roman"/>
+                <w:sz w:val="24"/>
+                <w:szCs w:val="24"/>
+                <w:lang w:val="en-US"/>
+              </w:rPr>
+              <w:t xml:space="preserve">Экспертное заключение о возможности разработки медицинского изделия</w:t>
+            </w:r>
+          </w:p>
+        </w:tc>
+        <w:tc>
+          <w:tcPr>
+            <w:tcW w:w="1695" w:type="dxa"/>
+            <w:vAlign w:val="center"/>
+          </w:tcPr>
+          <w:p>
+            <w:pPr>
+              <w:spacing w:line="360" w:lineRule="auto"/>
+              <w:jc w:val="center"/>
+              <w:rPr>
+                <w:rFonts w:ascii="Times New Roman" w:hAnsi="Times New Roman" w:cs="Times New Roman"/>
+                <w:sz w:val="24"/>
+                <w:szCs w:val="24"/>
+                <w:lang w:val="en-US"/>
+              </w:rPr>
+            </w:pPr>
+            <w:r>
+              <w:rPr>
+                <w:rFonts w:ascii="Times New Roman" w:hAnsi="Times New Roman" w:cs="Times New Roman"/>
+                <w:sz w:val="24"/>
+                <w:szCs w:val="24"/>
+                <w:lang w:val="en-US"/>
+              </w:rPr>
+              <w:t xml:space="preserve">Нет</w:t>
+            </w:r>
+          </w:p>
+        </w:tc>
+      </w:tr>
+      <w:tr>
+        <w:tc>
+          <w:tcPr>
+            <w:tcW w:w="7650" w:type="dxa"/>
+          </w:tcPr>
+          <w:p>
+            <w:pPr>
+              <w:spacing w:line="360" w:lineRule="auto"/>
+              <w:rPr>
+                <w:rFonts w:ascii="Times New Roman" w:hAnsi="Times New Roman" w:cs="Times New Roman"/>
+                <w:sz w:val="24"/>
+                <w:szCs w:val="24"/>
+                <w:lang w:val="en-US"/>
+              </w:rPr>
+            </w:pPr>
+            <w:r>
+              <w:rPr>
+                <w:rFonts w:ascii="Times New Roman" w:hAnsi="Times New Roman" w:cs="Times New Roman"/>
+                <w:sz w:val="24"/>
+                <w:szCs w:val="24"/>
+                <w:lang w:val="en-US"/>
+              </w:rPr>
+              <w:t xml:space="preserve">Материалы в отчете о НИР о разработке, апробации и оптимизации методики диагностики (лечения или профилактики)</w:t>
+            </w:r>
+          </w:p>
+        </w:tc>
+        <w:tc>
+          <w:tcPr>
+            <w:tcW w:w="1695" w:type="dxa"/>
+            <w:vAlign w:val="center"/>
+          </w:tcPr>
+          <w:p>
+            <w:pPr>
+              <w:spacing w:line="360" w:lineRule="auto"/>
+              <w:jc w:val="center"/>
+              <w:rPr>
+                <w:rFonts w:ascii="Times New Roman" w:hAnsi="Times New Roman" w:cs="Times New Roman"/>
+                <w:sz w:val="24"/>
+                <w:szCs w:val="24"/>
+                <w:lang w:val="en-US"/>
+              </w:rPr>
+            </w:pPr>
+            <w:r>
+              <w:rPr>
+                <w:rFonts w:ascii="Times New Roman" w:hAnsi="Times New Roman" w:cs="Times New Roman"/>
+                <w:sz w:val="24"/>
+                <w:szCs w:val="24"/>
+                <w:lang w:val="en-US"/>
+              </w:rPr>
+              <w:t xml:space="preserve">Нет</w:t>
+            </w:r>
+          </w:p>
+        </w:tc>
+      </w:tr>
+      <w:tr>
+        <w:tc>
+          <w:tcPr>
+            <w:tcW w:w="7650" w:type="dxa"/>
+          </w:tcPr>
+          <w:p>
+            <w:pPr>
+              <w:spacing w:line="360" w:lineRule="auto"/>
+              <w:rPr>
+                <w:rFonts w:ascii="Times New Roman" w:hAnsi="Times New Roman" w:cs="Times New Roman"/>
+                <w:sz w:val="24"/>
+                <w:szCs w:val="24"/>
+                <w:lang w:val="en-US"/>
+              </w:rPr>
+            </w:pPr>
+            <w:r>
+              <w:rPr>
+                <w:rFonts w:ascii="Times New Roman" w:hAnsi="Times New Roman" w:cs="Times New Roman"/>
+                <w:sz w:val="24"/>
+                <w:szCs w:val="24"/>
+                <w:lang w:val="en-US"/>
+              </w:rPr>
+              <w:t xml:space="preserve">Лабораторная технология получения элементов разрабатываемого медицинского изделия в отчете о НИР</w:t>
+            </w:r>
+          </w:p>
+        </w:tc>
+        <w:tc>
+          <w:tcPr>
+            <w:tcW w:w="1695" w:type="dxa"/>
+            <w:vAlign w:val="center"/>
+          </w:tcPr>
+          <w:p>
+            <w:pPr>
+              <w:spacing w:line="360" w:lineRule="auto"/>
+              <w:jc w:val="center"/>
+              <w:rPr>
+                <w:rFonts w:ascii="Times New Roman" w:hAnsi="Times New Roman" w:cs="Times New Roman"/>
+                <w:sz w:val="24"/>
+                <w:szCs w:val="24"/>
+                <w:lang w:val="en-US"/>
+              </w:rPr>
+            </w:pPr>
+            <w:r>
+              <w:rPr>
+                <w:rFonts w:ascii="Times New Roman" w:hAnsi="Times New Roman" w:cs="Times New Roman"/>
+                <w:sz w:val="24"/>
+                <w:szCs w:val="24"/>
+                <w:lang w:val="en-US"/>
+              </w:rPr>
+              <w:t xml:space="preserve">Нет</w:t>
+            </w:r>
+          </w:p>
+        </w:tc>
+      </w:tr>
+      <w:tr>
+        <w:tc>
+          <w:tcPr>
+            <w:tcW w:w="7650" w:type="dxa"/>
+          </w:tcPr>
+          <w:p>
+            <w:pPr>
+              <w:spacing w:line="360" w:lineRule="auto"/>
+              <w:rPr>
+                <w:rFonts w:ascii="Times New Roman" w:hAnsi="Times New Roman" w:cs="Times New Roman"/>
+                <w:sz w:val="24"/>
+                <w:szCs w:val="24"/>
+                <w:lang w:val="en-US"/>
+              </w:rPr>
+            </w:pPr>
+            <w:r>
+              <w:rPr>
+                <w:rFonts w:ascii="Times New Roman" w:hAnsi="Times New Roman" w:cs="Times New Roman"/>
+                <w:sz w:val="24"/>
+                <w:szCs w:val="24"/>
+                <w:lang w:val="en-US"/>
+              </w:rPr>
+              <w:t xml:space="preserve">Описание принципа метода или принципа действия медицинского изделия в отчете о НИР</w:t>
+            </w:r>
+          </w:p>
+        </w:tc>
+        <w:tc>
+          <w:tcPr>
+            <w:tcW w:w="1695" w:type="dxa"/>
+            <w:vAlign w:val="center"/>
+          </w:tcPr>
+          <w:p>
+            <w:pPr>
+              <w:spacing w:line="360" w:lineRule="auto"/>
+              <w:jc w:val="center"/>
+              <w:rPr>
+                <w:rFonts w:ascii="Times New Roman" w:hAnsi="Times New Roman" w:cs="Times New Roman"/>
+                <w:sz w:val="24"/>
+                <w:szCs w:val="24"/>
+                <w:lang w:val="en-US"/>
+              </w:rPr>
+            </w:pPr>
+            <w:r>
+              <w:rPr>
+                <w:rFonts w:ascii="Times New Roman" w:hAnsi="Times New Roman" w:cs="Times New Roman"/>
+                <w:sz w:val="24"/>
+                <w:szCs w:val="24"/>
+                <w:lang w:val="en-US"/>
+              </w:rPr>
+              <w:t xml:space="preserve">Нет</w:t>
+            </w:r>
+          </w:p>
+        </w:tc>
+      </w:tr>
+      <w:tr>
+        <w:tc>
+          <w:tcPr>
+            <w:tcW w:w="7650" w:type="dxa"/>
+          </w:tcPr>
+          <w:p>
+            <w:pPr>
+              <w:spacing w:line="360" w:lineRule="auto"/>
+              <w:rPr>
+                <w:rFonts w:ascii="Times New Roman" w:hAnsi="Times New Roman" w:cs="Times New Roman"/>
+                <w:sz w:val="24"/>
+                <w:szCs w:val="24"/>
+                <w:lang w:val="en-US"/>
+              </w:rPr>
+            </w:pPr>
+            <w:r>
+              <w:rPr>
+                <w:rFonts w:ascii="Times New Roman" w:hAnsi="Times New Roman" w:cs="Times New Roman"/>
+                <w:sz w:val="24"/>
+                <w:szCs w:val="24"/>
+                <w:lang w:val="en-US"/>
+              </w:rPr>
+              <w:t xml:space="preserve">Публикация, содержащая экспериментальные данные о разработке, апробации и оптимизации методики диагностики (лечения или профилактики), лабораторную технологию получения элементов разрабатываемого медицинского изделия, описание принципа метода и принципа действия медицинского изделия </w:t>
+            </w:r>
+          </w:p>
+        </w:tc>
+        <w:tc>
+          <w:tcPr>
+            <w:tcW w:w="1695" w:type="dxa"/>
+            <w:vAlign w:val="center"/>
+          </w:tcPr>
+          <w:p>
+            <w:pPr>
+              <w:spacing w:line="360" w:lineRule="auto"/>
+              <w:jc w:val="center"/>
+              <w:rPr>
+                <w:rFonts w:ascii="Times New Roman" w:hAnsi="Times New Roman" w:cs="Times New Roman"/>
+                <w:sz w:val="24"/>
+                <w:szCs w:val="24"/>
+                <w:lang w:val="en-US"/>
+              </w:rPr>
+            </w:pPr>
+            <w:r>
+              <w:rPr>
+                <w:rFonts w:ascii="Times New Roman" w:hAnsi="Times New Roman" w:cs="Times New Roman"/>
+                <w:sz w:val="24"/>
+                <w:szCs w:val="24"/>
+                <w:lang w:val="en-US"/>
+              </w:rPr>
+              <w:t xml:space="preserve">Нет</w:t>
+            </w:r>
+          </w:p>
+        </w:tc>
+      </w:tr>
+      <w:tr>
+        <w:tc>
+          <w:tcPr>
+            <w:tcW w:w="7650" w:type="dxa"/>
+          </w:tcPr>
+          <w:p>
+            <w:pPr>
+              <w:spacing w:line="360" w:lineRule="auto"/>
+              <w:rPr>
+                <w:rFonts w:ascii="Times New Roman" w:hAnsi="Times New Roman" w:cs="Times New Roman"/>
+                <w:sz w:val="24"/>
+                <w:szCs w:val="24"/>
+                <w:lang w:val="en-US"/>
+              </w:rPr>
+            </w:pPr>
+            <w:r>
+              <w:rPr>
+                <w:rFonts w:ascii="Times New Roman" w:hAnsi="Times New Roman" w:cs="Times New Roman"/>
+                <w:sz w:val="24"/>
+                <w:szCs w:val="24"/>
+                <w:lang w:val="en-US"/>
+              </w:rPr>
+              <w:t xml:space="preserve">Монография, содержащая экспериментальные данные о разработке, апробации и оптимизации методики диагностики (лечения или профилактики), лабораторную технологию получения элементов разрабатываемого медицинского изделия, описание принципа метода и принципа действия медицинского изделия</w:t>
+            </w:r>
+          </w:p>
+        </w:tc>
+        <w:tc>
+          <w:tcPr>
+            <w:tcW w:w="1695" w:type="dxa"/>
+            <w:vAlign w:val="center"/>
+          </w:tcPr>
+          <w:p>
+            <w:pPr>
+              <w:spacing w:line="360" w:lineRule="auto"/>
+              <w:jc w:val="center"/>
+              <w:rPr>
+                <w:rFonts w:ascii="Times New Roman" w:hAnsi="Times New Roman" w:cs="Times New Roman"/>
+                <w:sz w:val="24"/>
+                <w:szCs w:val="24"/>
+                <w:lang w:val="en-US"/>
+              </w:rPr>
+            </w:pPr>
+            <w:r>
+              <w:rPr>
+                <w:rFonts w:ascii="Times New Roman" w:hAnsi="Times New Roman" w:cs="Times New Roman"/>
+                <w:sz w:val="24"/>
+                <w:szCs w:val="24"/>
+                <w:lang w:val="en-US"/>
+              </w:rPr>
+              <w:t xml:space="preserve">Нет</w:t>
+            </w:r>
+          </w:p>
+        </w:tc>
+      </w:tr>
+      <w:tr>
+        <w:tc>
+          <w:tcPr>
+            <w:tcW w:w="7650" w:type="dxa"/>
+          </w:tcPr>
+          <w:p>
+            <w:pPr>
+              <w:spacing w:line="360" w:lineRule="auto"/>
+              <w:rPr>
+                <w:rFonts w:ascii="Times New Roman" w:hAnsi="Times New Roman" w:cs="Times New Roman"/>
+                <w:sz w:val="24"/>
+                <w:szCs w:val="24"/>
+                <w:lang w:val="en-US"/>
+              </w:rPr>
+            </w:pPr>
+            <w:r>
+              <w:rPr>
+                <w:rFonts w:ascii="Times New Roman" w:hAnsi="Times New Roman" w:cs="Times New Roman"/>
+                <w:sz w:val="24"/>
+                <w:szCs w:val="24"/>
+                <w:lang w:val="en-US"/>
+              </w:rPr>
+              <w:t xml:space="preserve">Проект технического задания на разработку медицинского изделия</w:t>
+            </w:r>
+          </w:p>
+        </w:tc>
+        <w:tc>
+          <w:tcPr>
+            <w:tcW w:w="1695" w:type="dxa"/>
+            <w:vAlign w:val="center"/>
+          </w:tcPr>
+          <w:p>
+            <w:pPr>
+              <w:spacing w:line="360" w:lineRule="auto"/>
+              <w:jc w:val="center"/>
+              <w:rPr>
+                <w:rFonts w:ascii="Times New Roman" w:hAnsi="Times New Roman" w:cs="Times New Roman"/>
+                <w:sz w:val="24"/>
+                <w:szCs w:val="24"/>
+                <w:lang w:val="en-US"/>
+              </w:rPr>
+            </w:pPr>
+            <w:r>
+              <w:rPr>
+                <w:rFonts w:ascii="Times New Roman" w:hAnsi="Times New Roman" w:cs="Times New Roman"/>
+                <w:sz w:val="24"/>
+                <w:szCs w:val="24"/>
+                <w:lang w:val="en-US"/>
+              </w:rPr>
+              <w:t xml:space="preserve">Нет</w:t>
+            </w:r>
+          </w:p>
+        </w:tc>
+      </w:tr>
+      <w:tr>
+        <w:tc>
+          <w:tcPr>
+            <w:tcW w:w="7650" w:type="dxa"/>
+          </w:tcPr>
+          <w:p>
+            <w:pPr>
+              <w:spacing w:line="360" w:lineRule="auto"/>
+              <w:rPr>
+                <w:rFonts w:ascii="Times New Roman" w:hAnsi="Times New Roman" w:cs="Times New Roman"/>
+                <w:sz w:val="24"/>
+                <w:szCs w:val="24"/>
+                <w:lang w:val="en-US"/>
+              </w:rPr>
+            </w:pPr>
+            <w:r>
+              <w:rPr>
+                <w:rFonts w:ascii="Times New Roman" w:hAnsi="Times New Roman" w:cs="Times New Roman"/>
+                <w:sz w:val="24"/>
+                <w:szCs w:val="24"/>
+                <w:lang w:val="en-US"/>
+              </w:rPr>
+              <w:t xml:space="preserve">Описание основных функциональных элементов медицинского изделия, составных частей (узлов) медицинского изделия (при наличии) в отчете о НИР</w:t>
+            </w:r>
+          </w:p>
+        </w:tc>
+        <w:tc>
+          <w:tcPr>
+            <w:tcW w:w="1695" w:type="dxa"/>
+            <w:vAlign w:val="center"/>
+          </w:tcPr>
+          <w:p>
+            <w:pPr>
+              <w:spacing w:line="360" w:lineRule="auto"/>
+              <w:jc w:val="center"/>
+              <w:rPr>
+                <w:rFonts w:ascii="Times New Roman" w:hAnsi="Times New Roman" w:cs="Times New Roman"/>
+                <w:sz w:val="24"/>
+                <w:szCs w:val="24"/>
+                <w:lang w:val="en-US"/>
+              </w:rPr>
+            </w:pPr>
+            <w:r>
+              <w:rPr>
+                <w:rFonts w:ascii="Times New Roman" w:hAnsi="Times New Roman" w:cs="Times New Roman"/>
+                <w:sz w:val="24"/>
+                <w:szCs w:val="24"/>
+                <w:lang w:val="en-US"/>
+              </w:rPr>
+              <w:t xml:space="preserve">Нет</w:t>
+            </w:r>
+          </w:p>
+        </w:tc>
+      </w:tr>
+      <w:tr>
+        <w:tc>
+          <w:tcPr>
+            <w:tcW w:w="7650" w:type="dxa"/>
+          </w:tcPr>
+          <w:p>
+            <w:pPr>
+              <w:spacing w:line="360" w:lineRule="auto"/>
+              <w:rPr>
+                <w:rFonts w:ascii="Times New Roman" w:hAnsi="Times New Roman" w:cs="Times New Roman"/>
+                <w:sz w:val="24"/>
+                <w:szCs w:val="24"/>
+                <w:lang w:val="en-US"/>
+              </w:rPr>
+            </w:pPr>
+            <w:r>
+              <w:rPr>
+                <w:rFonts w:ascii="Times New Roman" w:hAnsi="Times New Roman" w:cs="Times New Roman"/>
+                <w:sz w:val="24"/>
+                <w:szCs w:val="24"/>
+                <w:lang w:val="en-US"/>
+              </w:rPr>
+              <w:t xml:space="preserve">Лабораторная технология и регламент получения медицинского изделия</w:t>
+            </w:r>
+          </w:p>
+        </w:tc>
+        <w:tc>
+          <w:tcPr>
+            <w:tcW w:w="1695" w:type="dxa"/>
+            <w:vAlign w:val="center"/>
+          </w:tcPr>
+          <w:p>
+            <w:pPr>
+              <w:spacing w:line="360" w:lineRule="auto"/>
+              <w:jc w:val="center"/>
+              <w:rPr>
+                <w:rFonts w:ascii="Times New Roman" w:hAnsi="Times New Roman" w:cs="Times New Roman"/>
+                <w:sz w:val="24"/>
+                <w:szCs w:val="24"/>
+                <w:lang w:val="en-US"/>
+              </w:rPr>
+            </w:pPr>
+            <w:r>
+              <w:rPr>
+                <w:rFonts w:ascii="Times New Roman" w:hAnsi="Times New Roman" w:cs="Times New Roman"/>
+                <w:sz w:val="24"/>
+                <w:szCs w:val="24"/>
+                <w:lang w:val="en-US"/>
+              </w:rPr>
+              <w:t xml:space="preserve">Нет</w:t>
+            </w:r>
+          </w:p>
+        </w:tc>
+      </w:tr>
+      <w:tr>
+        <w:tc>
+          <w:tcPr>
+            <w:tcW w:w="7650" w:type="dxa"/>
+          </w:tcPr>
+          <w:p>
+            <w:pPr>
+              <w:spacing w:line="360" w:lineRule="auto"/>
+              <w:rPr>
+                <w:rFonts w:ascii="Times New Roman" w:hAnsi="Times New Roman" w:cs="Times New Roman"/>
+                <w:sz w:val="24"/>
+                <w:szCs w:val="24"/>
+                <w:lang w:val="en-US"/>
+              </w:rPr>
+            </w:pPr>
+            <w:r>
+              <w:rPr>
+                <w:rFonts w:ascii="Times New Roman" w:hAnsi="Times New Roman" w:cs="Times New Roman"/>
+                <w:sz w:val="24"/>
+                <w:szCs w:val="24"/>
+                <w:lang w:val="en-US"/>
+              </w:rPr>
+              <w:t xml:space="preserve">Сведения об аналитической чувствительности (порог обнаружения), аналитической специфичности, диагностической чувствительности и диагностической специфичности ( для тест-систем) в отчете о НИР</w:t>
+            </w:r>
+          </w:p>
+        </w:tc>
+        <w:tc>
+          <w:tcPr>
+            <w:tcW w:w="1695" w:type="dxa"/>
+            <w:vAlign w:val="center"/>
+          </w:tcPr>
+          <w:p>
+            <w:pPr>
+              <w:spacing w:line="360" w:lineRule="auto"/>
+              <w:jc w:val="center"/>
+              <w:rPr>
+                <w:rFonts w:ascii="Times New Roman" w:hAnsi="Times New Roman" w:cs="Times New Roman"/>
+                <w:sz w:val="24"/>
+                <w:szCs w:val="24"/>
+                <w:lang w:val="en-US"/>
+              </w:rPr>
+            </w:pPr>
+            <w:r>
+              <w:rPr>
+                <w:rFonts w:ascii="Times New Roman" w:hAnsi="Times New Roman" w:cs="Times New Roman"/>
+                <w:sz w:val="24"/>
+                <w:szCs w:val="24"/>
+                <w:lang w:val="en-US"/>
+              </w:rPr>
+              <w:t xml:space="preserve">Нет</w:t>
+            </w:r>
+          </w:p>
+        </w:tc>
+      </w:tr>
+      <w:tr>
+        <w:tc>
+          <w:tcPr>
+            <w:tcW w:w="7650" w:type="dxa"/>
+          </w:tcPr>
+          <w:p>
+            <w:pPr>
+              <w:spacing w:line="360" w:lineRule="auto"/>
+              <w:rPr>
+                <w:rFonts w:ascii="Times New Roman" w:hAnsi="Times New Roman" w:cs="Times New Roman"/>
+                <w:sz w:val="24"/>
+                <w:szCs w:val="24"/>
+                <w:lang w:val="en-US"/>
+              </w:rPr>
+            </w:pPr>
+            <w:r>
+              <w:rPr>
+                <w:rFonts w:ascii="Times New Roman" w:hAnsi="Times New Roman" w:cs="Times New Roman"/>
+                <w:sz w:val="24"/>
+                <w:szCs w:val="24"/>
+                <w:lang w:val="en-US"/>
+              </w:rPr>
+              <w:t xml:space="preserve">Данные по стабильности медицинского изделия (для тест-систем, наборов реагентов) в отчете о НИР или отдельным документом</w:t>
+            </w:r>
+          </w:p>
+        </w:tc>
+        <w:tc>
+          <w:tcPr>
+            <w:tcW w:w="1695" w:type="dxa"/>
+            <w:vAlign w:val="center"/>
+          </w:tcPr>
+          <w:p>
+            <w:pPr>
+              <w:spacing w:line="360" w:lineRule="auto"/>
+              <w:jc w:val="center"/>
+              <w:rPr>
+                <w:rFonts w:ascii="Times New Roman" w:hAnsi="Times New Roman" w:cs="Times New Roman"/>
+                <w:sz w:val="24"/>
+                <w:szCs w:val="24"/>
+                <w:lang w:val="en-US"/>
+              </w:rPr>
+            </w:pPr>
+            <w:r>
+              <w:rPr>
+                <w:rFonts w:ascii="Times New Roman" w:hAnsi="Times New Roman" w:cs="Times New Roman"/>
+                <w:sz w:val="24"/>
+                <w:szCs w:val="24"/>
+                <w:lang w:val="en-US"/>
+              </w:rPr>
+              <w:t xml:space="preserve">Нет</w:t>
+            </w:r>
+          </w:p>
+        </w:tc>
+      </w:tr>
+      <w:tr>
+        <w:tc>
+          <w:tcPr>
+            <w:tcW w:w="7650" w:type="dxa"/>
+          </w:tcPr>
+          <w:p>
+            <w:pPr>
+              <w:spacing w:line="360" w:lineRule="auto"/>
+              <w:rPr>
+                <w:rFonts w:ascii="Times New Roman" w:hAnsi="Times New Roman" w:cs="Times New Roman"/>
+                <w:sz w:val="24"/>
+                <w:szCs w:val="24"/>
+                <w:lang w:val="en-US"/>
+              </w:rPr>
+            </w:pPr>
+            <w:r>
+              <w:rPr>
+                <w:rFonts w:ascii="Times New Roman" w:hAnsi="Times New Roman" w:cs="Times New Roman"/>
+                <w:sz w:val="24"/>
+                <w:szCs w:val="24"/>
+                <w:lang w:val="en-US"/>
+              </w:rPr>
+              <w:t xml:space="preserve">Программа (план) исследований медицинского изделия</w:t>
+            </w:r>
+          </w:p>
+        </w:tc>
+        <w:tc>
+          <w:tcPr>
+            <w:tcW w:w="1695" w:type="dxa"/>
+            <w:vAlign w:val="center"/>
+          </w:tcPr>
+          <w:p>
+            <w:pPr>
+              <w:spacing w:line="360" w:lineRule="auto"/>
+              <w:jc w:val="center"/>
+              <w:rPr>
+                <w:rFonts w:ascii="Times New Roman" w:hAnsi="Times New Roman" w:cs="Times New Roman"/>
+                <w:sz w:val="24"/>
+                <w:szCs w:val="24"/>
+                <w:lang w:val="en-US"/>
+              </w:rPr>
+            </w:pPr>
+            <w:r>
+              <w:rPr>
+                <w:rFonts w:ascii="Times New Roman" w:hAnsi="Times New Roman" w:cs="Times New Roman"/>
+                <w:sz w:val="24"/>
+                <w:szCs w:val="24"/>
+                <w:lang w:val="en-US"/>
+              </w:rPr>
+              <w:t xml:space="preserve">Нет</w:t>
+            </w:r>
+          </w:p>
+        </w:tc>
+      </w:tr>
+      <w:tr>
+        <w:tc>
+          <w:tcPr>
+            <w:tcW w:w="7650" w:type="dxa"/>
+          </w:tcPr>
+          <w:p>
+            <w:pPr>
+              <w:spacing w:line="360" w:lineRule="auto"/>
+              <w:rPr>
+                <w:rFonts w:ascii="Times New Roman" w:hAnsi="Times New Roman" w:cs="Times New Roman"/>
+                <w:sz w:val="24"/>
+                <w:szCs w:val="24"/>
+                <w:lang w:val="en-US"/>
+              </w:rPr>
+            </w:pPr>
+            <w:r>
+              <w:rPr>
+                <w:rFonts w:ascii="Times New Roman" w:hAnsi="Times New Roman" w:cs="Times New Roman"/>
+                <w:sz w:val="24"/>
+                <w:szCs w:val="24"/>
+                <w:lang w:val="en-US"/>
+              </w:rPr>
+              <w:t xml:space="preserve">Секрет производства (ноу-хау)</w:t>
+            </w:r>
+          </w:p>
+        </w:tc>
+        <w:tc>
+          <w:tcPr>
+            <w:tcW w:w="1695" w:type="dxa"/>
+            <w:vAlign w:val="center"/>
+          </w:tcPr>
+          <w:p>
+            <w:pPr>
+              <w:spacing w:line="360" w:lineRule="auto"/>
+              <w:jc w:val="center"/>
+              <w:rPr>
+                <w:rFonts w:ascii="Times New Roman" w:hAnsi="Times New Roman" w:cs="Times New Roman"/>
+                <w:sz w:val="24"/>
+                <w:szCs w:val="24"/>
+                <w:lang w:val="en-US"/>
+              </w:rPr>
+            </w:pPr>
+            <w:r>
+              <w:rPr>
+                <w:rFonts w:ascii="Times New Roman" w:hAnsi="Times New Roman" w:cs="Times New Roman"/>
+                <w:sz w:val="24"/>
+                <w:szCs w:val="24"/>
+                <w:lang w:val="en-US"/>
+              </w:rPr>
+              <w:t xml:space="preserve">Нет</w:t>
+            </w:r>
+          </w:p>
+        </w:tc>
+      </w:tr>
+      <w:tr>
+        <w:tc>
+          <w:tcPr>
+            <w:tcW w:w="7650" w:type="dxa"/>
+          </w:tcPr>
+          <w:p>
+            <w:pPr>
+              <w:spacing w:line="360" w:lineRule="auto"/>
+              <w:rPr>
+                <w:rFonts w:ascii="Times New Roman" w:hAnsi="Times New Roman" w:cs="Times New Roman"/>
+                <w:sz w:val="24"/>
+                <w:szCs w:val="24"/>
+                <w:lang w:val="en-US"/>
+              </w:rPr>
+            </w:pPr>
+            <w:r>
+              <w:rPr>
+                <w:rFonts w:ascii="Times New Roman" w:hAnsi="Times New Roman" w:cs="Times New Roman"/>
+                <w:sz w:val="24"/>
+                <w:szCs w:val="24"/>
+                <w:lang w:val="en-US"/>
+              </w:rPr>
+              <w:t xml:space="preserve">Изобретение (заявка на патент, патент)</w:t>
+            </w:r>
+          </w:p>
+        </w:tc>
+        <w:tc>
+          <w:tcPr>
+            <w:tcW w:w="1695" w:type="dxa"/>
+            <w:vAlign w:val="center"/>
+          </w:tcPr>
+          <w:p>
+            <w:pPr>
+              <w:spacing w:line="360" w:lineRule="auto"/>
+              <w:jc w:val="center"/>
+              <w:rPr>
+                <w:rFonts w:ascii="Times New Roman" w:hAnsi="Times New Roman" w:cs="Times New Roman"/>
+                <w:sz w:val="24"/>
+                <w:szCs w:val="24"/>
+                <w:lang w:val="en-US"/>
+              </w:rPr>
+            </w:pPr>
+            <w:r>
+              <w:rPr>
+                <w:rFonts w:ascii="Times New Roman" w:hAnsi="Times New Roman" w:cs="Times New Roman"/>
+                <w:sz w:val="24"/>
+                <w:szCs w:val="24"/>
+                <w:lang w:val="en-US"/>
+              </w:rPr>
+              <w:t xml:space="preserve">Нет</w:t>
+            </w:r>
+          </w:p>
+        </w:tc>
+      </w:tr>
+      <w:tr>
+        <w:tc>
+          <w:tcPr>
+            <w:tcW w:w="7650" w:type="dxa"/>
+          </w:tcPr>
+          <w:p>
+            <w:pPr>
+              <w:spacing w:line="360" w:lineRule="auto"/>
+              <w:rPr>
+                <w:rFonts w:ascii="Times New Roman" w:hAnsi="Times New Roman" w:cs="Times New Roman"/>
+                <w:sz w:val="24"/>
+                <w:szCs w:val="24"/>
+                <w:lang w:val="en-US"/>
+              </w:rPr>
+            </w:pPr>
+            <w:r>
+              <w:rPr>
+                <w:rFonts w:ascii="Times New Roman" w:hAnsi="Times New Roman" w:cs="Times New Roman"/>
+                <w:sz w:val="24"/>
+                <w:szCs w:val="24"/>
+                <w:lang w:val="en-US"/>
+              </w:rPr>
+              <w:t xml:space="preserve">Отчет о дополнительных патентных исследованиях</w:t>
+            </w:r>
+          </w:p>
+        </w:tc>
+        <w:tc>
+          <w:tcPr>
+            <w:tcW w:w="1695" w:type="dxa"/>
+            <w:vAlign w:val="center"/>
+          </w:tcPr>
+          <w:p>
+            <w:pPr>
+              <w:spacing w:line="360" w:lineRule="auto"/>
+              <w:jc w:val="center"/>
+              <w:rPr>
+                <w:rFonts w:ascii="Times New Roman" w:hAnsi="Times New Roman" w:cs="Times New Roman"/>
+                <w:sz w:val="24"/>
+                <w:szCs w:val="24"/>
+                <w:lang w:val="en-US"/>
+              </w:rPr>
+            </w:pPr>
+            <w:r>
+              <w:rPr>
+                <w:rFonts w:ascii="Times New Roman" w:hAnsi="Times New Roman" w:cs="Times New Roman"/>
+                <w:sz w:val="24"/>
+                <w:szCs w:val="24"/>
+                <w:lang w:val="en-US"/>
+              </w:rPr>
+              <w:t xml:space="preserve">Нет</w:t>
+            </w:r>
+          </w:p>
+        </w:tc>
+      </w:tr>
+      <w:tr>
+        <w:tc>
+          <w:tcPr>
+            <w:tcW w:w="7650" w:type="dxa"/>
+          </w:tcPr>
+          <w:p>
+            <w:pPr>
+              <w:spacing w:line="360" w:lineRule="auto"/>
+              <w:rPr>
+                <w:rFonts w:ascii="Times New Roman" w:hAnsi="Times New Roman" w:cs="Times New Roman"/>
+                <w:sz w:val="24"/>
+                <w:szCs w:val="24"/>
+                <w:lang w:val="en-US"/>
+              </w:rPr>
+            </w:pPr>
+            <w:r>
+              <w:rPr>
+                <w:rFonts w:ascii="Times New Roman" w:hAnsi="Times New Roman" w:cs="Times New Roman"/>
+                <w:sz w:val="24"/>
+                <w:szCs w:val="24"/>
+                <w:lang w:val="en-US"/>
+              </w:rPr>
+              <w:t xml:space="preserve">Информация о проведенных лабораторных и (или) заводских испытаниях</w:t>
+            </w:r>
+          </w:p>
+        </w:tc>
+        <w:tc>
+          <w:tcPr>
+            <w:tcW w:w="1695" w:type="dxa"/>
+            <w:vAlign w:val="center"/>
+          </w:tcPr>
+          <w:p>
+            <w:pPr>
+              <w:spacing w:line="360" w:lineRule="auto"/>
+              <w:jc w:val="center"/>
+              <w:rPr>
+                <w:rFonts w:ascii="Times New Roman" w:hAnsi="Times New Roman" w:cs="Times New Roman"/>
+                <w:sz w:val="24"/>
+                <w:szCs w:val="24"/>
+                <w:lang w:val="en-US"/>
+              </w:rPr>
+            </w:pPr>
+            <w:r>
+              <w:rPr>
+                <w:rFonts w:ascii="Times New Roman" w:hAnsi="Times New Roman" w:cs="Times New Roman"/>
+                <w:sz w:val="24"/>
+                <w:szCs w:val="24"/>
+                <w:lang w:val="en-US"/>
+              </w:rPr>
+              <w:t xml:space="preserve">Нет</w:t>
+            </w:r>
+          </w:p>
+        </w:tc>
+      </w:tr>
+      <w:tr>
+        <w:tc>
+          <w:tcPr>
+            <w:tcW w:w="7650" w:type="dxa"/>
+          </w:tcPr>
+          <w:p>
+            <w:pPr>
+              <w:spacing w:line="360" w:lineRule="auto"/>
+              <w:rPr>
+                <w:rFonts w:ascii="Times New Roman" w:hAnsi="Times New Roman" w:cs="Times New Roman"/>
+                <w:sz w:val="24"/>
+                <w:szCs w:val="24"/>
+                <w:lang w:val="en-US"/>
+              </w:rPr>
+            </w:pPr>
+            <w:r>
+              <w:rPr>
+                <w:rFonts w:ascii="Times New Roman" w:hAnsi="Times New Roman" w:cs="Times New Roman"/>
+                <w:sz w:val="24"/>
+                <w:szCs w:val="24"/>
+                <w:lang w:val="en-US"/>
+              </w:rPr>
+              <w:t xml:space="preserve">Протоколы испытаний в испытательных лабораториях (центрах)</w:t>
+            </w:r>
+          </w:p>
+        </w:tc>
+        <w:tc>
+          <w:tcPr>
+            <w:tcW w:w="1695" w:type="dxa"/>
+            <w:vAlign w:val="center"/>
+          </w:tcPr>
+          <w:p>
+            <w:pPr>
+              <w:spacing w:line="360" w:lineRule="auto"/>
+              <w:jc w:val="center"/>
+              <w:rPr>
+                <w:rFonts w:ascii="Times New Roman" w:hAnsi="Times New Roman" w:cs="Times New Roman"/>
+                <w:sz w:val="24"/>
+                <w:szCs w:val="24"/>
+                <w:lang w:val="en-US"/>
+              </w:rPr>
+            </w:pPr>
+            <w:r>
+              <w:rPr>
+                <w:rFonts w:ascii="Times New Roman" w:hAnsi="Times New Roman" w:cs="Times New Roman"/>
+                <w:sz w:val="24"/>
+                <w:szCs w:val="24"/>
+                <w:lang w:val="en-US"/>
+              </w:rPr>
+              <w:t xml:space="preserve">Нет</w:t>
+            </w:r>
+          </w:p>
+        </w:tc>
+      </w:tr>
+      <w:tr>
+        <w:tc>
+          <w:tcPr>
+            <w:tcW w:w="7650" w:type="dxa"/>
+          </w:tcPr>
+          <w:p>
+            <w:pPr>
+              <w:spacing w:line="360" w:lineRule="auto"/>
+              <w:rPr>
+                <w:rFonts w:ascii="Times New Roman" w:hAnsi="Times New Roman" w:cs="Times New Roman"/>
+                <w:sz w:val="24"/>
+                <w:szCs w:val="24"/>
+                <w:lang w:val="en-US"/>
+              </w:rPr>
+            </w:pPr>
+            <w:r>
+              <w:rPr>
+                <w:rFonts w:ascii="Times New Roman" w:hAnsi="Times New Roman" w:cs="Times New Roman"/>
+                <w:sz w:val="24"/>
+                <w:szCs w:val="24"/>
+                <w:lang w:val="en-US"/>
+              </w:rPr>
+              <w:t xml:space="preserve">Протоколы испытаний в условиях, имитирующих эксплуатационные</w:t>
+            </w:r>
+          </w:p>
+        </w:tc>
+        <w:tc>
+          <w:tcPr>
+            <w:tcW w:w="1695" w:type="dxa"/>
+            <w:vAlign w:val="center"/>
+          </w:tcPr>
+          <w:p>
+            <w:pPr>
+              <w:spacing w:line="360" w:lineRule="auto"/>
+              <w:jc w:val="center"/>
+              <w:rPr>
+                <w:rFonts w:ascii="Times New Roman" w:hAnsi="Times New Roman" w:cs="Times New Roman"/>
+                <w:sz w:val="24"/>
+                <w:szCs w:val="24"/>
+                <w:lang w:val="en-US"/>
+              </w:rPr>
+            </w:pPr>
+            <w:r>
+              <w:rPr>
+                <w:rFonts w:ascii="Times New Roman" w:hAnsi="Times New Roman" w:cs="Times New Roman"/>
+                <w:sz w:val="24"/>
+                <w:szCs w:val="24"/>
+                <w:lang w:val="en-US"/>
+              </w:rPr>
+              <w:t xml:space="preserve">Нет</w:t>
+            </w:r>
+          </w:p>
+        </w:tc>
+      </w:tr>
+      <w:tr>
+        <w:tc>
+          <w:tcPr>
+            <w:tcW w:w="7650" w:type="dxa"/>
+          </w:tcPr>
+          <w:p>
+            <w:pPr>
+              <w:spacing w:line="360" w:lineRule="auto"/>
+              <w:rPr>
+                <w:rFonts w:ascii="Times New Roman" w:hAnsi="Times New Roman" w:cs="Times New Roman"/>
+                <w:sz w:val="24"/>
+                <w:szCs w:val="24"/>
+                <w:lang w:val="en-US"/>
+              </w:rPr>
+            </w:pPr>
+            <w:r>
+              <w:rPr>
+                <w:rFonts w:ascii="Times New Roman" w:hAnsi="Times New Roman" w:cs="Times New Roman"/>
+                <w:sz w:val="24"/>
+                <w:szCs w:val="24"/>
+                <w:lang w:val="en-US"/>
+              </w:rPr>
+              <w:t xml:space="preserve">Протоколы лабораторных испытаний на животных (если применимо)</w:t>
+            </w:r>
+          </w:p>
+        </w:tc>
+        <w:tc>
+          <w:tcPr>
+            <w:tcW w:w="1695" w:type="dxa"/>
+            <w:vAlign w:val="center"/>
+          </w:tcPr>
+          <w:p>
+            <w:pPr>
+              <w:spacing w:line="360" w:lineRule="auto"/>
+              <w:jc w:val="center"/>
+              <w:rPr>
+                <w:rFonts w:ascii="Times New Roman" w:hAnsi="Times New Roman" w:cs="Times New Roman"/>
+                <w:sz w:val="24"/>
+                <w:szCs w:val="24"/>
+                <w:lang w:val="en-US"/>
+              </w:rPr>
+            </w:pPr>
+            <w:r>
+              <w:rPr>
+                <w:rFonts w:ascii="Times New Roman" w:hAnsi="Times New Roman" w:cs="Times New Roman"/>
+                <w:sz w:val="24"/>
+                <w:szCs w:val="24"/>
+                <w:lang w:val="en-US"/>
+              </w:rPr>
+              <w:t xml:space="preserve">Нет</w:t>
+            </w:r>
+          </w:p>
+        </w:tc>
+      </w:tr>
+      <w:tr>
+        <w:tc>
+          <w:tcPr>
+            <w:tcW w:w="7650" w:type="dxa"/>
+          </w:tcPr>
+          <w:p>
+            <w:pPr>
+              <w:spacing w:line="360" w:lineRule="auto"/>
+              <w:rPr>
+                <w:rFonts w:ascii="Times New Roman" w:hAnsi="Times New Roman" w:cs="Times New Roman"/>
+                <w:sz w:val="24"/>
+                <w:szCs w:val="24"/>
+                <w:lang w:val="en-US"/>
+              </w:rPr>
+            </w:pPr>
+            <w:r>
+              <w:rPr>
+                <w:rFonts w:ascii="Times New Roman" w:hAnsi="Times New Roman" w:cs="Times New Roman"/>
+                <w:sz w:val="24"/>
+                <w:szCs w:val="24"/>
+                <w:lang w:val="en-US"/>
+              </w:rPr>
+              <w:t xml:space="preserve">Анализ полученных данных по итогам лабораторных испытаний</w:t>
+            </w:r>
+          </w:p>
+        </w:tc>
+        <w:tc>
+          <w:tcPr>
+            <w:tcW w:w="1695" w:type="dxa"/>
+            <w:vAlign w:val="center"/>
+          </w:tcPr>
+          <w:p>
+            <w:pPr>
+              <w:spacing w:line="360" w:lineRule="auto"/>
+              <w:jc w:val="center"/>
+              <w:rPr>
+                <w:rFonts w:ascii="Times New Roman" w:hAnsi="Times New Roman" w:cs="Times New Roman"/>
+                <w:sz w:val="24"/>
+                <w:szCs w:val="24"/>
+                <w:lang w:val="en-US"/>
+              </w:rPr>
+            </w:pPr>
+            <w:r>
+              <w:rPr>
+                <w:rFonts w:ascii="Times New Roman" w:hAnsi="Times New Roman" w:cs="Times New Roman"/>
+                <w:sz w:val="24"/>
+                <w:szCs w:val="24"/>
+                <w:lang w:val="en-US"/>
+              </w:rPr>
+              <w:t xml:space="preserve">Нет</w:t>
+            </w:r>
+          </w:p>
+        </w:tc>
+      </w:tr>
+      <w:tr>
+        <w:tc>
+          <w:tcPr>
+            <w:tcW w:w="7650" w:type="dxa"/>
+          </w:tcPr>
+          <w:p>
+            <w:pPr>
+              <w:spacing w:line="360" w:lineRule="auto"/>
+              <w:rPr>
+                <w:rFonts w:ascii="Times New Roman" w:hAnsi="Times New Roman" w:cs="Times New Roman"/>
+                <w:sz w:val="24"/>
+                <w:szCs w:val="24"/>
+                <w:lang w:val="en-US"/>
+              </w:rPr>
+            </w:pPr>
+            <w:r>
+              <w:rPr>
+                <w:rFonts w:ascii="Times New Roman" w:hAnsi="Times New Roman" w:cs="Times New Roman"/>
+                <w:sz w:val="24"/>
+                <w:szCs w:val="24"/>
+                <w:lang w:val="en-US"/>
+              </w:rPr>
+              <w:t xml:space="preserve">Полезная модель (заявка на патент, патент)</w:t>
+            </w:r>
+          </w:p>
+        </w:tc>
+        <w:tc>
+          <w:tcPr>
+            <w:tcW w:w="1695" w:type="dxa"/>
+            <w:vAlign w:val="center"/>
+          </w:tcPr>
+          <w:p>
+            <w:pPr>
+              <w:spacing w:line="360" w:lineRule="auto"/>
+              <w:jc w:val="center"/>
+              <w:rPr>
+                <w:rFonts w:ascii="Times New Roman" w:hAnsi="Times New Roman" w:cs="Times New Roman"/>
+                <w:sz w:val="24"/>
+                <w:szCs w:val="24"/>
+                <w:lang w:val="en-US"/>
+              </w:rPr>
+            </w:pPr>
+            <w:r>
+              <w:rPr>
+                <w:rFonts w:ascii="Times New Roman" w:hAnsi="Times New Roman" w:cs="Times New Roman"/>
+                <w:sz w:val="24"/>
+                <w:szCs w:val="24"/>
+                <w:lang w:val="en-US"/>
+              </w:rPr>
+              <w:t xml:space="preserve">Нет</w:t>
+            </w:r>
+          </w:p>
+        </w:tc>
+      </w:tr>
+      <w:tr>
+        <w:tc>
+          <w:tcPr>
+            <w:tcW w:w="7650" w:type="dxa"/>
+          </w:tcPr>
+          <w:p>
+            <w:pPr>
+              <w:spacing w:line="360" w:lineRule="auto"/>
+              <w:rPr>
+                <w:rFonts w:ascii="Times New Roman" w:hAnsi="Times New Roman" w:cs="Times New Roman"/>
+                <w:sz w:val="24"/>
+                <w:szCs w:val="24"/>
+                <w:lang w:val="en-US"/>
+              </w:rPr>
+            </w:pPr>
+            <w:r>
+              <w:rPr>
+                <w:rFonts w:ascii="Times New Roman" w:hAnsi="Times New Roman" w:cs="Times New Roman"/>
+                <w:sz w:val="24"/>
+                <w:szCs w:val="24"/>
+                <w:lang w:val="en-US"/>
+              </w:rPr>
+              <w:t xml:space="preserve">Программа для ЭВМ</w:t>
+            </w:r>
+          </w:p>
+        </w:tc>
+        <w:tc>
+          <w:tcPr>
+            <w:tcW w:w="1695" w:type="dxa"/>
+            <w:vAlign w:val="center"/>
+          </w:tcPr>
+          <w:p>
+            <w:pPr>
+              <w:spacing w:line="360" w:lineRule="auto"/>
+              <w:jc w:val="center"/>
+              <w:rPr>
+                <w:rFonts w:ascii="Times New Roman" w:hAnsi="Times New Roman" w:cs="Times New Roman"/>
+                <w:sz w:val="24"/>
+                <w:szCs w:val="24"/>
+                <w:lang w:val="en-US"/>
+              </w:rPr>
+            </w:pPr>
+            <w:r>
+              <w:rPr>
+                <w:rFonts w:ascii="Times New Roman" w:hAnsi="Times New Roman" w:cs="Times New Roman"/>
+                <w:sz w:val="24"/>
+                <w:szCs w:val="24"/>
+                <w:lang w:val="en-US"/>
+              </w:rPr>
+              <w:t xml:space="preserve">Нет</w:t>
+            </w:r>
+          </w:p>
+        </w:tc>
+      </w:tr>
+      <w:tr>
+        <w:tc>
+          <w:tcPr>
+            <w:tcW w:w="7650" w:type="dxa"/>
+          </w:tcPr>
+          <w:p>
+            <w:pPr>
+              <w:spacing w:line="360" w:lineRule="auto"/>
+              <w:rPr>
+                <w:rFonts w:ascii="Times New Roman" w:hAnsi="Times New Roman" w:cs="Times New Roman"/>
+                <w:sz w:val="24"/>
+                <w:szCs w:val="24"/>
+                <w:lang w:val="en-US"/>
+              </w:rPr>
+            </w:pPr>
+            <w:r>
+              <w:rPr>
+                <w:rFonts w:ascii="Times New Roman" w:hAnsi="Times New Roman" w:cs="Times New Roman"/>
+                <w:sz w:val="24"/>
+                <w:szCs w:val="24"/>
+                <w:lang w:val="en-US"/>
+              </w:rPr>
+              <w:t xml:space="preserve">База данных</w:t>
+            </w:r>
+          </w:p>
+        </w:tc>
+        <w:tc>
+          <w:tcPr>
+            <w:tcW w:w="1695" w:type="dxa"/>
+            <w:vAlign w:val="center"/>
+          </w:tcPr>
+          <w:p>
+            <w:pPr>
+              <w:spacing w:line="360" w:lineRule="auto"/>
+              <w:jc w:val="center"/>
+              <w:rPr>
+                <w:rFonts w:ascii="Times New Roman" w:hAnsi="Times New Roman" w:cs="Times New Roman"/>
+                <w:sz w:val="24"/>
+                <w:szCs w:val="24"/>
+                <w:lang w:val="en-US"/>
+              </w:rPr>
+            </w:pPr>
+            <w:r>
+              <w:rPr>
+                <w:rFonts w:ascii="Times New Roman" w:hAnsi="Times New Roman" w:cs="Times New Roman"/>
+                <w:sz w:val="24"/>
+                <w:szCs w:val="24"/>
+                <w:lang w:val="en-US"/>
+              </w:rPr>
+              <w:t xml:space="preserve">Нет</w:t>
+            </w:r>
+          </w:p>
+        </w:tc>
+      </w:tr>
+      <w:tr>
+        <w:tc>
+          <w:tcPr>
+            <w:tcW w:w="7650" w:type="dxa"/>
+          </w:tcPr>
+          <w:p>
+            <w:pPr>
+              <w:spacing w:line="360" w:lineRule="auto"/>
+              <w:rPr>
+                <w:rFonts w:ascii="Times New Roman" w:hAnsi="Times New Roman" w:cs="Times New Roman"/>
+                <w:sz w:val="24"/>
+                <w:szCs w:val="24"/>
+                <w:lang w:val="en-US"/>
+              </w:rPr>
+            </w:pPr>
+            <w:r>
+              <w:rPr>
+                <w:rFonts w:ascii="Times New Roman" w:hAnsi="Times New Roman" w:cs="Times New Roman"/>
+                <w:sz w:val="24"/>
+                <w:szCs w:val="24"/>
+                <w:lang w:val="en-US"/>
+              </w:rPr>
+              <w:t xml:space="preserve">Техническая документация</w:t>
+            </w:r>
+          </w:p>
+        </w:tc>
+        <w:tc>
+          <w:tcPr>
+            <w:tcW w:w="1695" w:type="dxa"/>
+            <w:vAlign w:val="center"/>
+          </w:tcPr>
+          <w:p>
+            <w:pPr>
+              <w:spacing w:line="360" w:lineRule="auto"/>
+              <w:jc w:val="center"/>
+              <w:rPr>
+                <w:rFonts w:ascii="Times New Roman" w:hAnsi="Times New Roman" w:cs="Times New Roman"/>
+                <w:sz w:val="24"/>
+                <w:szCs w:val="24"/>
+                <w:lang w:val="en-US"/>
+              </w:rPr>
+            </w:pPr>
+            <w:r>
+              <w:rPr>
+                <w:rFonts w:ascii="Times New Roman" w:hAnsi="Times New Roman" w:cs="Times New Roman"/>
+                <w:sz w:val="24"/>
+                <w:szCs w:val="24"/>
+                <w:lang w:val="en-US"/>
+              </w:rPr>
+              <w:t xml:space="preserve">Нет</w:t>
+            </w:r>
+          </w:p>
+        </w:tc>
+      </w:tr>
+      <w:tr>
+        <w:tc>
+          <w:tcPr>
+            <w:tcW w:w="7650" w:type="dxa"/>
+          </w:tcPr>
+          <w:p>
+            <w:pPr>
+              <w:spacing w:line="360" w:lineRule="auto"/>
+              <w:rPr>
+                <w:rFonts w:ascii="Times New Roman" w:hAnsi="Times New Roman" w:cs="Times New Roman"/>
+                <w:sz w:val="24"/>
+                <w:szCs w:val="24"/>
+                <w:lang w:val="en-US"/>
+              </w:rPr>
+            </w:pPr>
+            <w:r>
+              <w:rPr>
+                <w:rFonts w:ascii="Times New Roman" w:hAnsi="Times New Roman" w:cs="Times New Roman"/>
+                <w:sz w:val="24"/>
+                <w:szCs w:val="24"/>
+                <w:lang w:val="en-US"/>
+              </w:rPr>
+              <w:t xml:space="preserve">Документы, подтверждающие результаты технических испытаний медицинского изделия</w:t>
+            </w:r>
+          </w:p>
+        </w:tc>
+        <w:tc>
+          <w:tcPr>
+            <w:tcW w:w="1695" w:type="dxa"/>
+            <w:vAlign w:val="center"/>
+          </w:tcPr>
+          <w:p>
+            <w:pPr>
+              <w:spacing w:line="360" w:lineRule="auto"/>
+              <w:jc w:val="center"/>
+              <w:rPr>
+                <w:rFonts w:ascii="Times New Roman" w:hAnsi="Times New Roman" w:cs="Times New Roman"/>
+                <w:sz w:val="24"/>
+                <w:szCs w:val="24"/>
+                <w:lang w:val="en-US"/>
+              </w:rPr>
+            </w:pPr>
+            <w:r>
+              <w:rPr>
+                <w:rFonts w:ascii="Times New Roman" w:hAnsi="Times New Roman" w:cs="Times New Roman"/>
+                <w:sz w:val="24"/>
+                <w:szCs w:val="24"/>
+                <w:lang w:val="en-US"/>
+              </w:rPr>
+              <w:t xml:space="preserve">Нет</w:t>
+            </w:r>
+          </w:p>
+        </w:tc>
+      </w:tr>
+      <w:tr>
+        <w:tc>
+          <w:tcPr>
+            <w:tcW w:w="7650" w:type="dxa"/>
+          </w:tcPr>
+          <w:p>
+            <w:pPr>
+              <w:spacing w:line="360" w:lineRule="auto"/>
+              <w:rPr>
+                <w:rFonts w:ascii="Times New Roman" w:hAnsi="Times New Roman" w:cs="Times New Roman"/>
+                <w:sz w:val="24"/>
+                <w:szCs w:val="24"/>
+                <w:lang w:val="en-US"/>
+              </w:rPr>
+            </w:pPr>
+            <w:r>
+              <w:rPr>
+                <w:rFonts w:ascii="Times New Roman" w:hAnsi="Times New Roman" w:cs="Times New Roman"/>
+                <w:sz w:val="24"/>
+                <w:szCs w:val="24"/>
+                <w:lang w:val="en-US"/>
+              </w:rPr>
+              <w:t xml:space="preserve">Документы, подтверждающие результаты токсикологических исследований медицинского изделия, использование которого предполагает наличие контакта с организмом человека (в случае необходимости)</w:t>
+            </w:r>
+          </w:p>
+        </w:tc>
+        <w:tc>
+          <w:tcPr>
+            <w:tcW w:w="1695" w:type="dxa"/>
+            <w:vAlign w:val="center"/>
+          </w:tcPr>
+          <w:p>
+            <w:pPr>
+              <w:spacing w:line="360" w:lineRule="auto"/>
+              <w:jc w:val="center"/>
+              <w:rPr>
+                <w:rFonts w:ascii="Times New Roman" w:hAnsi="Times New Roman" w:cs="Times New Roman"/>
+                <w:sz w:val="24"/>
+                <w:szCs w:val="24"/>
+                <w:lang w:val="en-US"/>
+              </w:rPr>
+            </w:pPr>
+            <w:r>
+              <w:rPr>
+                <w:rFonts w:ascii="Times New Roman" w:hAnsi="Times New Roman" w:cs="Times New Roman"/>
+                <w:sz w:val="24"/>
+                <w:szCs w:val="24"/>
+                <w:lang w:val="en-US"/>
+              </w:rPr>
+              <w:t xml:space="preserve">Нет</w:t>
+            </w:r>
+          </w:p>
+        </w:tc>
+      </w:tr>
+      <w:tr>
+        <w:tc>
+          <w:tcPr>
+            <w:tcW w:w="7650" w:type="dxa"/>
+          </w:tcPr>
+          <w:p>
+            <w:pPr>
+              <w:spacing w:line="360" w:lineRule="auto"/>
+              <w:rPr>
+                <w:rFonts w:ascii="Times New Roman" w:hAnsi="Times New Roman" w:cs="Times New Roman"/>
+                <w:sz w:val="24"/>
+                <w:szCs w:val="24"/>
+                <w:lang w:val="en-US"/>
+              </w:rPr>
+            </w:pPr>
+            <w:r>
+              <w:rPr>
+                <w:rFonts w:ascii="Times New Roman" w:hAnsi="Times New Roman" w:cs="Times New Roman"/>
+                <w:sz w:val="24"/>
+                <w:szCs w:val="24"/>
+                <w:lang w:val="en-US"/>
+              </w:rPr>
+              <w:t xml:space="preserve">Документы, подтверждающие результаты клинико-лабораторных испытаний медицинского изделия, использование которого предполагает наличие контакта с организмом человека (в случае необходимости)</w:t>
+            </w:r>
+          </w:p>
+        </w:tc>
+        <w:tc>
+          <w:tcPr>
+            <w:tcW w:w="1695" w:type="dxa"/>
+            <w:vAlign w:val="center"/>
+          </w:tcPr>
+          <w:p>
+            <w:pPr>
+              <w:spacing w:line="360" w:lineRule="auto"/>
+              <w:jc w:val="center"/>
+              <w:rPr>
+                <w:rFonts w:ascii="Times New Roman" w:hAnsi="Times New Roman" w:cs="Times New Roman"/>
+                <w:sz w:val="24"/>
+                <w:szCs w:val="24"/>
+                <w:lang w:val="en-US"/>
+              </w:rPr>
+            </w:pPr>
+            <w:r>
+              <w:rPr>
+                <w:rFonts w:ascii="Times New Roman" w:hAnsi="Times New Roman" w:cs="Times New Roman"/>
+                <w:sz w:val="24"/>
+                <w:szCs w:val="24"/>
+                <w:lang w:val="en-US"/>
+              </w:rPr>
+              <w:t xml:space="preserve">Нет</w:t>
+            </w:r>
+          </w:p>
+        </w:tc>
+      </w:tr>
+      <w:tr>
+        <w:tc>
+          <w:tcPr>
+            <w:tcW w:w="7650" w:type="dxa"/>
+          </w:tcPr>
+          <w:p>
+            <w:pPr>
+              <w:spacing w:line="360" w:lineRule="auto"/>
+              <w:rPr>
+                <w:rFonts w:ascii="Times New Roman" w:hAnsi="Times New Roman" w:cs="Times New Roman"/>
+                <w:sz w:val="24"/>
+                <w:szCs w:val="24"/>
+                <w:lang w:val="en-US"/>
+              </w:rPr>
+            </w:pPr>
+            <w:r>
+              <w:rPr>
+                <w:rFonts w:ascii="Times New Roman" w:hAnsi="Times New Roman" w:cs="Times New Roman"/>
+                <w:sz w:val="24"/>
+                <w:szCs w:val="24"/>
+                <w:lang w:val="en-US"/>
+              </w:rPr>
+              <w:t xml:space="preserve">Документы, подтверждающие результаты испытаний медицинского изделия в целях утверждения типа средств измерений (в случае необходимости)</w:t>
+            </w:r>
+          </w:p>
+        </w:tc>
+        <w:tc>
+          <w:tcPr>
+            <w:tcW w:w="1695" w:type="dxa"/>
+            <w:vAlign w:val="center"/>
+          </w:tcPr>
+          <w:p>
+            <w:pPr>
+              <w:spacing w:line="360" w:lineRule="auto"/>
+              <w:jc w:val="center"/>
+              <w:rPr>
+                <w:rFonts w:ascii="Times New Roman" w:hAnsi="Times New Roman" w:cs="Times New Roman"/>
+                <w:sz w:val="24"/>
+                <w:szCs w:val="24"/>
+                <w:lang w:val="en-US"/>
+              </w:rPr>
+            </w:pPr>
+            <w:r>
+              <w:rPr>
+                <w:rFonts w:ascii="Times New Roman" w:hAnsi="Times New Roman" w:cs="Times New Roman"/>
+                <w:sz w:val="24"/>
+                <w:szCs w:val="24"/>
+                <w:lang w:val="en-US"/>
+              </w:rPr>
+              <w:t xml:space="preserve">Нет</w:t>
+            </w:r>
+          </w:p>
+        </w:tc>
+      </w:tr>
+      <w:tr>
+        <w:tc>
+          <w:tcPr>
+            <w:tcW w:w="7650" w:type="dxa"/>
+          </w:tcPr>
+          <w:p>
+            <w:pPr>
+              <w:spacing w:line="360" w:lineRule="auto"/>
+              <w:rPr>
+                <w:rFonts w:ascii="Times New Roman" w:hAnsi="Times New Roman" w:cs="Times New Roman"/>
+                <w:sz w:val="24"/>
+                <w:szCs w:val="24"/>
+                <w:lang w:val="en-US"/>
+              </w:rPr>
+            </w:pPr>
+            <w:r>
+              <w:rPr>
+                <w:rFonts w:ascii="Times New Roman" w:hAnsi="Times New Roman" w:cs="Times New Roman"/>
+                <w:sz w:val="24"/>
+                <w:szCs w:val="24"/>
+                <w:lang w:val="en-US"/>
+              </w:rPr>
+              <w:t xml:space="preserve">Заявление о государственной регистрации медицинского изделия с документами, указанным в Правилах регистрации медицинского изделия</w:t>
+            </w:r>
+          </w:p>
+        </w:tc>
+        <w:tc>
+          <w:tcPr>
+            <w:tcW w:w="1695" w:type="dxa"/>
+            <w:vAlign w:val="center"/>
+          </w:tcPr>
+          <w:p>
+            <w:pPr>
+              <w:spacing w:line="360" w:lineRule="auto"/>
+              <w:jc w:val="center"/>
+              <w:rPr>
+                <w:rFonts w:ascii="Times New Roman" w:hAnsi="Times New Roman" w:cs="Times New Roman"/>
+                <w:sz w:val="24"/>
+                <w:szCs w:val="24"/>
+                <w:lang w:val="en-US"/>
+              </w:rPr>
+            </w:pPr>
+            <w:r>
+              <w:rPr>
+                <w:rFonts w:ascii="Times New Roman" w:hAnsi="Times New Roman" w:cs="Times New Roman"/>
+                <w:sz w:val="24"/>
+                <w:szCs w:val="24"/>
+                <w:lang w:val="en-US"/>
+              </w:rPr>
+              <w:t xml:space="preserve">Нет</w:t>
+            </w:r>
+          </w:p>
+        </w:tc>
+      </w:tr>
+    </w:tbl>
     <w:p>
       <w:pPr>
         <w:spacing w:before="120" w:after="0" w:line="360" w:lineRule="auto"/>
@@ -2304,6 +10647,7 @@
                 <w:szCs w:val="24"/>
                 <w:lang w:eastAsia="ru-RU"/>
               </w:rPr>
+              <w:lastRenderedPageBreak/>
               <w:t>Технологии разработки лекарственных средств и платформ нового поколения (биотехнологических, высокотехнологичных и радиофармацевтических лекарственных препаратов)</w:t>
             </w:r>
           </w:p>
@@ -2925,6 +11269,7 @@
     </w:p>
     <w:p>
       <w:pPr>
+        <w:keepNext/>
         <w:spacing w:before="120" w:after="0" w:line="360" w:lineRule="auto"/>
         <w:rPr>
           <w:rFonts w:ascii="Times New Roman" w:hAnsi="Times New Roman" w:cs="Times New Roman"/>
@@ -2994,6 +11339,8 @@
         </w:rPr>
         <w:t xml:space="preserve">Цель проекта состояла в выявлении панели не кодирующих РНК. Эта цель изначально подразумевала только анализ литературных данных или предполагался лабораторный экспреримент? Исходя из отчета, авторами проекта выполнен качественный литературный поиск и подготовлен обзор литературы, обобщены результаты и сделаны грамотные выводы. Однако остается непонятным научная составляющая проекта. Авторами не проведено никаких экспериментальных исследований по проверке выявленных по данным литературы закономерностей, что не соответствует критерию научного исследования. Не понятно также, зачем для такого объема работ понадобилось привлекать 9 исполнителей. Не показано, какие возможны комбинации мРНК для разработки оптимальной диагностической методики.. Авторами приведен только общий перечень мРНК без указания возможных комбинаций и потенциала использования при диагностике и/или мониторинге КРР.</w:t>
       </w:r>
+      <w:bookmarkStart w:id="0" w:name="_GoBack"/>
+      <w:bookmarkEnd w:id="0"/>
     </w:p>
     <w:p>
       <w:pPr>
